--- a/feedback/original/02-chapter2.docx
+++ b/feedback/original/02-chapter2.docx
@@ -839,7 +839,31 @@
         <w:rPr>
           <w:rtl w:val="0"/>
         </w:rPr>
-        <w:t xml:space="preserve">Importantly, this laboratory measure of competitiveness predicts career choices outside the lab (Buser et al, 2014; 2017), and thus may help explain gender gap inequality. </w:t>
+        <w:t xml:space="preserve">Importantly, this laboratory measure of competitiveness predicts career choices outside the lab (</w:t>
+      </w:r>
+      <w:sdt>
+        <w:sdtPr>
+          <w:tag w:val="goog_rdk_27"/>
+        </w:sdtPr>
+        <w:sdtContent>
+          <w:commentRangeStart w:id="6"/>
+        </w:sdtContent>
+      </w:sdt>
+      <w:r>
+        <w:rPr>
+          <w:rtl w:val="0"/>
+        </w:rPr>
+        <w:t xml:space="preserve">Buser et al, 2014; 2017)</w:t>
+      </w:r>
+      <w:commentRangeEnd w:id="6"/>
+      <w:r>
+        <w:commentReference w:id="6"/>
+      </w:r>
+      <w:r>
+        <w:rPr>
+          <w:rtl w:val="0"/>
+        </w:rPr>
+        <w:t xml:space="preserve">, and thus may help explain gender gap inequality. </w:t>
       </w:r>
     </w:p>
     <w:p>
@@ -986,7 +1010,7 @@
       </w:r>
       <w:sdt>
         <w:sdtPr>
-          <w:tag w:val="goog_rdk_27"/>
+          <w:tag w:val="goog_rdk_28"/>
         </w:sdtPr>
         <w:sdtContent>
           <w:ins w:author="Emily Falk" w:id="7" w:date="2022-03-23T15:18:21Z">
@@ -1047,7 +1071,7 @@
     </w:p>
     <w:sdt>
       <w:sdtPr>
-        <w:tag w:val="goog_rdk_32"/>
+        <w:tag w:val="goog_rdk_33"/>
       </w:sdtPr>
       <w:sdtContent>
         <w:p>
@@ -1084,16 +1108,16 @@
           </w:pPr>
           <w:sdt>
             <w:sdtPr>
-              <w:tag w:val="goog_rdk_29"/>
+              <w:tag w:val="goog_rdk_30"/>
             </w:sdtPr>
             <w:sdtContent>
               <w:del w:author="Coren Apicella" w:id="8" w:date="2022-03-26T21:13:43Z"/>
               <w:sdt>
                 <w:sdtPr>
-                  <w:tag w:val="goog_rdk_30"/>
+                  <w:tag w:val="goog_rdk_31"/>
                 </w:sdtPr>
                 <w:sdtContent>
-                  <w:commentRangeStart w:id="6"/>
+                  <w:commentRangeStart w:id="7"/>
                 </w:sdtContent>
               </w:sdt>
               <w:del w:author="Coren Apicella" w:id="8" w:date="2022-03-26T21:13:43Z">
@@ -1114,9 +1138,9 @@
                   </w:rPr>
                   <w:delText xml:space="preserve">The introduction of Chapter 1 provides an overview of the literature on gender differences in willingness to compete, so we will only review the literature on gender differences in response to entering competitive environments here.</w:delText>
                 </w:r>
-                <w:commentRangeEnd w:id="6"/>
+                <w:commentRangeEnd w:id="7"/>
                 <w:r>
-                  <w:commentReference w:id="6"/>
+                  <w:commentReference w:id="7"/>
                 </w:r>
                 <w:r>
                   <w:rPr>
@@ -1140,7 +1164,7 @@
           </w:sdt>
           <w:sdt>
             <w:sdtPr>
-              <w:tag w:val="goog_rdk_31"/>
+              <w:tag w:val="goog_rdk_32"/>
             </w:sdtPr>
             <w:sdtContent>
               <w:ins w:author="Coren Apicella" w:id="8" w:date="2022-03-26T21:13:43Z">
@@ -1188,40 +1212,40 @@
       </w:pPr>
       <w:sdt>
         <w:sdtPr>
-          <w:tag w:val="goog_rdk_33"/>
-        </w:sdtPr>
-        <w:sdtContent>
-          <w:commentRangeStart w:id="7"/>
-        </w:sdtContent>
-      </w:sdt>
-      <w:sdt>
-        <w:sdtPr>
           <w:tag w:val="goog_rdk_34"/>
         </w:sdtPr>
         <w:sdtContent>
           <w:commentRangeStart w:id="8"/>
         </w:sdtContent>
       </w:sdt>
-      <w:r>
-        <w:rPr>
-          <w:rFonts w:ascii="Cambria" w:cs="Cambria" w:eastAsia="Cambria" w:hAnsi="Cambria"/>
-          <w:b w:val="0"/>
-          <w:i w:val="0"/>
-          <w:smallCaps w:val="0"/>
-          <w:strike w:val="0"/>
-          <w:color w:val="000000"/>
-          <w:sz w:val="24"/>
-          <w:szCs w:val="24"/>
-          <w:u w:val="none"/>
-          <w:shd w:fill="auto" w:val="clear"/>
-          <w:vertAlign w:val="baseline"/>
-          <w:rtl w:val="0"/>
-        </w:rPr>
-        <w:t xml:space="preserve">T</w:t>
-      </w:r>
       <w:sdt>
         <w:sdtPr>
           <w:tag w:val="goog_rdk_35"/>
+        </w:sdtPr>
+        <w:sdtContent>
+          <w:commentRangeStart w:id="9"/>
+        </w:sdtContent>
+      </w:sdt>
+      <w:r>
+        <w:rPr>
+          <w:rFonts w:ascii="Cambria" w:cs="Cambria" w:eastAsia="Cambria" w:hAnsi="Cambria"/>
+          <w:b w:val="0"/>
+          <w:i w:val="0"/>
+          <w:smallCaps w:val="0"/>
+          <w:strike w:val="0"/>
+          <w:color w:val="000000"/>
+          <w:sz w:val="24"/>
+          <w:szCs w:val="24"/>
+          <w:u w:val="none"/>
+          <w:shd w:fill="auto" w:val="clear"/>
+          <w:vertAlign w:val="baseline"/>
+          <w:rtl w:val="0"/>
+        </w:rPr>
+        <w:t xml:space="preserve">T</w:t>
+      </w:r>
+      <w:sdt>
+        <w:sdtPr>
+          <w:tag w:val="goog_rdk_36"/>
         </w:sdtPr>
         <w:sdtContent>
           <w:del w:author="Coren Apicella" w:id="9" w:date="2022-03-26T21:20:48Z">
@@ -1242,13 +1266,13 @@
               </w:rPr>
               <w:delText xml:space="preserve">here are three major time points at which competition may affect men and women differently</w:delText>
             </w:r>
-            <w:commentRangeEnd w:id="7"/>
-            <w:r>
-              <w:commentReference w:id="7"/>
-            </w:r>
             <w:commentRangeEnd w:id="8"/>
             <w:r>
               <w:commentReference w:id="8"/>
+            </w:r>
+            <w:commentRangeEnd w:id="9"/>
+            <w:r>
+              <w:commentReference w:id="9"/>
             </w:r>
             <w:r>
               <w:rPr>
@@ -1272,13 +1296,13 @@
       </w:sdt>
       <w:sdt>
         <w:sdtPr>
-          <w:tag w:val="goog_rdk_36"/>
+          <w:tag w:val="goog_rdk_37"/>
         </w:sdtPr>
         <w:sdtContent>
           <w:ins w:author="Emily Falk" w:id="10" w:date="2022-03-23T15:19:52Z">
             <w:sdt>
               <w:sdtPr>
-                <w:tag w:val="goog_rdk_37"/>
+                <w:tag w:val="goog_rdk_38"/>
               </w:sdtPr>
               <w:sdtContent>
                 <w:del w:author="Coren Apicella" w:id="9" w:date="2022-03-26T21:20:48Z">
@@ -1324,7 +1348,7 @@
       </w:sdt>
       <w:sdt>
         <w:sdtPr>
-          <w:tag w:val="goog_rdk_38"/>
+          <w:tag w:val="goog_rdk_39"/>
         </w:sdtPr>
         <w:sdtContent>
           <w:ins w:author="Coren Apicella" w:id="9" w:date="2022-03-26T21:20:48Z">
@@ -1384,13 +1408,13 @@
       </w:sdt>
       <w:sdt>
         <w:sdtPr>
-          <w:tag w:val="goog_rdk_39"/>
+          <w:tag w:val="goog_rdk_40"/>
         </w:sdtPr>
         <w:sdtContent>
           <w:ins w:author="Emily Falk" w:id="10" w:date="2022-03-23T15:19:52Z">
             <w:sdt>
               <w:sdtPr>
-                <w:tag w:val="goog_rdk_40"/>
+                <w:tag w:val="goog_rdk_41"/>
               </w:sdtPr>
               <w:sdtContent>
                 <w:del w:author="Coren Apicella" w:id="9" w:date="2022-03-26T21:20:48Z">
@@ -1433,7 +1457,7 @@
             </w:r>
             <w:sdt>
               <w:sdtPr>
-                <w:tag w:val="goog_rdk_41"/>
+                <w:tag w:val="goog_rdk_42"/>
               </w:sdtPr>
               <w:sdtContent>
                 <w:del w:author="Coren Apicella" w:id="11" w:date="2022-03-26T21:52:19Z">
@@ -1459,7 +1483,7 @@
             </w:sdt>
             <w:sdt>
               <w:sdtPr>
-                <w:tag w:val="goog_rdk_42"/>
+                <w:tag w:val="goog_rdk_43"/>
               </w:sdtPr>
               <w:sdtContent>
                 <w:del w:author="Coren Apicella" w:id="12" w:date="2022-03-26T21:52:21Z">
@@ -1503,10 +1527,10 @@
           </w:ins>
           <w:sdt>
             <w:sdtPr>
-              <w:tag w:val="goog_rdk_43"/>
+              <w:tag w:val="goog_rdk_44"/>
             </w:sdtPr>
             <w:sdtContent>
-              <w:commentRangeStart w:id="9"/>
+              <w:commentRangeStart w:id="10"/>
             </w:sdtContent>
           </w:sdt>
           <w:ins w:author="Emily Falk" w:id="10" w:date="2022-03-23T15:19:52Z">
@@ -1527,9 +1551,9 @@
               </w:rPr>
               <w:t xml:space="preserve">one </w:t>
             </w:r>
-            <w:commentRangeEnd w:id="9"/>
+            <w:commentRangeEnd w:id="10"/>
             <w:r>
-              <w:commentReference w:id="9"/>
+              <w:commentReference w:id="10"/>
             </w:r>
             <w:r>
               <w:rPr>
@@ -1601,7 +1625,7 @@
       </w:r>
       <w:sdt>
         <w:sdtPr>
-          <w:tag w:val="goog_rdk_44"/>
+          <w:tag w:val="goog_rdk_45"/>
         </w:sdtPr>
         <w:sdtContent>
           <w:ins w:author="Coren Apicella" w:id="13" w:date="2022-03-26T21:53:45Z">
@@ -1616,7 +1640,7 @@
       </w:sdt>
       <w:sdt>
         <w:sdtPr>
-          <w:tag w:val="goog_rdk_45"/>
+          <w:tag w:val="goog_rdk_46"/>
         </w:sdtPr>
         <w:sdtContent>
           <w:del w:author="Coren Apicella" w:id="13" w:date="2022-03-26T21:53:45Z">
@@ -1638,10 +1662,10 @@
       </w:r>
       <w:sdt>
         <w:sdtPr>
-          <w:tag w:val="goog_rdk_46"/>
+          <w:tag w:val="goog_rdk_47"/>
         </w:sdtPr>
         <w:sdtContent>
-          <w:commentRangeStart w:id="10"/>
+          <w:commentRangeStart w:id="11"/>
         </w:sdtContent>
       </w:sdt>
       <w:r>
@@ -1650,9 +1674,9 @@
         </w:rPr>
         <w:t xml:space="preserve">in response to competitive environments</w:t>
       </w:r>
-      <w:commentRangeEnd w:id="10"/>
-      <w:r>
-        <w:commentReference w:id="10"/>
+      <w:commentRangeEnd w:id="11"/>
+      <w:r>
+        <w:commentReference w:id="11"/>
       </w:r>
       <w:r>
         <w:rPr>
@@ -1662,7 +1686,7 @@
     </w:p>
     <w:sdt>
       <w:sdtPr>
-        <w:tag w:val="goog_rdk_52"/>
+        <w:tag w:val="goog_rdk_53"/>
       </w:sdtPr>
       <w:sdtContent>
         <w:p>
@@ -1675,7 +1699,7 @@
           </w:pPr>
           <w:sdt>
             <w:sdtPr>
-              <w:tag w:val="goog_rdk_48"/>
+              <w:tag w:val="goog_rdk_49"/>
             </w:sdtPr>
             <w:sdtContent>
               <w:ins w:author="Coren Apicella" w:id="9" w:date="2022-03-26T21:20:48Z">
@@ -1688,19 +1712,19 @@
               </w:ins>
               <w:sdt>
                 <w:sdtPr>
-                  <w:tag w:val="goog_rdk_49"/>
+                  <w:tag w:val="goog_rdk_50"/>
                 </w:sdtPr>
                 <w:sdtContent>
-                  <w:commentRangeStart w:id="11"/>
+                  <w:commentRangeStart w:id="12"/>
                 </w:sdtContent>
               </w:sdt>
               <w:ins w:author="Coren Apicella" w:id="9" w:date="2022-03-26T21:20:48Z">
                 <w:sdt>
                   <w:sdtPr>
-                    <w:tag w:val="goog_rdk_50"/>
+                    <w:tag w:val="goog_rdk_51"/>
                   </w:sdtPr>
                   <w:sdtContent>
-                    <w:commentRangeStart w:id="12"/>
+                    <w:commentRangeStart w:id="13"/>
                   </w:sdtContent>
                 </w:sdt>
                 <w:r>
@@ -1709,13 +1733,13 @@
                   </w:rPr>
                   <w:t xml:space="preserve">here are three major time points at which competition may affect men and women differently</w:t>
                 </w:r>
-                <w:commentRangeEnd w:id="11"/>
-                <w:r>
-                  <w:commentReference w:id="11"/>
-                </w:r>
                 <w:commentRangeEnd w:id="12"/>
                 <w:r>
                   <w:commentReference w:id="12"/>
+                </w:r>
+                <w:commentRangeEnd w:id="13"/>
+                <w:r>
+                  <w:commentReference w:id="13"/>
                 </w:r>
                 <w:r>
                   <w:rPr>
@@ -1728,7 +1752,7 @@
           </w:sdt>
           <w:sdt>
             <w:sdtPr>
-              <w:tag w:val="goog_rdk_51"/>
+              <w:tag w:val="goog_rdk_52"/>
             </w:sdtPr>
             <w:sdtContent>
               <w:ins w:author="Coren Apicella" w:id="14" w:date="2022-03-26T21:20:33Z">
@@ -1760,7 +1784,7 @@
       </w:r>
       <w:sdt>
         <w:sdtPr>
-          <w:tag w:val="goog_rdk_53"/>
+          <w:tag w:val="goog_rdk_54"/>
         </w:sdtPr>
         <w:sdtContent>
           <w:ins w:author="Coren Apicella" w:id="15" w:date="2022-03-26T21:54:31Z">
@@ -1775,7 +1799,7 @@
       </w:sdt>
       <w:sdt>
         <w:sdtPr>
-          <w:tag w:val="goog_rdk_54"/>
+          <w:tag w:val="goog_rdk_55"/>
         </w:sdtPr>
         <w:sdtContent>
           <w:del w:author="Coren Apicella" w:id="15" w:date="2022-03-26T21:54:31Z">
@@ -1830,16 +1854,16 @@
       </w:pPr>
       <w:sdt>
         <w:sdtPr>
-          <w:tag w:val="goog_rdk_56"/>
+          <w:tag w:val="goog_rdk_57"/>
         </w:sdtPr>
         <w:sdtContent>
           <w:del w:author="Coren Apicella" w:id="16" w:date="2022-03-26T21:54:58Z"/>
           <w:sdt>
             <w:sdtPr>
-              <w:tag w:val="goog_rdk_57"/>
+              <w:tag w:val="goog_rdk_58"/>
             </w:sdtPr>
             <w:sdtContent>
-              <w:commentRangeStart w:id="13"/>
+              <w:commentRangeStart w:id="14"/>
             </w:sdtContent>
           </w:sdt>
           <w:del w:author="Coren Apicella" w:id="16" w:date="2022-03-26T21:54:58Z">
@@ -1863,9 +1887,9 @@
           </w:del>
         </w:sdtContent>
       </w:sdt>
-      <w:commentRangeEnd w:id="13"/>
-      <w:r>
-        <w:commentReference w:id="13"/>
+      <w:commentRangeEnd w:id="14"/>
+      <w:r>
+        <w:commentReference w:id="14"/>
       </w:r>
       <w:r>
         <w:rPr>
@@ -1886,10 +1910,10 @@
       </w:r>
       <w:sdt>
         <w:sdtPr>
-          <w:tag w:val="goog_rdk_58"/>
+          <w:tag w:val="goog_rdk_59"/>
         </w:sdtPr>
         <w:sdtContent>
-          <w:commentRangeStart w:id="14"/>
+          <w:commentRangeStart w:id="15"/>
         </w:sdtContent>
       </w:sdt>
       <w:r>
@@ -1909,9 +1933,9 @@
         </w:rPr>
         <w:t xml:space="preserve">while women’s performance does not respond to competitions</w:t>
       </w:r>
-      <w:commentRangeEnd w:id="14"/>
-      <w:r>
-        <w:commentReference w:id="14"/>
+      <w:commentRangeEnd w:id="15"/>
+      <w:r>
+        <w:commentReference w:id="15"/>
       </w:r>
       <w:r>
         <w:rPr>
@@ -2057,10 +2081,10 @@
       </w:r>
       <w:sdt>
         <w:sdtPr>
-          <w:tag w:val="goog_rdk_59"/>
+          <w:tag w:val="goog_rdk_60"/>
         </w:sdtPr>
         <w:sdtContent>
-          <w:commentRangeStart w:id="15"/>
+          <w:commentRangeStart w:id="16"/>
         </w:sdtContent>
       </w:sdt>
       <w:r>
@@ -2069,9 +2093,9 @@
         </w:rPr>
         <w:t xml:space="preserve">here is a growing literature showing that women are less willing to guess on exams [@Pekkarinen2015; @Baldiga2014; @Iriberri2021], which in turn negatively impacts performance on said exams [@Pekkarinen2015; @Baldiga2014] - which they argue may driven by women being less confident in their probability of answering correctly or being more risk averse. @Riener2018a suggests this phenomenon starts at an early age, with girls as young as 8 years of age being significantly less willing to guess on exams relative to men</w:t>
       </w:r>
-      <w:commentRangeEnd w:id="15"/>
-      <w:r>
-        <w:commentReference w:id="15"/>
+      <w:commentRangeEnd w:id="16"/>
+      <w:r>
+        <w:commentReference w:id="16"/>
       </w:r>
       <w:r>
         <w:rPr>
@@ -2110,7 +2134,7 @@
       </w:r>
       <w:sdt>
         <w:sdtPr>
-          <w:tag w:val="goog_rdk_60"/>
+          <w:tag w:val="goog_rdk_61"/>
         </w:sdtPr>
         <w:sdtContent>
           <w:ins w:author="Coren Apicella" w:id="17" w:date="2022-03-26T21:57:19Z">
@@ -2125,7 +2149,7 @@
       </w:sdt>
       <w:sdt>
         <w:sdtPr>
-          <w:tag w:val="goog_rdk_61"/>
+          <w:tag w:val="goog_rdk_62"/>
         </w:sdtPr>
         <w:sdtContent>
           <w:del w:author="Coren Apicella" w:id="17" w:date="2022-03-26T21:57:19Z">
@@ -2180,7 +2204,7 @@
       </w:pPr>
       <w:sdt>
         <w:sdtPr>
-          <w:tag w:val="goog_rdk_63"/>
+          <w:tag w:val="goog_rdk_64"/>
         </w:sdtPr>
         <w:sdtContent>
           <w:del w:author="Coren Apicella" w:id="18" w:date="2022-03-26T22:03:27Z">
@@ -2223,7 +2247,7 @@
       </w:r>
       <w:sdt>
         <w:sdtPr>
-          <w:tag w:val="goog_rdk_64"/>
+          <w:tag w:val="goog_rdk_65"/>
         </w:sdtPr>
         <w:sdtContent>
           <w:ins w:author="Coren Apicella" w:id="19" w:date="2022-03-26T22:03:32Z">
@@ -2395,7 +2419,7 @@
       </w:r>
       <w:sdt>
         <w:sdtPr>
-          <w:tag w:val="goog_rdk_65"/>
+          <w:tag w:val="goog_rdk_66"/>
         </w:sdtPr>
         <w:sdtContent>
           <w:ins w:author="Coren Apicella" w:id="20" w:date="2022-03-26T22:45:20Z">
@@ -2410,7 +2434,7 @@
       </w:sdt>
       <w:sdt>
         <w:sdtPr>
-          <w:tag w:val="goog_rdk_66"/>
+          <w:tag w:val="goog_rdk_67"/>
         </w:sdtPr>
         <w:sdtContent>
           <w:del w:author="Coren Apicella" w:id="20" w:date="2022-03-26T22:45:20Z">
@@ -2482,7 +2506,7 @@
       </w:r>
       <w:sdt>
         <w:sdtPr>
-          <w:tag w:val="goog_rdk_67"/>
+          <w:tag w:val="goog_rdk_68"/>
         </w:sdtPr>
         <w:sdtContent>
           <w:ins w:author="Emily Falk" w:id="21" w:date="2022-03-23T15:22:58Z">
@@ -2508,7 +2532,7 @@
       </w:sdt>
       <w:sdt>
         <w:sdtPr>
-          <w:tag w:val="goog_rdk_68"/>
+          <w:tag w:val="goog_rdk_69"/>
         </w:sdtPr>
         <w:sdtContent>
           <w:del w:author="Emily Falk" w:id="21" w:date="2022-03-23T15:22:58Z">
@@ -2552,7 +2576,7 @@
     </w:p>
     <w:sdt>
       <w:sdtPr>
-        <w:tag w:val="goog_rdk_70"/>
+        <w:tag w:val="goog_rdk_71"/>
       </w:sdtPr>
       <w:sdtContent>
         <w:p>
@@ -2606,7 +2630,7 @@
           </w:r>
           <w:sdt>
             <w:sdtPr>
-              <w:tag w:val="goog_rdk_69"/>
+              <w:tag w:val="goog_rdk_70"/>
             </w:sdtPr>
             <w:sdtContent>
               <w:ins w:author="Coren Apicella" w:id="22" w:date="2022-03-26T22:46:42Z">
@@ -2623,7 +2647,7 @@
     </w:sdt>
     <w:sdt>
       <w:sdtPr>
-        <w:tag w:val="goog_rdk_74"/>
+        <w:tag w:val="goog_rdk_75"/>
       </w:sdtPr>
       <w:sdtContent>
         <w:p>
@@ -2660,16 +2684,16 @@
           </w:pPr>
           <w:sdt>
             <w:sdtPr>
-              <w:tag w:val="goog_rdk_71"/>
+              <w:tag w:val="goog_rdk_72"/>
             </w:sdtPr>
             <w:sdtContent>
               <w:ins w:author="Coren Apicella" w:id="22" w:date="2022-03-26T22:46:42Z"/>
               <w:sdt>
                 <w:sdtPr>
-                  <w:tag w:val="goog_rdk_72"/>
+                  <w:tag w:val="goog_rdk_73"/>
                 </w:sdtPr>
                 <w:sdtContent>
-                  <w:commentRangeStart w:id="16"/>
+                  <w:commentRangeStart w:id="17"/>
                 </w:sdtContent>
               </w:sdt>
               <w:ins w:author="Coren Apicella" w:id="22" w:date="2022-03-26T22:46:42Z">
@@ -2690,9 +2714,9 @@
                   </w:rPr>
                   <w:t xml:space="preserve">—</w:t>
                 </w:r>
-                <w:commentRangeEnd w:id="16"/>
+                <w:commentRangeEnd w:id="17"/>
                 <w:r>
-                  <w:commentReference w:id="16"/>
+                  <w:commentReference w:id="17"/>
                 </w:r>
                 <w:r>
                   <w:rPr>
@@ -2747,10 +2771,10 @@
                 </w:r>
                 <w:sdt>
                   <w:sdtPr>
-                    <w:tag w:val="goog_rdk_73"/>
+                    <w:tag w:val="goog_rdk_74"/>
                   </w:sdtPr>
                   <w:sdtContent>
-                    <w:commentRangeStart w:id="17"/>
+                    <w:commentRangeStart w:id="18"/>
                   </w:sdtContent>
                 </w:sdt>
                 <w:r>
@@ -2770,9 +2794,9 @@
                   </w:rPr>
                   <w:t xml:space="preserve">e where women were up to X% more likely to practice than men. </w:t>
                 </w:r>
-                <w:commentRangeEnd w:id="17"/>
+                <w:commentRangeEnd w:id="18"/>
                 <w:r>
-                  <w:commentReference w:id="17"/>
+                  <w:commentReference w:id="18"/>
                 </w:r>
                 <w:r>
                   <w:rPr>
@@ -2906,7 +2930,7 @@
     </w:sdt>
     <w:sdt>
       <w:sdtPr>
-        <w:tag w:val="goog_rdk_76"/>
+        <w:tag w:val="goog_rdk_77"/>
       </w:sdtPr>
       <w:sdtContent>
         <w:p>
@@ -2946,7 +2970,7 @@
           </w:pPr>
           <w:sdt>
             <w:sdtPr>
-              <w:tag w:val="goog_rdk_75"/>
+              <w:tag w:val="goog_rdk_76"/>
             </w:sdtPr>
             <w:sdtContent>
               <w:r>
@@ -2963,7 +2987,7 @@
     <w:bookmarkEnd w:id="9"/>
     <w:sdt>
       <w:sdtPr>
-        <w:tag w:val="goog_rdk_83"/>
+        <w:tag w:val="goog_rdk_84"/>
       </w:sdtPr>
       <w:sdtContent>
         <w:p>
@@ -2975,10 +2999,10 @@
           </w:pPr>
           <w:sdt>
             <w:sdtPr>
-              <w:tag w:val="goog_rdk_77"/>
+              <w:tag w:val="goog_rdk_78"/>
             </w:sdtPr>
             <w:sdtContent>
-              <w:commentRangeStart w:id="18"/>
+              <w:commentRangeStart w:id="19"/>
             </w:sdtContent>
           </w:sdt>
           <w:r>
@@ -2989,7 +3013,7 @@
           </w:r>
           <w:sdt>
             <w:sdtPr>
-              <w:tag w:val="goog_rdk_78"/>
+              <w:tag w:val="goog_rdk_79"/>
             </w:sdtPr>
             <w:sdtContent>
               <w:del w:author="Coren Apicella" w:id="24" w:date="2022-03-27T00:01:31Z">
@@ -3004,10 +3028,10 @@
           </w:sdt>
           <w:sdt>
             <w:sdtPr>
-              <w:tag w:val="goog_rdk_79"/>
+              <w:tag w:val="goog_rdk_80"/>
             </w:sdtPr>
             <w:sdtContent>
-              <w:commentRangeStart w:id="19"/>
+              <w:commentRangeStart w:id="20"/>
             </w:sdtContent>
           </w:sdt>
           <w:r>
@@ -3018,17 +3042,17 @@
           </w:r>
           <w:sdt>
             <w:sdtPr>
-              <w:tag w:val="goog_rdk_80"/>
+              <w:tag w:val="goog_rdk_81"/>
             </w:sdtPr>
             <w:sdtContent>
               <w:ins w:author="Coren Apicella" w:id="25" w:date="2022-03-27T00:01:35Z">
-                <w:commentRangeEnd w:id="18"/>
-                <w:r>
-                  <w:commentReference w:id="18"/>
-                </w:r>
                 <w:commentRangeEnd w:id="19"/>
                 <w:r>
                   <w:commentReference w:id="19"/>
+                </w:r>
+                <w:commentRangeEnd w:id="20"/>
+                <w:r>
+                  <w:commentReference w:id="20"/>
                 </w:r>
                 <w:r>
                   <w:rPr>
@@ -3041,7 +3065,7 @@
           </w:sdt>
           <w:sdt>
             <w:sdtPr>
-              <w:tag w:val="goog_rdk_81"/>
+              <w:tag w:val="goog_rdk_82"/>
             </w:sdtPr>
             <w:sdtContent>
               <w:del w:author="Coren Apicella" w:id="25" w:date="2022-03-27T00:01:35Z">
@@ -3056,7 +3080,7 @@
           </w:sdt>
           <w:sdt>
             <w:sdtPr>
-              <w:tag w:val="goog_rdk_82"/>
+              <w:tag w:val="goog_rdk_83"/>
             </w:sdtPr>
             <w:sdtContent>
               <w:ins w:author="Coren Apicella" w:id="26" w:date="2022-03-27T00:29:48Z">
@@ -3073,7 +3097,7 @@
     </w:sdt>
     <w:sdt>
       <w:sdtPr>
-        <w:tag w:val="goog_rdk_85"/>
+        <w:tag w:val="goog_rdk_86"/>
       </w:sdtPr>
       <w:sdtContent>
         <w:p>
@@ -3084,7 +3108,7 @@
           </w:pPr>
           <w:sdt>
             <w:sdtPr>
-              <w:tag w:val="goog_rdk_84"/>
+              <w:tag w:val="goog_rdk_85"/>
             </w:sdtPr>
             <w:sdtContent>
               <w:ins w:author="Coren Apicella" w:id="26" w:date="2022-03-27T00:29:48Z">
@@ -3107,7 +3131,7 @@
     </w:sdt>
     <w:sdt>
       <w:sdtPr>
-        <w:tag w:val="goog_rdk_87"/>
+        <w:tag w:val="goog_rdk_88"/>
       </w:sdtPr>
       <w:sdtContent>
         <w:p>
@@ -3118,7 +3142,7 @@
           </w:pPr>
           <w:sdt>
             <w:sdtPr>
-              <w:tag w:val="goog_rdk_86"/>
+              <w:tag w:val="goog_rdk_87"/>
             </w:sdtPr>
             <w:sdtContent>
               <w:ins w:author="Coren Apicella" w:id="26" w:date="2022-03-27T00:29:48Z">
@@ -3136,7 +3160,7 @@
     </w:sdt>
     <w:sdt>
       <w:sdtPr>
-        <w:tag w:val="goog_rdk_89"/>
+        <w:tag w:val="goog_rdk_90"/>
       </w:sdtPr>
       <w:sdtContent>
         <w:p>
@@ -3147,7 +3171,7 @@
           </w:pPr>
           <w:sdt>
             <w:sdtPr>
-              <w:tag w:val="goog_rdk_88"/>
+              <w:tag w:val="goog_rdk_89"/>
             </w:sdtPr>
             <w:sdtContent>
               <w:ins w:author="Coren Apicella" w:id="26" w:date="2022-03-27T00:29:48Z">
@@ -3165,7 +3189,7 @@
     </w:sdt>
     <w:sdt>
       <w:sdtPr>
-        <w:tag w:val="goog_rdk_91"/>
+        <w:tag w:val="goog_rdk_92"/>
       </w:sdtPr>
       <w:sdtContent>
         <w:p>
@@ -3176,7 +3200,7 @@
           </w:pPr>
           <w:sdt>
             <w:sdtPr>
-              <w:tag w:val="goog_rdk_90"/>
+              <w:tag w:val="goog_rdk_91"/>
             </w:sdtPr>
             <w:sdtContent>
               <w:ins w:author="Coren Apicella" w:id="26" w:date="2022-03-27T00:29:48Z">
@@ -3208,7 +3232,7 @@
     </w:sdt>
     <w:sdt>
       <w:sdtPr>
-        <w:tag w:val="goog_rdk_93"/>
+        <w:tag w:val="goog_rdk_94"/>
       </w:sdtPr>
       <w:sdtContent>
         <w:p>
@@ -3219,7 +3243,7 @@
           </w:pPr>
           <w:sdt>
             <w:sdtPr>
-              <w:tag w:val="goog_rdk_92"/>
+              <w:tag w:val="goog_rdk_93"/>
             </w:sdtPr>
             <w:sdtContent>
               <w:ins w:author="Coren Apicella" w:id="26" w:date="2022-03-27T00:29:48Z">
@@ -3237,7 +3261,7 @@
     </w:sdt>
     <w:sdt>
       <w:sdtPr>
-        <w:tag w:val="goog_rdk_95"/>
+        <w:tag w:val="goog_rdk_96"/>
       </w:sdtPr>
       <w:sdtContent>
         <w:p>
@@ -3248,7 +3272,7 @@
           </w:pPr>
           <w:sdt>
             <w:sdtPr>
-              <w:tag w:val="goog_rdk_94"/>
+              <w:tag w:val="goog_rdk_95"/>
             </w:sdtPr>
             <w:sdtContent>
               <w:ins w:author="Coren Apicella" w:id="26" w:date="2022-03-27T00:29:48Z">
@@ -3265,7 +3289,7 @@
     </w:sdt>
     <w:sdt>
       <w:sdtPr>
-        <w:tag w:val="goog_rdk_97"/>
+        <w:tag w:val="goog_rdk_98"/>
       </w:sdtPr>
       <w:sdtContent>
         <w:p>
@@ -3276,7 +3300,7 @@
           </w:pPr>
           <w:sdt>
             <w:sdtPr>
-              <w:tag w:val="goog_rdk_96"/>
+              <w:tag w:val="goog_rdk_97"/>
             </w:sdtPr>
             <w:sdtContent>
               <w:ins w:author="Coren Apicella" w:id="26" w:date="2022-03-27T00:29:48Z">
@@ -3293,7 +3317,7 @@
     </w:sdt>
     <w:sdt>
       <w:sdtPr>
-        <w:tag w:val="goog_rdk_99"/>
+        <w:tag w:val="goog_rdk_100"/>
       </w:sdtPr>
       <w:sdtContent>
         <w:p>
@@ -3304,7 +3328,7 @@
           </w:pPr>
           <w:sdt>
             <w:sdtPr>
-              <w:tag w:val="goog_rdk_98"/>
+              <w:tag w:val="goog_rdk_99"/>
             </w:sdtPr>
             <w:sdtContent>
               <w:ins w:author="Coren Apicella" w:id="26" w:date="2022-03-27T00:29:48Z">
@@ -3321,7 +3345,7 @@
     </w:sdt>
     <w:sdt>
       <w:sdtPr>
-        <w:tag w:val="goog_rdk_101"/>
+        <w:tag w:val="goog_rdk_102"/>
       </w:sdtPr>
       <w:sdtContent>
         <w:p>
@@ -3339,7 +3363,7 @@
           </w:pPr>
           <w:sdt>
             <w:sdtPr>
-              <w:tag w:val="goog_rdk_100"/>
+              <w:tag w:val="goog_rdk_101"/>
             </w:sdtPr>
             <w:sdtContent>
               <w:r>
@@ -3385,40 +3409,40 @@
       </w:pPr>
       <w:sdt>
         <w:sdtPr>
-          <w:tag w:val="goog_rdk_102"/>
-        </w:sdtPr>
-        <w:sdtContent>
-          <w:commentRangeStart w:id="20"/>
-        </w:sdtContent>
-      </w:sdt>
-      <w:sdt>
-        <w:sdtPr>
           <w:tag w:val="goog_rdk_103"/>
         </w:sdtPr>
         <w:sdtContent>
           <w:commentRangeStart w:id="21"/>
         </w:sdtContent>
       </w:sdt>
-      <w:r>
-        <w:rPr>
-          <w:rFonts w:ascii="Cambria" w:cs="Cambria" w:eastAsia="Cambria" w:hAnsi="Cambria"/>
-          <w:b w:val="0"/>
-          <w:i w:val="0"/>
-          <w:smallCaps w:val="0"/>
-          <w:strike w:val="0"/>
-          <w:color w:val="000000"/>
-          <w:sz w:val="24"/>
-          <w:szCs w:val="24"/>
-          <w:u w:val="none"/>
-          <w:shd w:fill="auto" w:val="clear"/>
-          <w:vertAlign w:val="baseline"/>
-          <w:rtl w:val="0"/>
-        </w:rPr>
-        <w:t xml:space="preserve">Preparing for a competition, through either practicing or studying, </w:t>
-      </w:r>
       <w:sdt>
         <w:sdtPr>
           <w:tag w:val="goog_rdk_104"/>
+        </w:sdtPr>
+        <w:sdtContent>
+          <w:commentRangeStart w:id="22"/>
+        </w:sdtContent>
+      </w:sdt>
+      <w:r>
+        <w:rPr>
+          <w:rFonts w:ascii="Cambria" w:cs="Cambria" w:eastAsia="Cambria" w:hAnsi="Cambria"/>
+          <w:b w:val="0"/>
+          <w:i w:val="0"/>
+          <w:smallCaps w:val="0"/>
+          <w:strike w:val="0"/>
+          <w:color w:val="000000"/>
+          <w:sz w:val="24"/>
+          <w:szCs w:val="24"/>
+          <w:u w:val="none"/>
+          <w:shd w:fill="auto" w:val="clear"/>
+          <w:vertAlign w:val="baseline"/>
+          <w:rtl w:val="0"/>
+        </w:rPr>
+        <w:t xml:space="preserve">Preparing for a competition, through either practicing or studying, </w:t>
+      </w:r>
+      <w:sdt>
+        <w:sdtPr>
+          <w:tag w:val="goog_rdk_105"/>
         </w:sdtPr>
         <w:sdtContent>
           <w:ins w:author="Coren Apicella" w:id="28" w:date="2022-03-26T22:40:56Z">
@@ -3444,7 +3468,7 @@
       </w:sdt>
       <w:sdt>
         <w:sdtPr>
-          <w:tag w:val="goog_rdk_105"/>
+          <w:tag w:val="goog_rdk_106"/>
         </w:sdtPr>
         <w:sdtContent>
           <w:del w:author="Coren Apicella" w:id="28" w:date="2022-03-26T22:40:56Z">
@@ -3487,52 +3511,6 @@
       </w:r>
       <w:sdt>
         <w:sdtPr>
-          <w:tag w:val="goog_rdk_106"/>
-        </w:sdtPr>
-        <w:sdtContent>
-          <w:commentRangeStart w:id="22"/>
-        </w:sdtContent>
-      </w:sdt>
-      <w:r>
-        <w:rPr>
-          <w:rFonts w:ascii="Cambria" w:cs="Cambria" w:eastAsia="Cambria" w:hAnsi="Cambria"/>
-          <w:b w:val="0"/>
-          <w:i w:val="0"/>
-          <w:smallCaps w:val="0"/>
-          <w:strike w:val="0"/>
-          <w:color w:val="000000"/>
-          <w:sz w:val="24"/>
-          <w:szCs w:val="24"/>
-          <w:u w:val="none"/>
-          <w:shd w:fill="auto" w:val="clear"/>
-          <w:vertAlign w:val="baseline"/>
-          <w:rtl w:val="0"/>
-        </w:rPr>
-        <w:t xml:space="preserve">coping </w:t>
-      </w:r>
-      <w:commentRangeEnd w:id="22"/>
-      <w:r>
-        <w:commentReference w:id="22"/>
-      </w:r>
-      <w:r>
-        <w:rPr>
-          <w:rFonts w:ascii="Cambria" w:cs="Cambria" w:eastAsia="Cambria" w:hAnsi="Cambria"/>
-          <w:b w:val="0"/>
-          <w:i w:val="0"/>
-          <w:smallCaps w:val="0"/>
-          <w:strike w:val="0"/>
-          <w:color w:val="000000"/>
-          <w:sz w:val="24"/>
-          <w:szCs w:val="24"/>
-          <w:u w:val="none"/>
-          <w:shd w:fill="auto" w:val="clear"/>
-          <w:vertAlign w:val="baseline"/>
-          <w:rtl w:val="0"/>
-        </w:rPr>
-        <w:t xml:space="preserve">strategy individuals employ before entering a competition. Since competitions, by definition, compare the performance among two or more individuals, they naturally lead to self-evaluation and comparative judgments of self with others - processes that are intimately linked to confidence. To the extent that confidence influences how much individuals think they need to prepare in order to win, we may expect to see women preparing more than men, particularly in competitive contexts, which naturally invoke self-other assessments. Thus, less confident individuals may prepare more. Moreover, they may prepare more in order to reduce the negative feelings caused by low confidence independent of any ambitions to win, since mastery is an important driver of confidence [@Gist1992; @Usher2008].</w:t>
-      </w:r>
-      <w:sdt>
-        <w:sdtPr>
           <w:tag w:val="goog_rdk_107"/>
         </w:sdtPr>
         <w:sdtContent>
@@ -3554,11 +3532,57 @@
           <w:vertAlign w:val="baseline"/>
           <w:rtl w:val="0"/>
         </w:rPr>
+        <w:t xml:space="preserve">coping </w:t>
+      </w:r>
+      <w:commentRangeEnd w:id="23"/>
+      <w:r>
+        <w:commentReference w:id="23"/>
+      </w:r>
+      <w:r>
+        <w:rPr>
+          <w:rFonts w:ascii="Cambria" w:cs="Cambria" w:eastAsia="Cambria" w:hAnsi="Cambria"/>
+          <w:b w:val="0"/>
+          <w:i w:val="0"/>
+          <w:smallCaps w:val="0"/>
+          <w:strike w:val="0"/>
+          <w:color w:val="000000"/>
+          <w:sz w:val="24"/>
+          <w:szCs w:val="24"/>
+          <w:u w:val="none"/>
+          <w:shd w:fill="auto" w:val="clear"/>
+          <w:vertAlign w:val="baseline"/>
+          <w:rtl w:val="0"/>
+        </w:rPr>
+        <w:t xml:space="preserve">strategy individuals employ before entering a competition. Since competitions, by definition, compare the performance among two or more individuals, they naturally lead to self-evaluation and comparative judgments of self with others - processes that are intimately linked to confidence. To the extent that confidence influences how much individuals think they need to prepare in order to win, we may expect to see women preparing more than men, particularly in competitive contexts, which naturally invoke self-other assessments. Thus, less confident individuals may prepare more. Moreover, they may prepare more in order to reduce the negative feelings caused by low confidence independent of any ambitions to win, since mastery is an important driver of confidence [@Gist1992; @Usher2008].</w:t>
+      </w:r>
+      <w:sdt>
+        <w:sdtPr>
+          <w:tag w:val="goog_rdk_108"/>
+        </w:sdtPr>
+        <w:sdtContent>
+          <w:commentRangeStart w:id="24"/>
+        </w:sdtContent>
+      </w:sdt>
+      <w:r>
+        <w:rPr>
+          <w:rFonts w:ascii="Cambria" w:cs="Cambria" w:eastAsia="Cambria" w:hAnsi="Cambria"/>
+          <w:b w:val="0"/>
+          <w:i w:val="0"/>
+          <w:smallCaps w:val="0"/>
+          <w:strike w:val="0"/>
+          <w:color w:val="000000"/>
+          <w:sz w:val="24"/>
+          <w:szCs w:val="24"/>
+          <w:u w:val="none"/>
+          <w:shd w:fill="auto" w:val="clear"/>
+          <w:vertAlign w:val="baseline"/>
+          <w:rtl w:val="0"/>
+        </w:rPr>
         <w:t xml:space="preserve"> There is no theoretical or empirical reason to suspect that women would be less concerned with mastery than men. In fact, research suggests that women are just as likely as men to compete when competing against their own past performance, suggesting, at minimum, an equal desire for self-improvement [@Apicella2017a]. </w:t>
       </w:r>
-      <w:commentRangeEnd w:id="23"/>
-      <w:r>
-        <w:commentReference w:id="23"/>
+      <w:commentRangeEnd w:id="24"/>
+      <w:r>
+        <w:commentReference w:id="24"/>
       </w:r>
       <w:r>
         <w:rPr>
@@ -3624,10 +3648,10 @@
       </w:pPr>
       <w:sdt>
         <w:sdtPr>
-          <w:tag w:val="goog_rdk_108"/>
+          <w:tag w:val="goog_rdk_109"/>
         </w:sdtPr>
         <w:sdtContent>
-          <w:commentRangeStart w:id="24"/>
+          <w:commentRangeStart w:id="25"/>
         </w:sdtContent>
       </w:sdt>
       <w:r>
@@ -3649,7 +3673,7 @@
       </w:r>
       <w:sdt>
         <w:sdtPr>
-          <w:tag w:val="goog_rdk_109"/>
+          <w:tag w:val="goog_rdk_110"/>
         </w:sdtPr>
         <w:sdtContent>
           <w:ins w:author="Emily Falk" w:id="29" w:date="2022-03-23T15:27:53Z">
@@ -3690,17 +3714,17 @@
           </w:ins>
         </w:sdtContent>
       </w:sdt>
-      <w:commentRangeEnd w:id="24"/>
-      <w:r>
-        <w:commentReference w:id="24"/>
-      </w:r>
-      <w:commentRangeEnd w:id="20"/>
-      <w:r>
-        <w:commentReference w:id="20"/>
+      <w:commentRangeEnd w:id="25"/>
+      <w:r>
+        <w:commentReference w:id="25"/>
       </w:r>
       <w:commentRangeEnd w:id="21"/>
       <w:r>
         <w:commentReference w:id="21"/>
+      </w:r>
+      <w:commentRangeEnd w:id="22"/>
+      <w:r>
+        <w:commentReference w:id="22"/>
       </w:r>
       <w:r>
         <w:rPr>
@@ -3723,7 +3747,7 @@
       </w:r>
       <w:sdt>
         <w:sdtPr>
-          <w:tag w:val="goog_rdk_110"/>
+          <w:tag w:val="goog_rdk_111"/>
         </w:sdtPr>
         <w:sdtContent>
           <w:del w:author="Coren Apicella" w:id="30" w:date="2022-03-27T00:54:41Z">
@@ -3738,7 +3762,7 @@
       </w:sdt>
       <w:sdt>
         <w:sdtPr>
-          <w:tag w:val="goog_rdk_111"/>
+          <w:tag w:val="goog_rdk_112"/>
         </w:sdtPr>
         <w:sdtContent>
           <w:del w:author="Coren Apicella" w:id="31" w:date="2022-03-27T00:54:43Z">
@@ -3760,7 +3784,7 @@
       </w:r>
       <w:sdt>
         <w:sdtPr>
-          <w:tag w:val="goog_rdk_112"/>
+          <w:tag w:val="goog_rdk_113"/>
         </w:sdtPr>
         <w:sdtContent>
           <w:ins w:author="Coren Apicella" w:id="32" w:date="2022-03-27T00:55:03Z">
@@ -3775,7 +3799,7 @@
       </w:sdt>
       <w:sdt>
         <w:sdtPr>
-          <w:tag w:val="goog_rdk_113"/>
+          <w:tag w:val="goog_rdk_114"/>
         </w:sdtPr>
         <w:sdtContent>
           <w:del w:author="Coren Apicella" w:id="32" w:date="2022-03-27T00:55:03Z">
@@ -3796,7 +3820,7 @@
     </w:p>
     <w:sdt>
       <w:sdtPr>
-        <w:tag w:val="goog_rdk_120"/>
+        <w:tag w:val="goog_rdk_121"/>
       </w:sdtPr>
       <w:sdtContent>
         <w:p>
@@ -3825,7 +3849,7 @@
           </w:pPr>
           <w:sdt>
             <w:sdtPr>
-              <w:tag w:val="goog_rdk_115"/>
+              <w:tag w:val="goog_rdk_116"/>
             </w:sdtPr>
             <w:sdtContent>
               <w:ins w:author="Coren Apicella" w:id="33" w:date="2022-03-27T00:57:42Z">
@@ -3840,7 +3864,7 @@
           </w:sdt>
           <w:sdt>
             <w:sdtPr>
-              <w:tag w:val="goog_rdk_116"/>
+              <w:tag w:val="goog_rdk_117"/>
             </w:sdtPr>
             <w:sdtContent>
               <w:ins w:author="Coren Apicella" w:id="34" w:date="2022-03-27T01:00:28Z">
@@ -3855,13 +3879,13 @@
           </w:sdt>
           <w:sdt>
             <w:sdtPr>
-              <w:tag w:val="goog_rdk_117"/>
+              <w:tag w:val="goog_rdk_118"/>
             </w:sdtPr>
             <w:sdtContent>
               <w:ins w:author="Coren Apicella" w:id="33" w:date="2022-03-27T00:57:42Z"/>
               <w:sdt>
                 <w:sdtPr>
-                  <w:tag w:val="goog_rdk_118"/>
+                  <w:tag w:val="goog_rdk_119"/>
                 </w:sdtPr>
                 <w:sdtContent>
                   <w:ins w:author="Coren Apicella" w:id="33" w:date="2022-03-27T00:57:42Z">
@@ -3880,7 +3904,7 @@
               <w:ins w:author="Coren Apicella" w:id="33" w:date="2022-03-27T00:57:42Z">
                 <w:sdt>
                   <w:sdtPr>
-                    <w:tag w:val="goog_rdk_119"/>
+                    <w:tag w:val="goog_rdk_120"/>
                   </w:sdtPr>
                   <w:sdtContent>
                     <w:r>
@@ -3902,7 +3926,7 @@
     </w:sdt>
     <w:sdt>
       <w:sdtPr>
-        <w:tag w:val="goog_rdk_124"/>
+        <w:tag w:val="goog_rdk_125"/>
       </w:sdtPr>
       <w:sdtContent>
         <w:p>
@@ -3928,13 +3952,13 @@
           </w:pPr>
           <w:sdt>
             <w:sdtPr>
-              <w:tag w:val="goog_rdk_121"/>
+              <w:tag w:val="goog_rdk_122"/>
             </w:sdtPr>
             <w:sdtContent>
               <w:ins w:author="Coren Apicella" w:id="33" w:date="2022-03-27T00:57:42Z"/>
               <w:sdt>
                 <w:sdtPr>
-                  <w:tag w:val="goog_rdk_122"/>
+                  <w:tag w:val="goog_rdk_123"/>
                 </w:sdtPr>
                 <w:sdtContent>
                   <w:ins w:author="Coren Apicella" w:id="33" w:date="2022-03-27T00:57:42Z">
@@ -3953,7 +3977,7 @@
               <w:ins w:author="Coren Apicella" w:id="33" w:date="2022-03-27T00:57:42Z">
                 <w:sdt>
                   <w:sdtPr>
-                    <w:tag w:val="goog_rdk_123"/>
+                    <w:tag w:val="goog_rdk_124"/>
                   </w:sdtPr>
                   <w:sdtContent>
                     <w:r>
@@ -3980,7 +4004,7 @@
     </w:sdt>
     <w:sdt>
       <w:sdtPr>
-        <w:tag w:val="goog_rdk_130"/>
+        <w:tag w:val="goog_rdk_131"/>
       </w:sdtPr>
       <w:sdtContent>
         <w:p>
@@ -4017,13 +4041,13 @@
           </w:pPr>
           <w:sdt>
             <w:sdtPr>
-              <w:tag w:val="goog_rdk_126"/>
+              <w:tag w:val="goog_rdk_127"/>
             </w:sdtPr>
             <w:sdtContent>
               <w:ins w:author="Coren Apicella" w:id="33" w:date="2022-03-27T00:57:42Z">
                 <w:sdt>
                   <w:sdtPr>
-                    <w:tag w:val="goog_rdk_127"/>
+                    <w:tag w:val="goog_rdk_128"/>
                   </w:sdtPr>
                   <w:sdtContent>
                     <w:del w:author="Coren Apicella" w:id="33" w:date="2022-03-27T00:57:42Z">
@@ -4041,16 +4065,16 @@
           </w:sdt>
           <w:sdt>
             <w:sdtPr>
-              <w:tag w:val="goog_rdk_128"/>
+              <w:tag w:val="goog_rdk_129"/>
             </w:sdtPr>
             <w:sdtContent>
               <w:del w:author="Coren Apicella" w:id="33" w:date="2022-03-27T00:57:42Z"/>
               <w:sdt>
                 <w:sdtPr>
-                  <w:tag w:val="goog_rdk_129"/>
+                  <w:tag w:val="goog_rdk_130"/>
                 </w:sdtPr>
                 <w:sdtContent>
-                  <w:commentRangeStart w:id="25"/>
+                  <w:commentRangeStart w:id="26"/>
                 </w:sdtContent>
               </w:sdt>
               <w:del w:author="Coren Apicella" w:id="33" w:date="2022-03-27T00:57:42Z">
@@ -4071,9 +4095,9 @@
                   </w:rPr>
                   <w:delText xml:space="preserve">A novel prediction deriving from the results showing robust perceptions of gender differences in preparation across all studies in Chapter 1 is that gender differences in preparing may be driven by persistent stereotypes of men and womens’ tendencies to prepare before performance.</w:delText>
                 </w:r>
-                <w:commentRangeEnd w:id="25"/>
+                <w:commentRangeEnd w:id="26"/>
                 <w:r>
-                  <w:commentReference w:id="25"/>
+                  <w:commentReference w:id="26"/>
                 </w:r>
                 <w:r>
                   <w:rPr>
@@ -4095,7 +4119,7 @@
       </w:pPr>
       <w:sdt>
         <w:sdtPr>
-          <w:tag w:val="goog_rdk_132"/>
+          <w:tag w:val="goog_rdk_133"/>
         </w:sdtPr>
         <w:sdtContent>
           <w:del w:author="Coren Apicella" w:id="36" w:date="2022-03-27T00:56:34Z">
@@ -4109,19 +4133,19 @@
           </w:del>
           <w:sdt>
             <w:sdtPr>
-              <w:tag w:val="goog_rdk_133"/>
+              <w:tag w:val="goog_rdk_134"/>
             </w:sdtPr>
             <w:sdtContent>
-              <w:commentRangeStart w:id="26"/>
+              <w:commentRangeStart w:id="27"/>
             </w:sdtContent>
           </w:sdt>
           <w:del w:author="Coren Apicella" w:id="36" w:date="2022-03-27T00:56:34Z">
             <w:sdt>
               <w:sdtPr>
-                <w:tag w:val="goog_rdk_134"/>
+                <w:tag w:val="goog_rdk_135"/>
               </w:sdtPr>
               <w:sdtContent>
-                <w:commentRangeStart w:id="27"/>
+                <w:commentRangeStart w:id="28"/>
               </w:sdtContent>
             </w:sdt>
             <w:r>
@@ -4133,13 +4157,13 @@
           </w:del>
         </w:sdtContent>
       </w:sdt>
-      <w:commentRangeEnd w:id="26"/>
-      <w:r>
-        <w:commentReference w:id="26"/>
-      </w:r>
       <w:commentRangeEnd w:id="27"/>
       <w:r>
         <w:commentReference w:id="27"/>
+      </w:r>
+      <w:commentRangeEnd w:id="28"/>
+      <w:r>
+        <w:commentReference w:id="28"/>
       </w:r>
       <w:r>
         <w:rPr>
@@ -4172,7 +4196,7 @@
       </w:pPr>
       <w:sdt>
         <w:sdtPr>
-          <w:tag w:val="goog_rdk_136"/>
+          <w:tag w:val="goog_rdk_137"/>
         </w:sdtPr>
         <w:sdtContent>
           <w:del w:author="Coren Apicella" w:id="34" w:date="2022-03-27T01:00:28Z">
@@ -4215,7 +4239,7 @@
       </w:r>
       <w:sdt>
         <w:sdtPr>
-          <w:tag w:val="goog_rdk_137"/>
+          <w:tag w:val="goog_rdk_138"/>
         </w:sdtPr>
         <w:sdtContent>
           <w:del w:author="Coren Apicella" w:id="37" w:date="2022-03-27T01:00:38Z">
@@ -4247,7 +4271,7 @@
     </w:p>
     <w:sdt>
       <w:sdtPr>
-        <w:tag w:val="goog_rdk_140"/>
+        <w:tag w:val="goog_rdk_141"/>
       </w:sdtPr>
       <w:sdtContent>
         <w:p>
@@ -4277,7 +4301,7 @@
           </w:pPr>
           <w:sdt>
             <w:sdtPr>
-              <w:tag w:val="goog_rdk_139"/>
+              <w:tag w:val="goog_rdk_140"/>
             </w:sdtPr>
             <w:sdtContent>
               <w:del w:author="Coren Apicella" w:id="38" w:date="2022-03-27T01:01:26Z">
@@ -4329,7 +4353,7 @@
       </w:pPr>
       <w:sdt>
         <w:sdtPr>
-          <w:tag w:val="goog_rdk_141"/>
+          <w:tag w:val="goog_rdk_142"/>
         </w:sdtPr>
         <w:sdtContent>
           <w:del w:author="Coren Apicella" w:id="38" w:date="2022-03-27T01:01:26Z">
@@ -4368,7 +4392,7 @@
       </w:pPr>
       <w:sdt>
         <w:sdtPr>
-          <w:tag w:val="goog_rdk_143"/>
+          <w:tag w:val="goog_rdk_144"/>
         </w:sdtPr>
         <w:sdtContent>
           <w:del w:author="Coren Apicella" w:id="39" w:date="2022-03-27T01:30:45Z">
@@ -4391,7 +4415,7 @@
     </w:p>
     <w:sdt>
       <w:sdtPr>
-        <w:tag w:val="goog_rdk_145"/>
+        <w:tag w:val="goog_rdk_146"/>
       </w:sdtPr>
       <w:sdtContent>
         <w:p>
@@ -4471,7 +4495,7 @@
           </w:r>
           <w:sdt>
             <w:sdtPr>
-              <w:tag w:val="goog_rdk_144"/>
+              <w:tag w:val="goog_rdk_145"/>
             </w:sdtPr>
             <w:sdtContent>
               <w:del w:author="Coren Apicella" w:id="40" w:date="2022-03-27T01:34:36Z">
@@ -4500,7 +4524,7 @@
     </w:sdt>
     <w:sdt>
       <w:sdtPr>
-        <w:tag w:val="goog_rdk_147"/>
+        <w:tag w:val="goog_rdk_148"/>
       </w:sdtPr>
       <w:sdtContent>
         <w:p>
@@ -4555,7 +4579,7 @@
           </w:pPr>
           <w:sdt>
             <w:sdtPr>
-              <w:tag w:val="goog_rdk_146"/>
+              <w:tag w:val="goog_rdk_147"/>
             </w:sdtPr>
             <w:sdtContent>
               <w:del w:author="Coren Apicella" w:id="40" w:date="2022-03-27T01:34:36Z">
@@ -4596,10 +4620,10 @@
       </w:pPr>
       <w:sdt>
         <w:sdtPr>
-          <w:tag w:val="goog_rdk_148"/>
+          <w:tag w:val="goog_rdk_149"/>
         </w:sdtPr>
         <w:sdtContent>
-          <w:commentRangeStart w:id="28"/>
+          <w:commentRangeStart w:id="29"/>
         </w:sdtContent>
       </w:sdt>
       <w:r>
@@ -4610,9 +4634,9 @@
         <w:tab/>
         <w:t xml:space="preserve">The current experiment</w:t>
       </w:r>
-      <w:commentRangeEnd w:id="28"/>
-      <w:r>
-        <w:commentReference w:id="28"/>
+      <w:commentRangeEnd w:id="29"/>
+      <w:r>
+        <w:commentReference w:id="29"/>
       </w:r>
       <w:r>
         <w:rPr>
@@ -4653,7 +4677,7 @@
       </w:pPr>
       <w:sdt>
         <w:sdtPr>
-          <w:tag w:val="goog_rdk_150"/>
+          <w:tag w:val="goog_rdk_151"/>
         </w:sdtPr>
         <w:sdtContent>
           <w:del w:author="Coren Apicella" w:id="43" w:date="2022-03-27T01:37:41Z">
@@ -4685,7 +4709,7 @@
     </w:p>
     <w:sdt>
       <w:sdtPr>
-        <w:tag w:val="goog_rdk_208"/>
+        <w:tag w:val="goog_rdk_209"/>
       </w:sdtPr>
       <w:sdtContent>
         <w:p>
@@ -4728,7 +4752,7 @@
           </w:r>
           <w:sdt>
             <w:sdtPr>
-              <w:tag w:val="goog_rdk_151"/>
+              <w:tag w:val="goog_rdk_152"/>
             </w:sdtPr>
             <w:sdtContent>
               <w:ins w:author="Coren Apicella" w:id="44" w:date="2022-03-27T12:04:06Z">
@@ -4754,7 +4778,7 @@
           </w:sdt>
           <w:sdt>
             <w:sdtPr>
-              <w:tag w:val="goog_rdk_152"/>
+              <w:tag w:val="goog_rdk_153"/>
             </w:sdtPr>
             <w:sdtContent>
               <w:del w:author="Coren Apicella" w:id="44" w:date="2022-03-27T12:04:06Z">
@@ -4814,7 +4838,7 @@
           </w:sdt>
           <w:sdt>
             <w:sdtPr>
-              <w:tag w:val="goog_rdk_153"/>
+              <w:tag w:val="goog_rdk_154"/>
             </w:sdtPr>
             <w:sdtContent>
               <w:del w:author="Coren Apicella" w:id="45" w:date="2022-03-27T12:04:13Z">
@@ -4880,7 +4904,7 @@
           </w:r>
           <w:sdt>
             <w:sdtPr>
-              <w:tag w:val="goog_rdk_154"/>
+              <w:tag w:val="goog_rdk_155"/>
             </w:sdtPr>
             <w:sdtContent>
               <w:del w:author="Coren Apicella" w:id="46" w:date="2022-03-27T01:39:31Z">
@@ -4997,13 +5021,13 @@
           </w:sdt>
           <w:sdt>
             <w:sdtPr>
-              <w:tag w:val="goog_rdk_155"/>
+              <w:tag w:val="goog_rdk_156"/>
             </w:sdtPr>
             <w:sdtContent>
               <w:ins w:author="Coren Apicella" w:id="46" w:date="2022-03-27T01:39:31Z">
                 <w:sdt>
                   <w:sdtPr>
-                    <w:tag w:val="goog_rdk_156"/>
+                    <w:tag w:val="goog_rdk_157"/>
                   </w:sdtPr>
                   <w:sdtContent>
                     <w:del w:author="Coren Apicella" w:id="46" w:date="2022-03-27T01:39:31Z">
@@ -5032,7 +5056,7 @@
           </w:sdt>
           <w:sdt>
             <w:sdtPr>
-              <w:tag w:val="goog_rdk_157"/>
+              <w:tag w:val="goog_rdk_158"/>
             </w:sdtPr>
             <w:sdtContent>
               <w:del w:author="Coren Apicella" w:id="46" w:date="2022-03-27T01:39:31Z">
@@ -5058,13 +5082,13 @@
           </w:sdt>
           <w:sdt>
             <w:sdtPr>
-              <w:tag w:val="goog_rdk_158"/>
+              <w:tag w:val="goog_rdk_159"/>
             </w:sdtPr>
             <w:sdtContent>
               <w:ins w:author="Coren Apicella" w:id="47" w:date="2022-03-27T01:38:55Z">
                 <w:sdt>
                   <w:sdtPr>
-                    <w:tag w:val="goog_rdk_159"/>
+                    <w:tag w:val="goog_rdk_160"/>
                   </w:sdtPr>
                   <w:sdtContent>
                     <w:del w:author="Coren Apicella" w:id="46" w:date="2022-03-27T01:39:31Z">
@@ -5093,7 +5117,7 @@
           </w:sdt>
           <w:sdt>
             <w:sdtPr>
-              <w:tag w:val="goog_rdk_160"/>
+              <w:tag w:val="goog_rdk_161"/>
             </w:sdtPr>
             <w:sdtContent>
               <w:del w:author="Coren Apicella" w:id="46" w:date="2022-03-27T01:39:31Z">
@@ -5119,13 +5143,13 @@
           </w:sdt>
           <w:sdt>
             <w:sdtPr>
-              <w:tag w:val="goog_rdk_161"/>
+              <w:tag w:val="goog_rdk_162"/>
             </w:sdtPr>
             <w:sdtContent>
               <w:ins w:author="Coren Apicella" w:id="46" w:date="2022-03-27T01:39:31Z">
                 <w:sdt>
                   <w:sdtPr>
-                    <w:tag w:val="goog_rdk_162"/>
+                    <w:tag w:val="goog_rdk_163"/>
                   </w:sdtPr>
                   <w:sdtContent>
                     <w:del w:author="Coren Apicella" w:id="46" w:date="2022-03-27T01:39:31Z">
@@ -5154,7 +5178,7 @@
           </w:sdt>
           <w:sdt>
             <w:sdtPr>
-              <w:tag w:val="goog_rdk_163"/>
+              <w:tag w:val="goog_rdk_164"/>
             </w:sdtPr>
             <w:sdtContent>
               <w:del w:author="Coren Apicella" w:id="46" w:date="2022-03-27T01:39:31Z">
@@ -5180,7 +5204,7 @@
           </w:sdt>
           <w:sdt>
             <w:sdtPr>
-              <w:tag w:val="goog_rdk_164"/>
+              <w:tag w:val="goog_rdk_165"/>
             </w:sdtPr>
             <w:sdtContent>
               <w:ins w:author="Coren Apicella" w:id="48" w:date="2022-03-27T01:40:57Z">
@@ -5206,7 +5230,7 @@
           </w:sdt>
           <w:sdt>
             <w:sdtPr>
-              <w:tag w:val="goog_rdk_165"/>
+              <w:tag w:val="goog_rdk_166"/>
             </w:sdtPr>
             <w:sdtContent>
               <w:del w:author="Coren Apicella" w:id="48" w:date="2022-03-27T01:40:57Z">
@@ -5249,7 +5273,7 @@
           </w:r>
           <w:sdt>
             <w:sdtPr>
-              <w:tag w:val="goog_rdk_166"/>
+              <w:tag w:val="goog_rdk_167"/>
             </w:sdtPr>
             <w:sdtContent>
               <w:del w:author="Coren Apicella" w:id="49" w:date="2022-03-27T01:41:29Z">
@@ -5292,13 +5316,13 @@
           </w:r>
           <w:sdt>
             <w:sdtPr>
-              <w:tag w:val="goog_rdk_167"/>
+              <w:tag w:val="goog_rdk_168"/>
             </w:sdtPr>
             <w:sdtContent>
               <w:ins w:author="Emily Falk" w:id="50" w:date="2022-03-23T15:30:28Z">
                 <w:sdt>
                   <w:sdtPr>
-                    <w:tag w:val="goog_rdk_168"/>
+                    <w:tag w:val="goog_rdk_169"/>
                   </w:sdtPr>
                   <w:sdtContent>
                     <w:del w:author="Coren Apicella" w:id="51" w:date="2022-03-27T01:48:00Z">
@@ -5344,7 +5368,7 @@
           </w:r>
           <w:sdt>
             <w:sdtPr>
-              <w:tag w:val="goog_rdk_169"/>
+              <w:tag w:val="goog_rdk_170"/>
             </w:sdtPr>
             <w:sdtContent>
               <w:ins w:author="Coren Apicella" w:id="52" w:date="2022-03-27T01:42:30Z">
@@ -5370,13 +5394,13 @@
           </w:sdt>
           <w:sdt>
             <w:sdtPr>
-              <w:tag w:val="goog_rdk_170"/>
+              <w:tag w:val="goog_rdk_171"/>
             </w:sdtPr>
             <w:sdtContent>
               <w:ins w:author="Emily Falk" w:id="53" w:date="2022-03-23T15:31:08Z">
                 <w:sdt>
                   <w:sdtPr>
-                    <w:tag w:val="goog_rdk_171"/>
+                    <w:tag w:val="goog_rdk_172"/>
                   </w:sdtPr>
                   <w:sdtContent>
                     <w:del w:author="Coren Apicella" w:id="52" w:date="2022-03-27T01:42:30Z">
@@ -5405,7 +5429,7 @@
           </w:sdt>
           <w:sdt>
             <w:sdtPr>
-              <w:tag w:val="goog_rdk_172"/>
+              <w:tag w:val="goog_rdk_173"/>
             </w:sdtPr>
             <w:sdtContent>
               <w:del w:author="Emily Falk" w:id="53" w:date="2022-03-23T15:31:08Z">
@@ -5448,7 +5472,7 @@
           </w:r>
           <w:sdt>
             <w:sdtPr>
-              <w:tag w:val="goog_rdk_173"/>
+              <w:tag w:val="goog_rdk_174"/>
             </w:sdtPr>
             <w:sdtContent>
               <w:ins w:author="Coren Apicella" w:id="54" w:date="2022-03-27T01:42:37Z">
@@ -5491,7 +5515,7 @@
           </w:sdt>
           <w:sdt>
             <w:sdtPr>
-              <w:tag w:val="goog_rdk_174"/>
+              <w:tag w:val="goog_rdk_175"/>
             </w:sdtPr>
             <w:sdtContent>
               <w:del w:author="Coren Apicella" w:id="54" w:date="2022-03-27T01:42:37Z">
@@ -5534,7 +5558,7 @@
           </w:r>
           <w:sdt>
             <w:sdtPr>
-              <w:tag w:val="goog_rdk_175"/>
+              <w:tag w:val="goog_rdk_176"/>
             </w:sdtPr>
             <w:sdtContent>
               <w:ins w:author="Coren Apicella" w:id="55" w:date="2022-03-27T01:44:52Z">
@@ -5560,7 +5584,7 @@
           </w:sdt>
           <w:sdt>
             <w:sdtPr>
-              <w:tag w:val="goog_rdk_176"/>
+              <w:tag w:val="goog_rdk_177"/>
             </w:sdtPr>
             <w:sdtContent>
               <w:del w:author="Coren Apicella" w:id="55" w:date="2022-03-27T01:44:52Z">
@@ -5586,7 +5610,7 @@
           </w:sdt>
           <w:sdt>
             <w:sdtPr>
-              <w:tag w:val="goog_rdk_177"/>
+              <w:tag w:val="goog_rdk_178"/>
             </w:sdtPr>
             <w:sdtContent>
               <w:del w:author="Coren Apicella" w:id="56" w:date="2022-03-27T01:44:55Z">
@@ -5629,7 +5653,7 @@
           </w:r>
           <w:sdt>
             <w:sdtPr>
-              <w:tag w:val="goog_rdk_178"/>
+              <w:tag w:val="goog_rdk_179"/>
             </w:sdtPr>
             <w:sdtContent>
               <w:ins w:author="Coren Apicella" w:id="57" w:date="2022-03-27T01:46:22Z">
@@ -5655,7 +5679,7 @@
           </w:sdt>
           <w:sdt>
             <w:sdtPr>
-              <w:tag w:val="goog_rdk_179"/>
+              <w:tag w:val="goog_rdk_180"/>
             </w:sdtPr>
             <w:sdtContent>
               <w:del w:author="Coren Apicella" w:id="57" w:date="2022-03-27T01:46:22Z">
@@ -5698,7 +5722,7 @@
           </w:r>
           <w:sdt>
             <w:sdtPr>
-              <w:tag w:val="goog_rdk_180"/>
+              <w:tag w:val="goog_rdk_181"/>
             </w:sdtPr>
             <w:sdtContent>
               <w:ins w:author="Coren Apicella" w:id="58" w:date="2022-03-27T01:45:04Z">
@@ -5738,7 +5762,7 @@
                 </w:r>
                 <w:sdt>
                   <w:sdtPr>
-                    <w:tag w:val="goog_rdk_181"/>
+                    <w:tag w:val="goog_rdk_182"/>
                   </w:sdtPr>
                   <w:sdtContent>
                     <w:del w:author="Coren Apicella" w:id="58" w:date="2022-03-27T01:45:04Z">
@@ -5767,7 +5791,7 @@
           </w:sdt>
           <w:sdt>
             <w:sdtPr>
-              <w:tag w:val="goog_rdk_182"/>
+              <w:tag w:val="goog_rdk_183"/>
             </w:sdtPr>
             <w:sdtContent>
               <w:del w:author="Coren Apicella" w:id="58" w:date="2022-03-27T01:45:04Z">
@@ -5793,13 +5817,13 @@
           </w:sdt>
           <w:sdt>
             <w:sdtPr>
-              <w:tag w:val="goog_rdk_183"/>
+              <w:tag w:val="goog_rdk_184"/>
             </w:sdtPr>
             <w:sdtContent>
               <w:ins w:author="Coren Apicella" w:id="59" w:date="2022-03-27T01:45:31Z">
                 <w:sdt>
                   <w:sdtPr>
-                    <w:tag w:val="goog_rdk_184"/>
+                    <w:tag w:val="goog_rdk_185"/>
                   </w:sdtPr>
                   <w:sdtContent>
                     <w:del w:author="Coren Apicella" w:id="58" w:date="2022-03-27T01:45:04Z">
@@ -5845,7 +5869,7 @@
           </w:sdt>
           <w:sdt>
             <w:sdtPr>
-              <w:tag w:val="goog_rdk_185"/>
+              <w:tag w:val="goog_rdk_186"/>
             </w:sdtPr>
             <w:sdtContent>
               <w:del w:author="Coren Apicella" w:id="59" w:date="2022-03-27T01:45:31Z">
@@ -5871,13 +5895,13 @@
           </w:sdt>
           <w:sdt>
             <w:sdtPr>
-              <w:tag w:val="goog_rdk_186"/>
+              <w:tag w:val="goog_rdk_187"/>
             </w:sdtPr>
             <w:sdtContent>
               <w:ins w:author="Emily Falk" w:id="60" w:date="2022-03-23T15:31:14Z">
                 <w:sdt>
                   <w:sdtPr>
-                    <w:tag w:val="goog_rdk_187"/>
+                    <w:tag w:val="goog_rdk_188"/>
                   </w:sdtPr>
                   <w:sdtContent>
                     <w:del w:author="Coren Apicella" w:id="59" w:date="2022-03-27T01:45:31Z">
@@ -5923,7 +5947,7 @@
           </w:sdt>
           <w:sdt>
             <w:sdtPr>
-              <w:tag w:val="goog_rdk_188"/>
+              <w:tag w:val="goog_rdk_189"/>
             </w:sdtPr>
             <w:sdtContent>
               <w:del w:author="Coren Apicella" w:id="59" w:date="2022-03-27T01:45:31Z">
@@ -5949,13 +5973,13 @@
           </w:sdt>
           <w:sdt>
             <w:sdtPr>
-              <w:tag w:val="goog_rdk_189"/>
+              <w:tag w:val="goog_rdk_190"/>
             </w:sdtPr>
             <w:sdtContent>
               <w:ins w:author="Emily Falk" w:id="61" w:date="2022-03-23T15:31:52Z">
                 <w:sdt>
                   <w:sdtPr>
-                    <w:tag w:val="goog_rdk_190"/>
+                    <w:tag w:val="goog_rdk_191"/>
                   </w:sdtPr>
                   <w:sdtContent>
                     <w:del w:author="Coren Apicella" w:id="59" w:date="2022-03-27T01:45:31Z">
@@ -6001,7 +6025,7 @@
           </w:sdt>
           <w:sdt>
             <w:sdtPr>
-              <w:tag w:val="goog_rdk_191"/>
+              <w:tag w:val="goog_rdk_192"/>
             </w:sdtPr>
             <w:sdtContent>
               <w:del w:author="Coren Apicella" w:id="59" w:date="2022-03-27T01:45:31Z">
@@ -6027,13 +6051,13 @@
           </w:sdt>
           <w:sdt>
             <w:sdtPr>
-              <w:tag w:val="goog_rdk_192"/>
+              <w:tag w:val="goog_rdk_193"/>
             </w:sdtPr>
             <w:sdtContent>
               <w:ins w:author="Emily Falk" w:id="62" w:date="2022-03-23T15:32:08Z">
                 <w:sdt>
                   <w:sdtPr>
-                    <w:tag w:val="goog_rdk_193"/>
+                    <w:tag w:val="goog_rdk_194"/>
                   </w:sdtPr>
                   <w:sdtContent>
                     <w:del w:author="Coren Apicella" w:id="59" w:date="2022-03-27T01:45:31Z">
@@ -6062,7 +6086,7 @@
           </w:sdt>
           <w:sdt>
             <w:sdtPr>
-              <w:tag w:val="goog_rdk_194"/>
+              <w:tag w:val="goog_rdk_195"/>
             </w:sdtPr>
             <w:sdtContent>
               <w:del w:author="Coren Apicella" w:id="59" w:date="2022-03-27T01:45:31Z">
@@ -6122,7 +6146,7 @@
           </w:r>
           <w:sdt>
             <w:sdtPr>
-              <w:tag w:val="goog_rdk_195"/>
+              <w:tag w:val="goog_rdk_196"/>
             </w:sdtPr>
             <w:sdtContent>
               <w:del w:author="Coren Apicella" w:id="63" w:date="2022-03-27T01:49:49Z">
@@ -6165,7 +6189,7 @@
           </w:r>
           <w:sdt>
             <w:sdtPr>
-              <w:tag w:val="goog_rdk_196"/>
+              <w:tag w:val="goog_rdk_197"/>
             </w:sdtPr>
             <w:sdtContent>
               <w:del w:author="Coren Apicella" w:id="64" w:date="2022-03-27T12:05:15Z">
@@ -6208,7 +6232,7 @@
           </w:r>
           <w:sdt>
             <w:sdtPr>
-              <w:tag w:val="goog_rdk_197"/>
+              <w:tag w:val="goog_rdk_198"/>
             </w:sdtPr>
             <w:sdtContent>
               <w:del w:author="Coren Apicella" w:id="65" w:date="2022-03-27T01:50:35Z">
@@ -6234,7 +6258,7 @@
           </w:sdt>
           <w:sdt>
             <w:sdtPr>
-              <w:tag w:val="goog_rdk_198"/>
+              <w:tag w:val="goog_rdk_199"/>
             </w:sdtPr>
             <w:sdtContent>
               <w:ins w:author="Coren Apicella" w:id="65" w:date="2022-03-27T01:50:35Z">
@@ -6396,7 +6420,7 @@
           </w:sdt>
           <w:sdt>
             <w:sdtPr>
-              <w:tag w:val="goog_rdk_199"/>
+              <w:tag w:val="goog_rdk_200"/>
             </w:sdtPr>
             <w:sdtContent>
               <w:del w:author="Coren Apicella" w:id="66" w:date="2022-03-27T01:50:38Z">
@@ -6439,7 +6463,7 @@
           </w:r>
           <w:sdt>
             <w:sdtPr>
-              <w:tag w:val="goog_rdk_200"/>
+              <w:tag w:val="goog_rdk_201"/>
             </w:sdtPr>
             <w:sdtContent>
               <w:del w:author="Coren Apicella" w:id="67" w:date="2022-03-27T01:50:28Z">
@@ -6499,7 +6523,7 @@
           </w:sdt>
           <w:sdt>
             <w:sdtPr>
-              <w:tag w:val="goog_rdk_201"/>
+              <w:tag w:val="goog_rdk_202"/>
             </w:sdtPr>
             <w:sdtContent>
               <w:ins w:author="Coren Apicella" w:id="67" w:date="2022-03-27T01:50:28Z">
@@ -6542,7 +6566,7 @@
           </w:sdt>
           <w:sdt>
             <w:sdtPr>
-              <w:tag w:val="goog_rdk_202"/>
+              <w:tag w:val="goog_rdk_203"/>
             </w:sdtPr>
             <w:sdtContent>
               <w:del w:author="Coren Apicella" w:id="67" w:date="2022-03-27T01:50:28Z">
@@ -6602,7 +6626,7 @@
           </w:r>
           <w:sdt>
             <w:sdtPr>
-              <w:tag w:val="goog_rdk_203"/>
+              <w:tag w:val="goog_rdk_204"/>
             </w:sdtPr>
             <w:sdtContent>
               <w:ins w:author="Coren Apicella" w:id="68" w:date="2022-03-27T12:08:18Z">
@@ -6628,7 +6652,7 @@
           </w:sdt>
           <w:sdt>
             <w:sdtPr>
-              <w:tag w:val="goog_rdk_204"/>
+              <w:tag w:val="goog_rdk_205"/>
             </w:sdtPr>
             <w:sdtContent>
               <w:del w:author="Coren Apicella" w:id="68" w:date="2022-03-27T12:08:18Z">
@@ -6671,7 +6695,7 @@
           </w:r>
           <w:sdt>
             <w:sdtPr>
-              <w:tag w:val="goog_rdk_205"/>
+              <w:tag w:val="goog_rdk_206"/>
             </w:sdtPr>
             <w:sdtContent>
               <w:ins w:author="Coren Apicella" w:id="69" w:date="2022-03-27T12:08:20Z">
@@ -6731,7 +6755,7 @@
           </w:r>
           <w:sdt>
             <w:sdtPr>
-              <w:tag w:val="goog_rdk_206"/>
+              <w:tag w:val="goog_rdk_207"/>
             </w:sdtPr>
             <w:sdtContent>
               <w:del w:author="Coren Apicella" w:id="70" w:date="2022-03-27T12:08:31Z">
@@ -6780,7 +6804,7 @@
           </w:r>
           <w:sdt>
             <w:sdtPr>
-              <w:tag w:val="goog_rdk_207"/>
+              <w:tag w:val="goog_rdk_208"/>
             </w:sdtPr>
             <w:sdtContent>
               <w:ins w:author="Coren Apicella" w:id="71" w:date="2022-03-27T12:08:37Z">
@@ -6797,7 +6821,7 @@
     </w:sdt>
     <w:sdt>
       <w:sdtPr>
-        <w:tag w:val="goog_rdk_236"/>
+        <w:tag w:val="goog_rdk_237"/>
       </w:sdtPr>
       <w:sdtContent>
         <w:p>
@@ -6834,18 +6858,18 @@
           </w:pPr>
           <w:sdt>
             <w:sdtPr>
-              <w:tag w:val="goog_rdk_209"/>
+              <w:tag w:val="goog_rdk_210"/>
             </w:sdtPr>
             <w:sdtContent>
-              <w:commentRangeStart w:id="29"/>
+              <w:commentRangeStart w:id="30"/>
             </w:sdtContent>
           </w:sdt>
           <w:sdt>
             <w:sdtPr>
-              <w:tag w:val="goog_rdk_210"/>
+              <w:tag w:val="goog_rdk_211"/>
             </w:sdtPr>
             <w:sdtContent>
-              <w:commentRangeStart w:id="30"/>
+              <w:commentRangeStart w:id="31"/>
             </w:sdtContent>
           </w:sdt>
           <w:r>
@@ -6867,13 +6891,13 @@
           </w:r>
           <w:sdt>
             <w:sdtPr>
-              <w:tag w:val="goog_rdk_211"/>
+              <w:tag w:val="goog_rdk_212"/>
             </w:sdtPr>
             <w:sdtContent>
               <w:ins w:author="Coren Apicella" w:id="72" w:date="2022-03-27T12:08:58Z">
-                <w:commentRangeEnd w:id="30"/>
+                <w:commentRangeEnd w:id="31"/>
                 <w:r>
-                  <w:commentReference w:id="30"/>
+                  <w:commentReference w:id="31"/>
                 </w:r>
                 <w:r>
                   <w:rPr>
@@ -6914,10 +6938,10 @@
           </w:sdt>
           <w:sdt>
             <w:sdtPr>
-              <w:tag w:val="goog_rdk_212"/>
+              <w:tag w:val="goog_rdk_213"/>
             </w:sdtPr>
             <w:sdtContent>
-              <w:commentRangeStart w:id="31"/>
+              <w:commentRangeStart w:id="32"/>
             </w:sdtContent>
           </w:sdt>
           <w:r>
@@ -6939,7 +6963,7 @@
           </w:r>
           <w:sdt>
             <w:sdtPr>
-              <w:tag w:val="goog_rdk_213"/>
+              <w:tag w:val="goog_rdk_214"/>
             </w:sdtPr>
             <w:sdtContent>
               <w:del w:author="Coren Apicella" w:id="73" w:date="2022-03-27T01:52:02Z">
@@ -6982,7 +7006,7 @@
           </w:r>
           <w:sdt>
             <w:sdtPr>
-              <w:tag w:val="goog_rdk_214"/>
+              <w:tag w:val="goog_rdk_215"/>
             </w:sdtPr>
             <w:sdtContent>
               <w:del w:author="Coren Apicella" w:id="74" w:date="2022-03-27T12:10:19Z">
@@ -7008,7 +7032,7 @@
           </w:sdt>
           <w:sdt>
             <w:sdtPr>
-              <w:tag w:val="goog_rdk_215"/>
+              <w:tag w:val="goog_rdk_216"/>
             </w:sdtPr>
             <w:sdtContent>
               <w:ins w:author="Coren Apicella" w:id="74" w:date="2022-03-27T12:10:19Z">
@@ -7051,7 +7075,7 @@
           </w:r>
           <w:sdt>
             <w:sdtPr>
-              <w:tag w:val="goog_rdk_216"/>
+              <w:tag w:val="goog_rdk_217"/>
             </w:sdtPr>
             <w:sdtContent>
               <w:ins w:author="Coren Apicella" w:id="75" w:date="2022-03-27T12:11:58Z">
@@ -7094,7 +7118,7 @@
           </w:r>
           <w:sdt>
             <w:sdtPr>
-              <w:tag w:val="goog_rdk_217"/>
+              <w:tag w:val="goog_rdk_218"/>
             </w:sdtPr>
             <w:sdtContent>
               <w:ins w:author="Coren Apicella" w:id="76" w:date="2022-03-27T12:14:20Z">
@@ -7154,7 +7178,7 @@
           </w:r>
           <w:sdt>
             <w:sdtPr>
-              <w:tag w:val="goog_rdk_218"/>
+              <w:tag w:val="goog_rdk_219"/>
             </w:sdtPr>
             <w:sdtContent>
               <w:ins w:author="Coren Apicella" w:id="77" w:date="2022-03-27T12:12:05Z">
@@ -7180,13 +7204,13 @@
           </w:sdt>
           <w:sdt>
             <w:sdtPr>
-              <w:tag w:val="goog_rdk_219"/>
+              <w:tag w:val="goog_rdk_220"/>
             </w:sdtPr>
             <w:sdtContent>
               <w:ins w:author="Coren Apicella" w:id="78" w:date="2022-03-27T12:11:42Z"/>
               <w:sdt>
                 <w:sdtPr>
-                  <w:tag w:val="goog_rdk_220"/>
+                  <w:tag w:val="goog_rdk_221"/>
                 </w:sdtPr>
                 <w:sdtContent>
                   <w:ins w:author="Coren Apicella" w:id="78" w:date="2022-03-27T12:11:42Z">
@@ -7217,7 +7241,7 @@
               <w:ins w:author="Coren Apicella" w:id="78" w:date="2022-03-27T12:11:42Z">
                 <w:sdt>
                   <w:sdtPr>
-                    <w:tag w:val="goog_rdk_221"/>
+                    <w:tag w:val="goog_rdk_222"/>
                   </w:sdtPr>
                   <w:sdtContent>
                     <w:del w:author="Coren Apicella" w:id="77" w:date="2022-03-27T12:12:05Z">
@@ -7246,7 +7270,7 @@
           </w:sdt>
           <w:sdt>
             <w:sdtPr>
-              <w:tag w:val="goog_rdk_222"/>
+              <w:tag w:val="goog_rdk_223"/>
             </w:sdtPr>
             <w:sdtContent>
               <w:del w:author="Coren Apicella" w:id="77" w:date="2022-03-27T12:12:05Z">
@@ -7289,7 +7313,7 @@
           </w:r>
           <w:sdt>
             <w:sdtPr>
-              <w:tag w:val="goog_rdk_223"/>
+              <w:tag w:val="goog_rdk_224"/>
             </w:sdtPr>
             <w:sdtContent>
               <w:ins w:author="Coren Apicella" w:id="80" w:date="2022-03-27T12:11:47Z">
@@ -7315,7 +7339,7 @@
           </w:sdt>
           <w:sdt>
             <w:sdtPr>
-              <w:tag w:val="goog_rdk_224"/>
+              <w:tag w:val="goog_rdk_225"/>
             </w:sdtPr>
             <w:sdtContent>
               <w:del w:author="Coren Apicella" w:id="80" w:date="2022-03-27T12:11:47Z">
@@ -7358,7 +7382,7 @@
           </w:r>
           <w:sdt>
             <w:sdtPr>
-              <w:tag w:val="goog_rdk_225"/>
+              <w:tag w:val="goog_rdk_226"/>
             </w:sdtPr>
             <w:sdtContent>
               <w:ins w:author="Coren Apicella" w:id="81" w:date="2022-03-27T12:13:11Z">
@@ -7401,7 +7425,7 @@
           </w:r>
           <w:sdt>
             <w:sdtPr>
-              <w:tag w:val="goog_rdk_226"/>
+              <w:tag w:val="goog_rdk_227"/>
             </w:sdtPr>
             <w:sdtContent>
               <w:ins w:author="Coren Apicella" w:id="82" w:date="2022-03-27T12:12:21Z">
@@ -7444,7 +7468,7 @@
           </w:r>
           <w:sdt>
             <w:sdtPr>
-              <w:tag w:val="goog_rdk_227"/>
+              <w:tag w:val="goog_rdk_228"/>
             </w:sdtPr>
             <w:sdtContent>
               <w:del w:author="Coren Apicella" w:id="83" w:date="2022-03-27T12:12:26Z">
@@ -7470,13 +7494,13 @@
           </w:sdt>
           <w:sdt>
             <w:sdtPr>
-              <w:tag w:val="goog_rdk_228"/>
+              <w:tag w:val="goog_rdk_229"/>
             </w:sdtPr>
             <w:sdtContent>
               <w:ins w:author="Coren Apicella" w:id="83" w:date="2022-03-27T12:12:26Z">
                 <w:sdt>
                   <w:sdtPr>
-                    <w:tag w:val="goog_rdk_229"/>
+                    <w:tag w:val="goog_rdk_230"/>
                   </w:sdtPr>
                   <w:sdtContent>
                     <w:del w:author="Coren Apicella" w:id="83" w:date="2022-03-27T12:12:26Z">
@@ -7505,7 +7529,7 @@
           </w:sdt>
           <w:sdt>
             <w:sdtPr>
-              <w:tag w:val="goog_rdk_230"/>
+              <w:tag w:val="goog_rdk_231"/>
             </w:sdtPr>
             <w:sdtContent>
               <w:del w:author="Coren Apicella" w:id="83" w:date="2022-03-27T12:12:26Z">
@@ -7565,7 +7589,7 @@
           </w:r>
           <w:sdt>
             <w:sdtPr>
-              <w:tag w:val="goog_rdk_231"/>
+              <w:tag w:val="goog_rdk_232"/>
             </w:sdtPr>
             <w:sdtContent>
               <w:ins w:author="Coren Apicella" w:id="84" w:date="2022-03-27T12:13:45Z">
@@ -7591,7 +7615,7 @@
           </w:sdt>
           <w:sdt>
             <w:sdtPr>
-              <w:tag w:val="goog_rdk_232"/>
+              <w:tag w:val="goog_rdk_233"/>
             </w:sdtPr>
             <w:sdtContent>
               <w:del w:author="Coren Apicella" w:id="84" w:date="2022-03-27T12:13:45Z">
@@ -7617,13 +7641,13 @@
           </w:sdt>
           <w:sdt>
             <w:sdtPr>
-              <w:tag w:val="goog_rdk_233"/>
+              <w:tag w:val="goog_rdk_234"/>
             </w:sdtPr>
             <w:sdtContent>
               <w:ins w:author="Coren Apicella" w:id="85" w:date="2022-03-27T12:13:54Z">
                 <w:sdt>
                   <w:sdtPr>
-                    <w:tag w:val="goog_rdk_234"/>
+                    <w:tag w:val="goog_rdk_235"/>
                   </w:sdtPr>
                   <w:sdtContent>
                     <w:del w:author="Coren Apicella" w:id="85" w:date="2022-03-27T12:13:54Z">
@@ -7652,7 +7676,7 @@
           </w:sdt>
           <w:sdt>
             <w:sdtPr>
-              <w:tag w:val="goog_rdk_235"/>
+              <w:tag w:val="goog_rdk_236"/>
             </w:sdtPr>
             <w:sdtContent>
               <w:del w:author="Coren Apicella" w:id="85" w:date="2022-03-27T12:13:54Z">
@@ -7690,13 +7714,13 @@
                   </w:rPr>
                   <w:delText xml:space="preserve"> women in general will think that they practice less than other participants than men, but this difference will be exacerbated in the competition condition).</w:delText>
                 </w:r>
-                <w:commentRangeEnd w:id="29"/>
+                <w:commentRangeEnd w:id="30"/>
                 <w:r>
-                  <w:commentReference w:id="29"/>
+                  <w:commentReference w:id="30"/>
                 </w:r>
-                <w:commentRangeEnd w:id="31"/>
+                <w:commentRangeEnd w:id="32"/>
                 <w:r>
-                  <w:commentReference w:id="31"/>
+                  <w:commentReference w:id="32"/>
                 </w:r>
                 <w:r>
                   <w:rPr>
@@ -8024,7 +8048,7 @@
       </w:r>
       <w:sdt>
         <w:sdtPr>
-          <w:tag w:val="goog_rdk_237"/>
+          <w:tag w:val="goog_rdk_238"/>
         </w:sdtPr>
         <w:sdtContent>
           <w:ins w:author="Emily Falk" w:id="86" w:date="2022-03-23T15:34:37Z">
@@ -8050,7 +8074,7 @@
       </w:sdt>
       <w:sdt>
         <w:sdtPr>
-          <w:tag w:val="goog_rdk_238"/>
+          <w:tag w:val="goog_rdk_239"/>
         </w:sdtPr>
         <w:sdtContent>
           <w:del w:author="Emily Falk" w:id="86" w:date="2022-03-23T15:34:37Z">
@@ -8093,7 +8117,7 @@
       </w:r>
       <w:sdt>
         <w:sdtPr>
-          <w:tag w:val="goog_rdk_239"/>
+          <w:tag w:val="goog_rdk_240"/>
         </w:sdtPr>
         <w:sdtContent>
           <w:del w:author="Emily Falk" w:id="87" w:date="2022-03-23T15:34:46Z">
@@ -8136,7 +8160,7 @@
       </w:r>
       <w:sdt>
         <w:sdtPr>
-          <w:tag w:val="goog_rdk_240"/>
+          <w:tag w:val="goog_rdk_241"/>
         </w:sdtPr>
         <w:sdtContent>
           <w:ins w:author="Emily Falk" w:id="88" w:date="2022-03-23T15:34:47Z">
@@ -8179,7 +8203,7 @@
       </w:r>
       <w:sdt>
         <w:sdtPr>
-          <w:tag w:val="goog_rdk_241"/>
+          <w:tag w:val="goog_rdk_242"/>
         </w:sdtPr>
         <w:sdtContent>
           <w:ins w:author="Emily Falk" w:id="89" w:date="2022-03-23T15:35:14Z">
@@ -8222,7 +8246,7 @@
       </w:r>
       <w:sdt>
         <w:sdtPr>
-          <w:tag w:val="goog_rdk_242"/>
+          <w:tag w:val="goog_rdk_243"/>
         </w:sdtPr>
         <w:sdtContent>
           <w:ins w:author="Emily Falk" w:id="90" w:date="2022-03-23T15:35:20Z">
@@ -8379,7 +8403,7 @@
       </w:r>
       <w:sdt>
         <w:sdtPr>
-          <w:tag w:val="goog_rdk_243"/>
+          <w:tag w:val="goog_rdk_244"/>
         </w:sdtPr>
         <w:sdtContent>
           <w:ins w:author="Emily Falk" w:id="91" w:date="2022-03-23T15:38:15Z">
@@ -8422,7 +8446,7 @@
       </w:r>
       <w:sdt>
         <w:sdtPr>
-          <w:tag w:val="goog_rdk_244"/>
+          <w:tag w:val="goog_rdk_245"/>
         </w:sdtPr>
         <w:sdtContent>
           <w:ins w:author="Emily Falk" w:id="92" w:date="2022-03-23T15:38:21Z">
@@ -8465,7 +8489,7 @@
       </w:r>
       <w:sdt>
         <w:sdtPr>
-          <w:tag w:val="goog_rdk_245"/>
+          <w:tag w:val="goog_rdk_246"/>
         </w:sdtPr>
         <w:sdtContent>
           <w:ins w:author="Emily Falk" w:id="93" w:date="2022-03-23T15:38:18Z">
@@ -8508,7 +8532,7 @@
       </w:r>
       <w:sdt>
         <w:sdtPr>
-          <w:tag w:val="goog_rdk_246"/>
+          <w:tag w:val="goog_rdk_247"/>
         </w:sdtPr>
         <w:sdtContent>
           <w:ins w:author="Emily Falk" w:id="94" w:date="2022-03-23T15:38:23Z">
@@ -8600,7 +8624,7 @@
       </w:r>
       <w:sdt>
         <w:sdtPr>
-          <w:tag w:val="goog_rdk_247"/>
+          <w:tag w:val="goog_rdk_248"/>
         </w:sdtPr>
         <w:sdtContent>
           <w:ins w:author="Emily Falk" w:id="95" w:date="2022-03-23T15:42:34Z">
@@ -8660,7 +8684,7 @@
       </w:r>
       <w:sdt>
         <w:sdtPr>
-          <w:tag w:val="goog_rdk_248"/>
+          <w:tag w:val="goog_rdk_249"/>
         </w:sdtPr>
         <w:sdtContent>
           <w:ins w:author="Emily Falk" w:id="96" w:date="2022-03-23T15:43:13Z">
@@ -8686,7 +8710,7 @@
       </w:sdt>
       <w:sdt>
         <w:sdtPr>
-          <w:tag w:val="goog_rdk_249"/>
+          <w:tag w:val="goog_rdk_250"/>
         </w:sdtPr>
         <w:sdtContent>
           <w:del w:author="Emily Falk" w:id="96" w:date="2022-03-23T15:43:13Z">
@@ -8763,16 +8787,16 @@
       </w:r>
       <w:sdt>
         <w:sdtPr>
-          <w:tag w:val="goog_rdk_250"/>
+          <w:tag w:val="goog_rdk_251"/>
         </w:sdtPr>
         <w:sdtContent>
           <w:ins w:author="Emily Falk" w:id="97" w:date="2022-03-23T15:43:21Z"/>
           <w:sdt>
             <w:sdtPr>
-              <w:tag w:val="goog_rdk_251"/>
+              <w:tag w:val="goog_rdk_252"/>
             </w:sdtPr>
             <w:sdtContent>
-              <w:commentRangeStart w:id="32"/>
+              <w:commentRangeStart w:id="33"/>
             </w:sdtContent>
           </w:sdt>
           <w:ins w:author="Emily Falk" w:id="97" w:date="2022-03-23T15:43:21Z">
@@ -8796,9 +8820,9 @@
           </w:ins>
         </w:sdtContent>
       </w:sdt>
-      <w:commentRangeEnd w:id="32"/>
-      <w:r>
-        <w:commentReference w:id="32"/>
+      <w:commentRangeEnd w:id="33"/>
+      <w:r>
+        <w:commentReference w:id="33"/>
       </w:r>
       <w:r>
         <w:rPr>
@@ -8884,7 +8908,7 @@
       </w:r>
       <w:sdt>
         <w:sdtPr>
-          <w:tag w:val="goog_rdk_252"/>
+          <w:tag w:val="goog_rdk_253"/>
         </w:sdtPr>
         <w:sdtContent>
           <w:ins w:author="Emily Falk" w:id="98" w:date="2022-03-23T15:44:45Z">
@@ -8927,52 +8951,6 @@
       </w:r>
       <w:sdt>
         <w:sdtPr>
-          <w:tag w:val="goog_rdk_253"/>
-        </w:sdtPr>
-        <w:sdtContent>
-          <w:commentRangeStart w:id="33"/>
-        </w:sdtContent>
-      </w:sdt>
-      <w:r>
-        <w:rPr>
-          <w:rFonts w:ascii="Cambria" w:cs="Cambria" w:eastAsia="Cambria" w:hAnsi="Cambria"/>
-          <w:b w:val="0"/>
-          <w:i w:val="0"/>
-          <w:smallCaps w:val="0"/>
-          <w:strike w:val="0"/>
-          <w:color w:val="000000"/>
-          <w:sz w:val="24"/>
-          <w:szCs w:val="24"/>
-          <w:u w:val="none"/>
-          <w:shd w:fill="auto" w:val="clear"/>
-          <w:vertAlign w:val="baseline"/>
-          <w:rtl w:val="0"/>
-        </w:rPr>
-        <w:t xml:space="preserve">among participants who chose to practice problems, the amount of time they spent across all practice rounds they completed</w:t>
-      </w:r>
-      <w:commentRangeEnd w:id="33"/>
-      <w:r>
-        <w:commentReference w:id="33"/>
-      </w:r>
-      <w:r>
-        <w:rPr>
-          <w:rFonts w:ascii="Cambria" w:cs="Cambria" w:eastAsia="Cambria" w:hAnsi="Cambria"/>
-          <w:b w:val="0"/>
-          <w:i w:val="0"/>
-          <w:smallCaps w:val="0"/>
-          <w:strike w:val="0"/>
-          <w:color w:val="000000"/>
-          <w:sz w:val="24"/>
-          <w:szCs w:val="24"/>
-          <w:u w:val="none"/>
-          <w:shd w:fill="auto" w:val="clear"/>
-          <w:vertAlign w:val="baseline"/>
-          <w:rtl w:val="0"/>
-        </w:rPr>
-        <w:t xml:space="preserve">, and </w:t>
-      </w:r>
-      <w:sdt>
-        <w:sdtPr>
           <w:tag w:val="goog_rdk_254"/>
         </w:sdtPr>
         <w:sdtContent>
@@ -8994,7 +8972,7 @@
           <w:vertAlign w:val="baseline"/>
           <w:rtl w:val="0"/>
         </w:rPr>
-        <w:t xml:space="preserve">4) the number of extra practice rounds participants completed after having completed the first round of practice</w:t>
+        <w:t xml:space="preserve">among participants who chose to practice problems, the amount of time they spent across all practice rounds they completed</w:t>
       </w:r>
       <w:commentRangeEnd w:id="34"/>
       <w:r>
@@ -9015,7 +8993,7 @@
           <w:vertAlign w:val="baseline"/>
           <w:rtl w:val="0"/>
         </w:rPr>
-        <w:t xml:space="preserve">. Again, the number of extra practice rounds serves as a way to quantify the number of times participants continue to practice after having seen what the practicing/studying looks like and having gone through it at least once. </w:t>
+        <w:t xml:space="preserve">, and </w:t>
       </w:r>
       <w:sdt>
         <w:sdtPr>
@@ -9040,11 +9018,57 @@
           <w:vertAlign w:val="baseline"/>
           <w:rtl w:val="0"/>
         </w:rPr>
+        <w:t xml:space="preserve">4) the number of extra practice rounds participants completed after having completed the first round of practice</w:t>
+      </w:r>
+      <w:commentRangeEnd w:id="35"/>
+      <w:r>
+        <w:commentReference w:id="35"/>
+      </w:r>
+      <w:r>
+        <w:rPr>
+          <w:rFonts w:ascii="Cambria" w:cs="Cambria" w:eastAsia="Cambria" w:hAnsi="Cambria"/>
+          <w:b w:val="0"/>
+          <w:i w:val="0"/>
+          <w:smallCaps w:val="0"/>
+          <w:strike w:val="0"/>
+          <w:color w:val="000000"/>
+          <w:sz w:val="24"/>
+          <w:szCs w:val="24"/>
+          <w:u w:val="none"/>
+          <w:shd w:fill="auto" w:val="clear"/>
+          <w:vertAlign w:val="baseline"/>
+          <w:rtl w:val="0"/>
+        </w:rPr>
+        <w:t xml:space="preserve">. Again, the number of extra practice rounds serves as a way to quantify the number of times participants continue to practice after having seen what the practicing/studying looks like and having gone through it at least once. </w:t>
+      </w:r>
+      <w:sdt>
+        <w:sdtPr>
+          <w:tag w:val="goog_rdk_256"/>
+        </w:sdtPr>
+        <w:sdtContent>
+          <w:commentRangeStart w:id="36"/>
+        </w:sdtContent>
+      </w:sdt>
+      <w:r>
+        <w:rPr>
+          <w:rFonts w:ascii="Cambria" w:cs="Cambria" w:eastAsia="Cambria" w:hAnsi="Cambria"/>
+          <w:b w:val="0"/>
+          <w:i w:val="0"/>
+          <w:smallCaps w:val="0"/>
+          <w:strike w:val="0"/>
+          <w:color w:val="000000"/>
+          <w:sz w:val="24"/>
+          <w:szCs w:val="24"/>
+          <w:u w:val="none"/>
+          <w:shd w:fill="auto" w:val="clear"/>
+          <w:vertAlign w:val="baseline"/>
+          <w:rtl w:val="0"/>
+        </w:rPr>
         <w:t xml:space="preserve">By encoding participants who both chose not to practice and those who chose not to continue practicing after the first round with zeroes in the dataset when creating this variable, we are able to separate out the effect of the choice to practice from the choice to continue practicing.</w:t>
       </w:r>
-      <w:commentRangeEnd w:id="35"/>
-      <w:r>
-        <w:commentReference w:id="35"/>
+      <w:commentRangeEnd w:id="36"/>
+      <w:r>
+        <w:commentReference w:id="36"/>
       </w:r>
       <w:r>
         <w:rPr>
@@ -9102,7 +9126,7 @@
       </w:r>
       <w:sdt>
         <w:sdtPr>
-          <w:tag w:val="goog_rdk_256"/>
+          <w:tag w:val="goog_rdk_257"/>
         </w:sdtPr>
         <w:sdtContent>
           <w:ins w:author="Emily Falk" w:id="99" w:date="2022-03-23T15:58:26Z">
@@ -9128,7 +9152,7 @@
       </w:sdt>
       <w:sdt>
         <w:sdtPr>
-          <w:tag w:val="goog_rdk_257"/>
+          <w:tag w:val="goog_rdk_258"/>
         </w:sdtPr>
         <w:sdtContent>
           <w:del w:author="Emily Falk" w:id="99" w:date="2022-03-23T15:58:26Z">
@@ -9171,7 +9195,7 @@
       </w:r>
       <w:sdt>
         <w:sdtPr>
-          <w:tag w:val="goog_rdk_258"/>
+          <w:tag w:val="goog_rdk_259"/>
         </w:sdtPr>
         <w:sdtContent>
           <w:ins w:author="Emily Falk" w:id="100" w:date="2022-03-23T15:58:32Z">
@@ -9263,7 +9287,7 @@
       </w:r>
       <w:sdt>
         <w:sdtPr>
-          <w:tag w:val="goog_rdk_259"/>
+          <w:tag w:val="goog_rdk_260"/>
         </w:sdtPr>
         <w:sdtContent>
           <w:del w:author="Emily Falk" w:id="101" w:date="2022-03-23T15:58:47Z">
@@ -9306,7 +9330,7 @@
       </w:r>
       <w:sdt>
         <w:sdtPr>
-          <w:tag w:val="goog_rdk_260"/>
+          <w:tag w:val="goog_rdk_261"/>
         </w:sdtPr>
         <w:sdtContent>
           <w:ins w:author="Emily Falk" w:id="102" w:date="2022-03-23T15:58:54Z">
@@ -9349,10 +9373,10 @@
       </w:r>
       <w:sdt>
         <w:sdtPr>
-          <w:tag w:val="goog_rdk_261"/>
+          <w:tag w:val="goog_rdk_262"/>
         </w:sdtPr>
         <w:sdtContent>
-          <w:commentRangeStart w:id="36"/>
+          <w:commentRangeStart w:id="37"/>
         </w:sdtContent>
       </w:sdt>
       <w:r>
@@ -9372,9 +9396,9 @@
         </w:rPr>
         <w:t xml:space="preserve">percentile</w:t>
       </w:r>
-      <w:commentRangeEnd w:id="36"/>
-      <w:r>
-        <w:commentReference w:id="36"/>
+      <w:commentRangeEnd w:id="37"/>
+      <w:r>
+        <w:commentReference w:id="37"/>
       </w:r>
       <w:r>
         <w:rPr>
@@ -9395,7 +9419,7 @@
       </w:r>
       <w:sdt>
         <w:sdtPr>
-          <w:tag w:val="goog_rdk_262"/>
+          <w:tag w:val="goog_rdk_263"/>
         </w:sdtPr>
         <w:sdtContent>
           <w:ins w:author="Emily Falk" w:id="103" w:date="2022-03-23T16:00:26Z">
@@ -9438,7 +9462,7 @@
       </w:r>
       <w:sdt>
         <w:sdtPr>
-          <w:tag w:val="goog_rdk_263"/>
+          <w:tag w:val="goog_rdk_264"/>
         </w:sdtPr>
         <w:sdtContent>
           <w:ins w:author="Emily Falk" w:id="104" w:date="2022-03-23T16:00:40Z">
@@ -9610,33 +9634,33 @@
       </w:r>
       <w:sdt>
         <w:sdtPr>
-          <w:tag w:val="goog_rdk_264"/>
-        </w:sdtPr>
-        <w:sdtContent>
-          <w:commentRangeStart w:id="37"/>
-        </w:sdtContent>
-      </w:sdt>
-      <w:sdt>
-        <w:sdtPr>
           <w:tag w:val="goog_rdk_265"/>
         </w:sdtPr>
         <w:sdtContent>
           <w:commentRangeStart w:id="38"/>
         </w:sdtContent>
       </w:sdt>
+      <w:sdt>
+        <w:sdtPr>
+          <w:tag w:val="goog_rdk_266"/>
+        </w:sdtPr>
+        <w:sdtContent>
+          <w:commentRangeStart w:id="39"/>
+        </w:sdtContent>
+      </w:sdt>
       <w:r>
         <w:rPr>
           <w:rtl w:val="0"/>
         </w:rPr>
         <w:t xml:space="preserve">Results</w:t>
       </w:r>
-      <w:commentRangeEnd w:id="37"/>
-      <w:r>
-        <w:commentReference w:id="37"/>
-      </w:r>
       <w:commentRangeEnd w:id="38"/>
       <w:r>
         <w:commentReference w:id="38"/>
+      </w:r>
+      <w:commentRangeEnd w:id="39"/>
+      <w:r>
+        <w:commentReference w:id="39"/>
       </w:r>
       <w:r>
         <w:rPr>
@@ -9710,7 +9734,7 @@
       </w:r>
       <w:sdt>
         <w:sdtPr>
-          <w:tag w:val="goog_rdk_266"/>
+          <w:tag w:val="goog_rdk_267"/>
         </w:sdtPr>
         <w:sdtContent>
           <w:ins w:author="Emily Falk" w:id="105" w:date="2022-03-23T16:02:49Z">
@@ -9766,7 +9790,32 @@
           <w:vertAlign w:val="baseline"/>
           <w:rtl w:val="0"/>
         </w:rPr>
-        <w:t xml:space="preserve">45.51% of all participants chose to practice, with 48.22% choosing to practice in the piece-rate payment condition and 51.78% choosing to practice in the tournament payment condition. This difference in the choice to practice across conditions is significant when condition is included as a predictor alone, </w:t>
+        <w:t xml:space="preserve">45.51% of all participants chose to practice, with 48.22% choosing to practice in the piece-rate payment condition and 51.78% choosing to practice in the tournament payment condition. </w:t>
+      </w:r>
+      <w:sdt>
+        <w:sdtPr>
+          <w:tag w:val="goog_rdk_268"/>
+        </w:sdtPr>
+        <w:sdtContent>
+          <w:commentRangeStart w:id="40"/>
+        </w:sdtContent>
+      </w:sdt>
+      <w:r>
+        <w:rPr>
+          <w:rFonts w:ascii="Cambria" w:cs="Cambria" w:eastAsia="Cambria" w:hAnsi="Cambria"/>
+          <w:b w:val="0"/>
+          <w:i w:val="0"/>
+          <w:smallCaps w:val="0"/>
+          <w:strike w:val="0"/>
+          <w:color w:val="000000"/>
+          <w:sz w:val="24"/>
+          <w:szCs w:val="24"/>
+          <w:u w:val="none"/>
+          <w:shd w:fill="auto" w:val="clear"/>
+          <w:vertAlign w:val="baseline"/>
+          <w:rtl w:val="0"/>
+        </w:rPr>
+        <w:t xml:space="preserve">This difference in the choice to practice across conditions is significant when condition is included as a predictor alone, </w:t>
       </w:r>
       <m:oMath>
         <m:r>
@@ -9941,11 +9990,32 @@
           <w:vertAlign w:val="baseline"/>
           <w:rtl w:val="0"/>
         </w:rPr>
-        <w:t xml:space="preserve">, but in the subsequent section we explain how the effect changes when including other predictors in the model. Participants spent an average of 29.12 seconds practicing across all rounds of practice and of those who chose to practice, completed </w:t>
+        <w:t xml:space="preserve">, but in the subsequent section we explain how the effect changes when including other predictors in the model. </w:t>
+      </w:r>
+      <w:commentRangeEnd w:id="40"/>
+      <w:r>
+        <w:commentReference w:id="40"/>
+      </w:r>
+      <w:r>
+        <w:rPr>
+          <w:rFonts w:ascii="Cambria" w:cs="Cambria" w:eastAsia="Cambria" w:hAnsi="Cambria"/>
+          <w:b w:val="0"/>
+          <w:i w:val="0"/>
+          <w:smallCaps w:val="0"/>
+          <w:strike w:val="0"/>
+          <w:color w:val="000000"/>
+          <w:sz w:val="24"/>
+          <w:szCs w:val="24"/>
+          <w:u w:val="none"/>
+          <w:shd w:fill="auto" w:val="clear"/>
+          <w:vertAlign w:val="baseline"/>
+          <w:rtl w:val="0"/>
+        </w:rPr>
+        <w:t xml:space="preserve">Participants spent an average of 29.12 seconds practicing across all rounds of practice and of those who chose to practice, completed </w:t>
       </w:r>
       <w:sdt>
         <w:sdtPr>
-          <w:tag w:val="goog_rdk_267"/>
+          <w:tag w:val="goog_rdk_269"/>
         </w:sdtPr>
         <w:sdtContent>
           <w:ins w:author="Emily Falk" w:id="106" w:date="2022-03-23T16:03:30Z">
@@ -9988,7 +10058,7 @@
       </w:r>
       <w:sdt>
         <w:sdtPr>
-          <w:tag w:val="goog_rdk_268"/>
+          <w:tag w:val="goog_rdk_270"/>
         </w:sdtPr>
         <w:sdtContent>
           <w:ins w:author="Emily Falk" w:id="107" w:date="2022-03-23T16:03:38Z">
@@ -10496,28 +10566,28 @@
       </w:r>
       <w:sdt>
         <w:sdtPr>
-          <w:tag w:val="goog_rdk_269"/>
-        </w:sdtPr>
-        <w:sdtContent>
-          <w:commentRangeStart w:id="39"/>
-        </w:sdtContent>
-      </w:sdt>
-      <w:sdt>
-        <w:sdtPr>
-          <w:tag w:val="goog_rdk_270"/>
-        </w:sdtPr>
-        <w:sdtContent>
-          <w:commentRangeStart w:id="40"/>
-        </w:sdtContent>
-      </w:sdt>
-      <w:sdt>
-        <w:sdtPr>
           <w:tag w:val="goog_rdk_271"/>
         </w:sdtPr>
         <w:sdtContent>
           <w:commentRangeStart w:id="41"/>
         </w:sdtContent>
       </w:sdt>
+      <w:sdt>
+        <w:sdtPr>
+          <w:tag w:val="goog_rdk_272"/>
+        </w:sdtPr>
+        <w:sdtContent>
+          <w:commentRangeStart w:id="42"/>
+        </w:sdtContent>
+      </w:sdt>
+      <w:sdt>
+        <w:sdtPr>
+          <w:tag w:val="goog_rdk_273"/>
+        </w:sdtPr>
+        <w:sdtContent>
+          <w:commentRangeStart w:id="43"/>
+        </w:sdtContent>
+      </w:sdt>
       <w:r>
         <w:rPr>
           <w:rFonts w:ascii="Cambria" w:cs="Cambria" w:eastAsia="Cambria" w:hAnsi="Cambria"/>
@@ -10535,17 +10605,17 @@
         </w:rPr>
         <w:t xml:space="preserve">, Mwomen=10.45, SD=4.47; Mmen= 12.29, sd=7.28, </w:t>
       </w:r>
-      <w:commentRangeEnd w:id="39"/>
-      <w:r>
-        <w:commentReference w:id="39"/>
-      </w:r>
-      <w:commentRangeEnd w:id="40"/>
-      <w:r>
-        <w:commentReference w:id="40"/>
-      </w:r>
       <w:commentRangeEnd w:id="41"/>
       <w:r>
         <w:commentReference w:id="41"/>
+      </w:r>
+      <w:commentRangeEnd w:id="42"/>
+      <w:r>
+        <w:commentReference w:id="42"/>
+      </w:r>
+      <w:commentRangeEnd w:id="43"/>
+      <w:r>
+        <w:commentReference w:id="43"/>
       </w:r>
       <w:r>
         <w:rPr>
@@ -10981,7 +11051,7 @@
       </w:r>
       <w:sdt>
         <w:sdtPr>
-          <w:tag w:val="goog_rdk_272"/>
+          <w:tag w:val="goog_rdk_274"/>
         </w:sdtPr>
         <w:sdtContent>
           <w:ins w:author="Emily Falk" w:id="108" w:date="2022-03-23T16:05:44Z">
@@ -11423,16 +11493,16 @@
       </w:r>
       <w:sdt>
         <w:sdtPr>
-          <w:tag w:val="goog_rdk_273"/>
+          <w:tag w:val="goog_rdk_275"/>
         </w:sdtPr>
         <w:sdtContent>
           <w:ins w:author="Emily Falk" w:id="109" w:date="2022-03-23T16:06:24Z"/>
           <w:sdt>
             <w:sdtPr>
-              <w:tag w:val="goog_rdk_274"/>
+              <w:tag w:val="goog_rdk_276"/>
             </w:sdtPr>
             <w:sdtContent>
-              <w:commentRangeStart w:id="42"/>
+              <w:commentRangeStart w:id="44"/>
             </w:sdtContent>
           </w:sdt>
           <w:ins w:author="Emily Falk" w:id="109" w:date="2022-03-23T16:06:24Z">
@@ -11458,13 +11528,13 @@
       </w:sdt>
       <w:sdt>
         <w:sdtPr>
-          <w:tag w:val="goog_rdk_275"/>
+          <w:tag w:val="goog_rdk_277"/>
         </w:sdtPr>
         <w:sdtContent>
           <w:del w:author="Emily Falk" w:id="109" w:date="2022-03-23T16:06:24Z">
-            <w:commentRangeEnd w:id="42"/>
+            <w:commentRangeEnd w:id="44"/>
             <w:r>
-              <w:commentReference w:id="42"/>
+              <w:commentReference w:id="44"/>
             </w:r>
             <w:r>
               <w:rPr>
@@ -11505,10 +11575,10 @@
       </w:r>
       <w:sdt>
         <w:sdtPr>
-          <w:tag w:val="goog_rdk_276"/>
+          <w:tag w:val="goog_rdk_278"/>
         </w:sdtPr>
         <w:sdtContent>
-          <w:commentRangeStart w:id="43"/>
+          <w:commentRangeStart w:id="45"/>
         </w:sdtContent>
       </w:sdt>
       <w:r>
@@ -12053,9 +12123,9 @@
         </w:rPr>
         <w:t xml:space="preserve">.</w:t>
       </w:r>
-      <w:commentRangeEnd w:id="43"/>
-      <w:r>
-        <w:commentReference w:id="43"/>
+      <w:commentRangeEnd w:id="45"/>
+      <w:r>
+        <w:commentReference w:id="45"/>
       </w:r>
       <w:r>
         <w:rPr>
@@ -12113,7 +12183,7 @@
       </w:r>
       <w:sdt>
         <w:sdtPr>
-          <w:tag w:val="goog_rdk_277"/>
+          <w:tag w:val="goog_rdk_279"/>
         </w:sdtPr>
         <w:sdtContent>
           <w:ins w:author="Emily Falk" w:id="110" w:date="2022-03-23T16:07:37Z">
@@ -12139,7 +12209,7 @@
       </w:sdt>
       <w:sdt>
         <w:sdtPr>
-          <w:tag w:val="goog_rdk_278"/>
+          <w:tag w:val="goog_rdk_280"/>
         </w:sdtPr>
         <w:sdtContent>
           <w:del w:author="Emily Falk" w:id="110" w:date="2022-03-23T16:07:37Z">
@@ -12182,16 +12252,16 @@
       </w:r>
       <w:sdt>
         <w:sdtPr>
-          <w:tag w:val="goog_rdk_279"/>
+          <w:tag w:val="goog_rdk_281"/>
         </w:sdtPr>
         <w:sdtContent>
           <w:ins w:author="Emily Falk" w:id="111" w:date="2022-03-23T16:08:32Z"/>
           <w:sdt>
             <w:sdtPr>
-              <w:tag w:val="goog_rdk_280"/>
+              <w:tag w:val="goog_rdk_282"/>
             </w:sdtPr>
             <w:sdtContent>
-              <w:commentRangeStart w:id="44"/>
+              <w:commentRangeStart w:id="46"/>
             </w:sdtContent>
           </w:sdt>
           <w:ins w:author="Emily Falk" w:id="111" w:date="2022-03-23T16:08:32Z">
@@ -12215,9 +12285,9 @@
           </w:ins>
         </w:sdtContent>
       </w:sdt>
-      <w:commentRangeEnd w:id="44"/>
-      <w:r>
-        <w:commentReference w:id="44"/>
+      <w:commentRangeEnd w:id="46"/>
+      <w:r>
+        <w:commentReference w:id="46"/>
       </w:r>
       <w:r>
         <w:rPr>
@@ -12303,7 +12373,7 @@
       </w:r>
       <w:sdt>
         <w:sdtPr>
-          <w:tag w:val="goog_rdk_281"/>
+          <w:tag w:val="goog_rdk_283"/>
         </w:sdtPr>
         <w:sdtContent>
           <w:del w:author="Emily Falk" w:id="112" w:date="2022-03-23T16:09:46Z">
@@ -12330,7 +12400,7 @@
       <m:oMath>
         <w:sdt>
           <w:sdtPr>
-            <w:tag w:val="goog_rdk_283"/>
+            <w:tag w:val="goog_rdk_285"/>
           </w:sdtPr>
           <w:sdtContent>
             <w:del w:author="Emily Falk" w:id="112" w:date="2022-03-23T16:09:46Z">
@@ -12356,7 +12426,7 @@
       </m:oMath>
       <w:sdt>
         <w:sdtPr>
-          <w:tag w:val="goog_rdk_282"/>
+          <w:tag w:val="goog_rdk_284"/>
         </w:sdtPr>
         <w:sdtContent>
           <w:del w:author="Emily Falk" w:id="112" w:date="2022-03-23T16:09:46Z">
@@ -12383,7 +12453,7 @@
       <m:oMath>
         <w:sdt>
           <w:sdtPr>
-            <w:tag w:val="goog_rdk_285"/>
+            <w:tag w:val="goog_rdk_287"/>
           </w:sdtPr>
           <w:sdtContent>
             <w:del w:author="Emily Falk" w:id="112" w:date="2022-03-23T16:09:46Z">
@@ -12402,59 +12472,6 @@
                   <w:vertAlign w:val="baseline"/>
                 </w:rPr>
                 <m:t xml:space="preserve">[-10.26</m:t>
-              </m:r>
-            </w:del>
-          </w:sdtContent>
-        </w:sdt>
-      </m:oMath>
-      <w:sdt>
-        <w:sdtPr>
-          <w:tag w:val="goog_rdk_284"/>
-        </w:sdtPr>
-        <w:sdtContent>
-          <w:del w:author="Emily Falk" w:id="112" w:date="2022-03-23T16:09:46Z">
-            <w:r>
-              <w:rPr>
-                <w:rFonts w:ascii="Cambria" w:cs="Cambria" w:eastAsia="Cambria" w:hAnsi="Cambria"/>
-                <w:b w:val="0"/>
-                <w:i w:val="0"/>
-                <w:smallCaps w:val="0"/>
-                <w:strike w:val="0"/>
-                <w:color w:val="000000"/>
-                <w:sz w:val="24"/>
-                <w:szCs w:val="24"/>
-                <w:u w:val="none"/>
-                <w:shd w:fill="auto" w:val="clear"/>
-                <w:vertAlign w:val="baseline"/>
-                <w:rtl w:val="0"/>
-              </w:rPr>
-              <w:delText xml:space="preserve">, </w:delText>
-            </w:r>
-          </w:del>
-        </w:sdtContent>
-      </w:sdt>
-      <m:oMath>
-        <w:sdt>
-          <w:sdtPr>
-            <w:tag w:val="goog_rdk_287"/>
-          </w:sdtPr>
-          <w:sdtContent>
-            <w:del w:author="Emily Falk" w:id="112" w:date="2022-03-23T16:09:46Z">
-              <m:r>
-                <w:rPr>
-                  <w:rFonts w:ascii="Cambria Math" w:cs="Cambria Math" w:eastAsia="Cambria Math" w:hAnsi="Cambria Math"/>
-                  <w:b w:val="0"/>
-                  <w:i w:val="0"/>
-                  <w:smallCaps w:val="0"/>
-                  <w:strike w:val="0"/>
-                  <w:color w:val="000000"/>
-                  <w:sz w:val="24"/>
-                  <w:szCs w:val="24"/>
-                  <w:u w:val="none"/>
-                  <w:shd w:fill="auto" w:val="clear"/>
-                  <w:vertAlign w:val="baseline"/>
-                </w:rPr>
-                <m:t xml:space="preserve">3.76]</m:t>
               </m:r>
             </w:del>
           </w:sdtContent>
@@ -12507,7 +12524,7 @@
                   <w:shd w:fill="auto" w:val="clear"/>
                   <w:vertAlign w:val="baseline"/>
                 </w:rPr>
-                <m:t xml:space="preserve">t(3959)=-0.91</m:t>
+                <m:t xml:space="preserve">3.76]</m:t>
               </m:r>
             </w:del>
           </w:sdtContent>
@@ -12560,7 +12577,7 @@
                   <w:shd w:fill="auto" w:val="clear"/>
                   <w:vertAlign w:val="baseline"/>
                 </w:rPr>
-                <m:t xml:space="preserve">p=.364</m:t>
+                <m:t xml:space="preserve">t(3959)=-0.91</m:t>
               </m:r>
             </w:del>
           </w:sdtContent>
@@ -12587,6 +12604,59 @@
                 <w:vertAlign w:val="baseline"/>
                 <w:rtl w:val="0"/>
               </w:rPr>
+              <w:delText xml:space="preserve">, </w:delText>
+            </w:r>
+          </w:del>
+        </w:sdtContent>
+      </w:sdt>
+      <m:oMath>
+        <w:sdt>
+          <w:sdtPr>
+            <w:tag w:val="goog_rdk_293"/>
+          </w:sdtPr>
+          <w:sdtContent>
+            <w:del w:author="Emily Falk" w:id="112" w:date="2022-03-23T16:09:46Z">
+              <m:r>
+                <w:rPr>
+                  <w:rFonts w:ascii="Cambria Math" w:cs="Cambria Math" w:eastAsia="Cambria Math" w:hAnsi="Cambria Math"/>
+                  <w:b w:val="0"/>
+                  <w:i w:val="0"/>
+                  <w:smallCaps w:val="0"/>
+                  <w:strike w:val="0"/>
+                  <w:color w:val="000000"/>
+                  <w:sz w:val="24"/>
+                  <w:szCs w:val="24"/>
+                  <w:u w:val="none"/>
+                  <w:shd w:fill="auto" w:val="clear"/>
+                  <w:vertAlign w:val="baseline"/>
+                </w:rPr>
+                <m:t xml:space="preserve">p=.364</m:t>
+              </m:r>
+            </w:del>
+          </w:sdtContent>
+        </w:sdt>
+      </m:oMath>
+      <w:sdt>
+        <w:sdtPr>
+          <w:tag w:val="goog_rdk_292"/>
+        </w:sdtPr>
+        <w:sdtContent>
+          <w:del w:author="Emily Falk" w:id="112" w:date="2022-03-23T16:09:46Z">
+            <w:r>
+              <w:rPr>
+                <w:rFonts w:ascii="Cambria" w:cs="Cambria" w:eastAsia="Cambria" w:hAnsi="Cambria"/>
+                <w:b w:val="0"/>
+                <w:i w:val="0"/>
+                <w:smallCaps w:val="0"/>
+                <w:strike w:val="0"/>
+                <w:color w:val="000000"/>
+                <w:sz w:val="24"/>
+                <w:szCs w:val="24"/>
+                <w:u w:val="none"/>
+                <w:shd w:fill="auto" w:val="clear"/>
+                <w:vertAlign w:val="baseline"/>
+                <w:rtl w:val="0"/>
+              </w:rPr>
               <w:delText xml:space="preserve">, w</w:delText>
             </w:r>
           </w:del>
@@ -12594,7 +12664,7 @@
       </w:sdt>
       <w:sdt>
         <w:sdtPr>
-          <w:tag w:val="goog_rdk_292"/>
+          <w:tag w:val="goog_rdk_294"/>
         </w:sdtPr>
         <w:sdtContent>
           <w:ins w:author="Emily Falk" w:id="112" w:date="2022-03-23T16:09:46Z">
@@ -12812,7 +12882,7 @@
       </w:r>
       <w:sdt>
         <w:sdtPr>
-          <w:tag w:val="goog_rdk_293"/>
+          <w:tag w:val="goog_rdk_295"/>
         </w:sdtPr>
         <w:sdtContent>
           <w:ins w:author="Emily Falk" w:id="113" w:date="2022-03-23T16:10:00Z">
@@ -12873,7 +12943,7 @@
       <m:oMath>
         <w:sdt>
           <w:sdtPr>
-            <w:tag w:val="goog_rdk_295"/>
+            <w:tag w:val="goog_rdk_297"/>
           </w:sdtPr>
           <w:sdtContent>
             <w:ins w:author="Emily Falk" w:id="113" w:date="2022-03-23T16:10:00Z">
@@ -12899,7 +12969,7 @@
       </m:oMath>
       <w:sdt>
         <w:sdtPr>
-          <w:tag w:val="goog_rdk_294"/>
+          <w:tag w:val="goog_rdk_296"/>
         </w:sdtPr>
         <w:sdtContent>
           <w:ins w:author="Emily Falk" w:id="113" w:date="2022-03-23T16:10:00Z">
@@ -12926,7 +12996,7 @@
       <m:oMath>
         <w:sdt>
           <w:sdtPr>
-            <w:tag w:val="goog_rdk_297"/>
+            <w:tag w:val="goog_rdk_299"/>
           </w:sdtPr>
           <w:sdtContent>
             <w:ins w:author="Emily Falk" w:id="113" w:date="2022-03-23T16:10:00Z">
@@ -12945,59 +13015,6 @@
                   <w:vertAlign w:val="baseline"/>
                 </w:rPr>
                 <m:t xml:space="preserve">[-10.26</m:t>
-              </m:r>
-            </w:ins>
-          </w:sdtContent>
-        </w:sdt>
-      </m:oMath>
-      <w:sdt>
-        <w:sdtPr>
-          <w:tag w:val="goog_rdk_296"/>
-        </w:sdtPr>
-        <w:sdtContent>
-          <w:ins w:author="Emily Falk" w:id="113" w:date="2022-03-23T16:10:00Z">
-            <w:r>
-              <w:rPr>
-                <w:rFonts w:ascii="Cambria" w:cs="Cambria" w:eastAsia="Cambria" w:hAnsi="Cambria"/>
-                <w:b w:val="0"/>
-                <w:i w:val="0"/>
-                <w:smallCaps w:val="0"/>
-                <w:strike w:val="0"/>
-                <w:color w:val="000000"/>
-                <w:sz w:val="24"/>
-                <w:szCs w:val="24"/>
-                <w:u w:val="none"/>
-                <w:shd w:fill="auto" w:val="clear"/>
-                <w:vertAlign w:val="baseline"/>
-                <w:rtl w:val="0"/>
-              </w:rPr>
-              <w:t xml:space="preserve">, </w:t>
-            </w:r>
-          </w:ins>
-        </w:sdtContent>
-      </w:sdt>
-      <m:oMath>
-        <w:sdt>
-          <w:sdtPr>
-            <w:tag w:val="goog_rdk_299"/>
-          </w:sdtPr>
-          <w:sdtContent>
-            <w:ins w:author="Emily Falk" w:id="113" w:date="2022-03-23T16:10:00Z">
-              <m:r>
-                <w:rPr>
-                  <w:rFonts w:ascii="Cambria" w:cs="Cambria" w:eastAsia="Cambria" w:hAnsi="Cambria"/>
-                  <w:b w:val="0"/>
-                  <w:i w:val="0"/>
-                  <w:smallCaps w:val="0"/>
-                  <w:strike w:val="0"/>
-                  <w:color w:val="000000"/>
-                  <w:sz w:val="24"/>
-                  <w:szCs w:val="24"/>
-                  <w:u w:val="none"/>
-                  <w:shd w:fill="auto" w:val="clear"/>
-                  <w:vertAlign w:val="baseline"/>
-                </w:rPr>
-                <m:t xml:space="preserve">3.76]</m:t>
               </m:r>
             </w:ins>
           </w:sdtContent>
@@ -13050,7 +13067,7 @@
                   <w:shd w:fill="auto" w:val="clear"/>
                   <w:vertAlign w:val="baseline"/>
                 </w:rPr>
-                <m:t xml:space="preserve">t(3959)=-0.91</m:t>
+                <m:t xml:space="preserve">3.76]</m:t>
               </m:r>
             </w:ins>
           </w:sdtContent>
@@ -13103,7 +13120,7 @@
                   <w:shd w:fill="auto" w:val="clear"/>
                   <w:vertAlign w:val="baseline"/>
                 </w:rPr>
-                <m:t xml:space="preserve">p=.364</m:t>
+                <m:t xml:space="preserve">t(3959)=-0.91</m:t>
               </m:r>
             </w:ins>
           </w:sdtContent>
@@ -13130,6 +13147,59 @@
                 <w:vertAlign w:val="baseline"/>
                 <w:rtl w:val="0"/>
               </w:rPr>
+              <w:t xml:space="preserve">, </w:t>
+            </w:r>
+          </w:ins>
+        </w:sdtContent>
+      </w:sdt>
+      <m:oMath>
+        <w:sdt>
+          <w:sdtPr>
+            <w:tag w:val="goog_rdk_305"/>
+          </w:sdtPr>
+          <w:sdtContent>
+            <w:ins w:author="Emily Falk" w:id="113" w:date="2022-03-23T16:10:00Z">
+              <m:r>
+                <w:rPr>
+                  <w:rFonts w:ascii="Cambria" w:cs="Cambria" w:eastAsia="Cambria" w:hAnsi="Cambria"/>
+                  <w:b w:val="0"/>
+                  <w:i w:val="0"/>
+                  <w:smallCaps w:val="0"/>
+                  <w:strike w:val="0"/>
+                  <w:color w:val="000000"/>
+                  <w:sz w:val="24"/>
+                  <w:szCs w:val="24"/>
+                  <w:u w:val="none"/>
+                  <w:shd w:fill="auto" w:val="clear"/>
+                  <w:vertAlign w:val="baseline"/>
+                </w:rPr>
+                <m:t xml:space="preserve">p=.364</m:t>
+              </m:r>
+            </w:ins>
+          </w:sdtContent>
+        </w:sdt>
+      </m:oMath>
+      <w:sdt>
+        <w:sdtPr>
+          <w:tag w:val="goog_rdk_304"/>
+        </w:sdtPr>
+        <w:sdtContent>
+          <w:ins w:author="Emily Falk" w:id="113" w:date="2022-03-23T16:10:00Z">
+            <w:r>
+              <w:rPr>
+                <w:rFonts w:ascii="Cambria" w:cs="Cambria" w:eastAsia="Cambria" w:hAnsi="Cambria"/>
+                <w:b w:val="0"/>
+                <w:i w:val="0"/>
+                <w:smallCaps w:val="0"/>
+                <w:strike w:val="0"/>
+                <w:color w:val="000000"/>
+                <w:sz w:val="24"/>
+                <w:szCs w:val="24"/>
+                <w:u w:val="none"/>
+                <w:shd w:fill="auto" w:val="clear"/>
+                <w:vertAlign w:val="baseline"/>
+                <w:rtl w:val="0"/>
+              </w:rPr>
               <w:t xml:space="preserve">.  </w:t>
             </w:r>
           </w:ins>
@@ -13154,7 +13224,7 @@
       </w:r>
       <w:sdt>
         <w:sdtPr>
-          <w:tag w:val="goog_rdk_304"/>
+          <w:tag w:val="goog_rdk_306"/>
         </w:sdtPr>
         <w:sdtContent>
           <w:ins w:author="Emily Falk" w:id="114" w:date="2022-03-23T16:10:50Z">
@@ -13197,7 +13267,7 @@
       </w:r>
       <w:sdt>
         <w:sdtPr>
-          <w:tag w:val="goog_rdk_305"/>
+          <w:tag w:val="goog_rdk_307"/>
         </w:sdtPr>
         <w:sdtContent>
           <w:ins w:author="Emily Falk" w:id="115" w:date="2022-03-23T16:11:03Z">
@@ -13223,7 +13293,7 @@
       </w:sdt>
       <w:sdt>
         <w:sdtPr>
-          <w:tag w:val="goog_rdk_306"/>
+          <w:tag w:val="goog_rdk_308"/>
         </w:sdtPr>
         <w:sdtContent>
           <w:del w:author="Emily Falk" w:id="115" w:date="2022-03-23T16:11:03Z">
@@ -13266,7 +13336,7 @@
       </w:r>
       <w:sdt>
         <w:sdtPr>
-          <w:tag w:val="goog_rdk_307"/>
+          <w:tag w:val="goog_rdk_309"/>
         </w:sdtPr>
         <w:sdtContent>
           <w:ins w:author="Emily Falk" w:id="116" w:date="2022-03-23T16:11:06Z">
@@ -13292,7 +13362,7 @@
       </w:sdt>
       <w:sdt>
         <w:sdtPr>
-          <w:tag w:val="goog_rdk_308"/>
+          <w:tag w:val="goog_rdk_310"/>
         </w:sdtPr>
         <w:sdtContent>
           <w:del w:author="Emily Falk" w:id="116" w:date="2022-03-23T16:11:06Z">
@@ -13559,7 +13629,7 @@
       </w:r>
       <w:sdt>
         <w:sdtPr>
-          <w:tag w:val="goog_rdk_309"/>
+          <w:tag w:val="goog_rdk_311"/>
         </w:sdtPr>
         <w:sdtContent>
           <w:ins w:author="Emily Falk" w:id="117" w:date="2022-03-23T16:12:30Z">
@@ -13602,10 +13672,10 @@
       </w:r>
       <w:sdt>
         <w:sdtPr>
-          <w:tag w:val="goog_rdk_310"/>
+          <w:tag w:val="goog_rdk_312"/>
         </w:sdtPr>
         <w:sdtContent>
-          <w:commentRangeStart w:id="45"/>
+          <w:commentRangeStart w:id="47"/>
         </w:sdtContent>
       </w:sdt>
       <w:r>
@@ -13627,7 +13697,7 @@
       </w:r>
       <w:sdt>
         <w:sdtPr>
-          <w:tag w:val="goog_rdk_311"/>
+          <w:tag w:val="goog_rdk_313"/>
         </w:sdtPr>
         <w:sdtContent>
           <w:ins w:author="Emily Falk" w:id="118" w:date="2022-03-23T16:12:38Z">
@@ -13668,9 +13738,9 @@
         </w:rPr>
         <w:t xml:space="preserve">on the subset of participants who chose to practice, INSERT</w:t>
       </w:r>
-      <w:commentRangeEnd w:id="45"/>
-      <w:r>
-        <w:commentReference w:id="45"/>
+      <w:commentRangeEnd w:id="47"/>
+      <w:r>
+        <w:commentReference w:id="47"/>
       </w:r>
       <w:r>
         <w:rPr>
@@ -14084,7 +14154,7 @@
       </w:r>
       <w:sdt>
         <w:sdtPr>
-          <w:tag w:val="goog_rdk_312"/>
+          <w:tag w:val="goog_rdk_314"/>
         </w:sdtPr>
         <w:sdtContent>
           <w:ins w:author="Emily Falk" w:id="119" w:date="2022-03-23T16:14:38Z">
@@ -14110,7 +14180,7 @@
       </w:sdt>
       <w:sdt>
         <w:sdtPr>
-          <w:tag w:val="goog_rdk_313"/>
+          <w:tag w:val="goog_rdk_315"/>
         </w:sdtPr>
         <w:sdtContent>
           <w:del w:author="Emily Falk" w:id="119" w:date="2022-03-23T16:14:38Z">
@@ -15011,7 +15081,7 @@
       </w:pPr>
       <w:sdt>
         <w:sdtPr>
-          <w:tag w:val="goog_rdk_315"/>
+          <w:tag w:val="goog_rdk_317"/>
         </w:sdtPr>
         <w:sdtContent>
           <w:ins w:author="Emily Falk" w:id="120" w:date="2022-03-24T12:24:47Z">
@@ -15026,7 +15096,7 @@
       </w:sdt>
       <w:sdt>
         <w:sdtPr>
-          <w:tag w:val="goog_rdk_316"/>
+          <w:tag w:val="goog_rdk_318"/>
         </w:sdtPr>
         <w:sdtContent>
           <w:del w:author="Emily Falk" w:id="120" w:date="2022-03-24T12:24:47Z">
@@ -15047,7 +15117,7 @@
       </w:r>
       <w:sdt>
         <w:sdtPr>
-          <w:tag w:val="goog_rdk_317"/>
+          <w:tag w:val="goog_rdk_319"/>
         </w:sdtPr>
         <w:sdtContent>
           <w:ins w:author="Emily Falk" w:id="121" w:date="2022-03-24T12:25:13Z">
@@ -15068,7 +15138,7 @@
       </w:r>
       <w:sdt>
         <w:sdtPr>
-          <w:tag w:val="goog_rdk_318"/>
+          <w:tag w:val="goog_rdk_320"/>
         </w:sdtPr>
         <w:sdtContent>
           <w:ins w:author="Emily Falk" w:id="122" w:date="2022-03-24T12:25:50Z">
@@ -15115,16 +15185,16 @@
       </w:r>
       <w:sdt>
         <w:sdtPr>
-          <w:tag w:val="goog_rdk_319"/>
+          <w:tag w:val="goog_rdk_321"/>
         </w:sdtPr>
         <w:sdtContent>
           <w:ins w:author="Emily Falk" w:id="123" w:date="2022-03-24T12:27:04Z"/>
           <w:sdt>
             <w:sdtPr>
-              <w:tag w:val="goog_rdk_320"/>
+              <w:tag w:val="goog_rdk_322"/>
             </w:sdtPr>
             <w:sdtContent>
-              <w:commentRangeStart w:id="46"/>
+              <w:commentRangeStart w:id="48"/>
             </w:sdtContent>
           </w:sdt>
           <w:ins w:author="Emily Falk" w:id="123" w:date="2022-03-24T12:27:04Z">
@@ -15137,9 +15207,9 @@
           </w:ins>
         </w:sdtContent>
       </w:sdt>
-      <w:commentRangeEnd w:id="46"/>
-      <w:r>
-        <w:commentReference w:id="46"/>
+      <w:commentRangeEnd w:id="48"/>
+      <w:r>
+        <w:commentReference w:id="48"/>
       </w:r>
       <w:r>
         <w:rPr>
@@ -15175,7 +15245,7 @@
       </w:r>
       <w:sdt>
         <w:sdtPr>
-          <w:tag w:val="goog_rdk_321"/>
+          <w:tag w:val="goog_rdk_323"/>
         </w:sdtPr>
         <w:sdtContent>
           <w:ins w:author="Emily Falk" w:id="124" w:date="2022-03-24T12:27:44Z">
@@ -15196,7 +15266,7 @@
       </w:r>
       <w:sdt>
         <w:sdtPr>
-          <w:tag w:val="goog_rdk_322"/>
+          <w:tag w:val="goog_rdk_324"/>
         </w:sdtPr>
         <w:sdtContent>
           <w:ins w:author="Emily Falk" w:id="125" w:date="2022-03-24T12:28:06Z">
@@ -15217,7 +15287,7 @@
       </w:r>
       <w:sdt>
         <w:sdtPr>
-          <w:tag w:val="goog_rdk_323"/>
+          <w:tag w:val="goog_rdk_325"/>
         </w:sdtPr>
         <w:sdtContent>
           <w:ins w:author="Emily Falk" w:id="126" w:date="2022-03-24T12:28:14Z">
@@ -15238,7 +15308,7 @@
       </w:r>
       <w:sdt>
         <w:sdtPr>
-          <w:tag w:val="goog_rdk_324"/>
+          <w:tag w:val="goog_rdk_326"/>
         </w:sdtPr>
         <w:sdtContent>
           <w:ins w:author="Emily Falk" w:id="127" w:date="2022-03-24T12:28:22Z">
@@ -15259,7 +15329,7 @@
       </w:r>
       <w:sdt>
         <w:sdtPr>
-          <w:tag w:val="goog_rdk_325"/>
+          <w:tag w:val="goog_rdk_327"/>
         </w:sdtPr>
         <w:sdtContent>
           <w:del w:author="Emily Falk" w:id="128" w:date="2022-03-24T12:28:56Z">
@@ -15306,7 +15376,7 @@
       </w:r>
       <w:sdt>
         <w:sdtPr>
-          <w:tag w:val="goog_rdk_326"/>
+          <w:tag w:val="goog_rdk_328"/>
         </w:sdtPr>
         <w:sdtContent>
           <w:ins w:author="Emily Falk" w:id="129" w:date="2022-03-24T12:29:44Z">
@@ -15321,7 +15391,7 @@
       </w:sdt>
       <w:sdt>
         <w:sdtPr>
-          <w:tag w:val="goog_rdk_327"/>
+          <w:tag w:val="goog_rdk_329"/>
         </w:sdtPr>
         <w:sdtContent>
           <w:del w:author="Emily Falk" w:id="129" w:date="2022-03-24T12:29:44Z">
@@ -15362,7 +15432,7 @@
       </w:pPr>
       <w:sdt>
         <w:sdtPr>
-          <w:tag w:val="goog_rdk_329"/>
+          <w:tag w:val="goog_rdk_331"/>
         </w:sdtPr>
         <w:sdtContent>
           <w:ins w:author="Emily Falk" w:id="130" w:date="2022-03-24T12:30:37Z">
@@ -15377,7 +15447,7 @@
       </w:sdt>
       <w:sdt>
         <w:sdtPr>
-          <w:tag w:val="goog_rdk_330"/>
+          <w:tag w:val="goog_rdk_332"/>
         </w:sdtPr>
         <w:sdtContent>
           <w:del w:author="Emily Falk" w:id="130" w:date="2022-03-24T12:30:37Z">
@@ -15398,7 +15468,7 @@
       </w:r>
       <w:sdt>
         <w:sdtPr>
-          <w:tag w:val="goog_rdk_331"/>
+          <w:tag w:val="goog_rdk_333"/>
         </w:sdtPr>
         <w:sdtContent>
           <w:ins w:author="Emily Falk" w:id="131" w:date="2022-03-24T12:31:11Z">
@@ -15413,7 +15483,7 @@
       </w:sdt>
       <w:sdt>
         <w:sdtPr>
-          <w:tag w:val="goog_rdk_332"/>
+          <w:tag w:val="goog_rdk_334"/>
         </w:sdtPr>
         <w:sdtContent>
           <w:del w:author="Emily Falk" w:id="131" w:date="2022-03-24T12:31:11Z">
@@ -15434,7 +15504,7 @@
       </w:r>
       <w:sdt>
         <w:sdtPr>
-          <w:tag w:val="goog_rdk_333"/>
+          <w:tag w:val="goog_rdk_335"/>
         </w:sdtPr>
         <w:sdtContent>
           <w:ins w:author="Emily Falk" w:id="132" w:date="2022-03-24T12:31:58Z">
@@ -15449,7 +15519,7 @@
       </w:sdt>
       <w:sdt>
         <w:sdtPr>
-          <w:tag w:val="goog_rdk_334"/>
+          <w:tag w:val="goog_rdk_336"/>
         </w:sdtPr>
         <w:sdtContent>
           <w:del w:author="Emily Falk" w:id="132" w:date="2022-03-24T12:31:58Z">
@@ -15470,7 +15540,7 @@
       </w:r>
       <w:sdt>
         <w:sdtPr>
-          <w:tag w:val="goog_rdk_335"/>
+          <w:tag w:val="goog_rdk_337"/>
         </w:sdtPr>
         <w:sdtContent>
           <w:ins w:author="Emily Falk" w:id="133" w:date="2022-03-24T12:32:23Z">
@@ -15485,7 +15555,7 @@
       </w:sdt>
       <w:sdt>
         <w:sdtPr>
-          <w:tag w:val="goog_rdk_336"/>
+          <w:tag w:val="goog_rdk_338"/>
         </w:sdtPr>
         <w:sdtContent>
           <w:del w:author="Emily Falk" w:id="133" w:date="2022-03-24T12:32:23Z">
@@ -15500,7 +15570,7 @@
       </w:sdt>
       <w:sdt>
         <w:sdtPr>
-          <w:tag w:val="goog_rdk_337"/>
+          <w:tag w:val="goog_rdk_339"/>
         </w:sdtPr>
         <w:sdtContent>
           <w:del w:author="Emily Falk" w:id="134" w:date="2022-03-24T12:32:31Z">
@@ -15602,10 +15672,10 @@
       </w:r>
       <w:sdt>
         <w:sdtPr>
-          <w:tag w:val="goog_rdk_338"/>
+          <w:tag w:val="goog_rdk_340"/>
         </w:sdtPr>
         <w:sdtContent>
-          <w:commentRangeStart w:id="47"/>
+          <w:commentRangeStart w:id="49"/>
         </w:sdtContent>
       </w:sdt>
       <w:r>
@@ -15614,9 +15684,9 @@
         </w:rPr>
         <w:t xml:space="preserve">Sum</w:t>
       </w:r>
-      <w:commentRangeEnd w:id="47"/>
-      <w:r>
-        <w:commentReference w:id="47"/>
+      <w:commentRangeEnd w:id="49"/>
+      <w:r>
+        <w:commentReference w:id="49"/>
       </w:r>
       <w:r>
         <w:rPr>
@@ -15652,10 +15722,10 @@
       </w:r>
       <w:sdt>
         <w:sdtPr>
-          <w:tag w:val="goog_rdk_339"/>
+          <w:tag w:val="goog_rdk_341"/>
         </w:sdtPr>
         <w:sdtContent>
-          <w:commentRangeStart w:id="48"/>
+          <w:commentRangeStart w:id="50"/>
         </w:sdtContent>
       </w:sdt>
       <w:r>
@@ -15664,9 +15734,9 @@
         </w:rPr>
         <w:t xml:space="preserve">It is possible that gender stereotypes are driving these gender differences in behaviors and perceptions, given our replication of the findings from all three studies in Chapter 1 that participants expected women to prepare more both before the specific task used in the study and in general, along with the finding that participants’ tended to rate their relative practicing significantly lower when comparing themselves to women than men.</w:t>
       </w:r>
-      <w:commentRangeEnd w:id="48"/>
-      <w:r>
-        <w:commentReference w:id="48"/>
+      <w:commentRangeEnd w:id="50"/>
+      <w:r>
+        <w:commentReference w:id="50"/>
       </w:r>
       <w:r>
         <w:rPr>
@@ -15899,10 +15969,10 @@
       </w:r>
       <w:sdt>
         <w:sdtPr>
-          <w:tag w:val="goog_rdk_340"/>
+          <w:tag w:val="goog_rdk_342"/>
         </w:sdtPr>
         <w:sdtContent>
-          <w:commentRangeStart w:id="49"/>
+          <w:commentRangeStart w:id="51"/>
         </w:sdtContent>
       </w:sdt>
       <w:r>
@@ -15922,9 +15992,9 @@
         </w:rPr>
         <w:t xml:space="preserve">to prepare by condition</w:t>
       </w:r>
-      <w:commentRangeEnd w:id="49"/>
-      <w:r>
-        <w:commentReference w:id="49"/>
+      <w:commentRangeEnd w:id="51"/>
+      <w:r>
+        <w:commentReference w:id="51"/>
       </w:r>
       <w:r>
         <w:rPr>
@@ -16094,7 +16164,7 @@
 
 <file path=word/comments.xml><?xml version="1.0" encoding="utf-8"?>
 <w:comments xmlns:mc="http://schemas.openxmlformats.org/markup-compatibility/2006" xmlns:o="urn:schemas-microsoft-com:office:office" xmlns:r="http://schemas.openxmlformats.org/officeDocument/2006/relationships" xmlns:m="http://schemas.openxmlformats.org/officeDocument/2006/math" xmlns:v="urn:schemas-microsoft-com:vml" xmlns:wp="http://schemas.openxmlformats.org/drawingml/2006/wordprocessingDrawing" xmlns:w10="urn:schemas-microsoft-com:office:word" xmlns:w="http://schemas.openxmlformats.org/wordprocessingml/2006/main" xmlns:wne="http://schemas.microsoft.com/office/word/2006/wordml" xmlns:sl="http://schemas.openxmlformats.org/schemaLibrary/2006/main" xmlns:a="http://schemas.openxmlformats.org/drawingml/2006/main" xmlns:pic="http://schemas.openxmlformats.org/drawingml/2006/picture" xmlns:c="http://schemas.openxmlformats.org/drawingml/2006/chart" xmlns:lc="http://schemas.openxmlformats.org/drawingml/2006/lockedCanvas" xmlns:dgm="http://schemas.openxmlformats.org/drawingml/2006/diagram" xmlns:wps="http://schemas.microsoft.com/office/word/2010/wordprocessingShape" xmlns:wpg="http://schemas.microsoft.com/office/word/2010/wordprocessingGroup" xmlns:w14="http://schemas.microsoft.com/office/word/2010/wordml" xmlns:w15="http://schemas.microsoft.com/office/word/2012/wordml">
-  <w:comment w:author="Emily Falk" w:id="47" w:date="2022-03-24T12:40:06Z">
+  <w:comment w:author="Emily Falk" w:id="49" w:date="2022-03-24T12:40:06Z">
     <w:p>
       <w:pPr>
         <w:keepNext w:val="0"/>
@@ -16145,7 +16215,7 @@
       </w:r>
     </w:p>
   </w:comment>
-  <w:comment w:author="Emily Falk" w:id="45" w:date="2022-03-23T16:13:09Z">
+  <w:comment w:author="Emily Falk" w:id="47" w:date="2022-03-23T16:13:09Z">
     <w:p>
       <w:pPr>
         <w:keepNext w:val="0"/>
@@ -16196,7 +16266,7 @@
       </w:r>
     </w:p>
   </w:comment>
-  <w:comment w:author="Coren Apicella" w:id="9" w:date="2022-03-26T22:02:40Z">
+  <w:comment w:author="Coren Apicella" w:id="10" w:date="2022-03-26T22:02:40Z">
     <w:p>
       <w:pPr>
         <w:keepNext w:val="0"/>
@@ -16247,7 +16317,7 @@
       </w:r>
     </w:p>
   </w:comment>
-  <w:comment w:author="Coren Apicella" w:id="13" w:date="2022-03-26T22:03:21Z">
+  <w:comment w:author="Coren Apicella" w:id="14" w:date="2022-03-26T22:03:21Z">
     <w:p>
       <w:pPr>
         <w:keepNext w:val="0"/>
@@ -16449,7 +16519,7 @@
       </w:r>
     </w:p>
   </w:comment>
-  <w:comment w:author="Emily Falk" w:id="46" w:date="2022-03-24T12:27:26Z">
+  <w:comment w:author="Emily Falk" w:id="48" w:date="2022-03-24T12:27:26Z">
     <w:p>
       <w:pPr>
         <w:keepNext w:val="0"/>
@@ -16500,7 +16570,7 @@
       </w:r>
     </w:p>
   </w:comment>
-  <w:comment w:author="Richards, Keana" w:id="37" w:date="2022-03-21T14:51:00Z">
+  <w:comment w:author="Emily Falk" w:id="50" w:date="2022-03-24T12:37:43Z">
     <w:p>
       <w:pPr>
         <w:keepNext w:val="0"/>
@@ -16547,7 +16617,211 @@
           <w:vertAlign w:val="baseline"/>
           <w:rtl w:val="0"/>
         </w:rPr>
-        <w:t xml:space="preserve">Emily, I’m still trying to figure out how much to include in dissertation version for results vs. publication version (hence some sections – ones I’m unsure about including - don’t have many stats). to that end, I’d really appreciate feedback o the following questions as you are working through this section: </w:t>
+        <w:t xml:space="preserve">I think this is an important and interesting possibility.  For the publication version, I would definitely explore analyses seeing if individual differences in expectation of how much women prepare, and/or how much you are prepared relative to others, predicts practice.  If women who expect women to prep more practice more, and men who expect men to prep less practice less, that would be useful to support this claim.  You could also check if expectations of who will PERFORM better relate.  It seems from this claim like you'd expect stereotypes about who prepares to predict prep, but not stereotypes about ACTUAL performance.</w:t>
+      </w:r>
+    </w:p>
+  </w:comment>
+  <w:comment w:author="Coren Apicella" w:id="17" w:date="2022-03-26T22:47:27Z">
+    <w:p>
+      <w:pPr>
+        <w:keepNext w:val="0"/>
+        <w:keepLines w:val="0"/>
+        <w:pageBreakBefore w:val="0"/>
+        <w:widowControl w:val="0"/>
+        <w:pBdr>
+          <w:top w:space="0" w:sz="0" w:val="nil"/>
+          <w:left w:space="0" w:sz="0" w:val="nil"/>
+          <w:bottom w:space="0" w:sz="0" w:val="nil"/>
+          <w:right w:space="0" w:sz="0" w:val="nil"/>
+          <w:between w:space="0" w:sz="0" w:val="nil"/>
+        </w:pBdr>
+        <w:shd w:fill="auto" w:val="clear"/>
+        <w:spacing w:after="0" w:before="0" w:line="240" w:lineRule="auto"/>
+        <w:ind w:left="0" w:right="0" w:firstLine="0"/>
+        <w:jc w:val="left"/>
+        <w:rPr>
+          <w:rFonts w:ascii="Arial" w:cs="Arial" w:eastAsia="Arial" w:hAnsi="Arial"/>
+          <w:b w:val="0"/>
+          <w:i w:val="0"/>
+          <w:smallCaps w:val="0"/>
+          <w:strike w:val="0"/>
+          <w:color w:val="000000"/>
+          <w:sz w:val="22"/>
+          <w:szCs w:val="22"/>
+          <w:u w:val="none"/>
+          <w:shd w:fill="auto" w:val="clear"/>
+          <w:vertAlign w:val="baseline"/>
+        </w:rPr>
+      </w:pPr>
+      <w:r>
+        <w:rPr>
+          <w:rFonts w:ascii="Arial" w:cs="Arial" w:eastAsia="Arial" w:hAnsi="Arial"/>
+          <w:b w:val="0"/>
+          <w:i w:val="0"/>
+          <w:smallCaps w:val="0"/>
+          <w:strike w:val="0"/>
+          <w:color w:val="000000"/>
+          <w:sz w:val="22"/>
+          <w:szCs w:val="22"/>
+          <w:u w:val="none"/>
+          <w:shd w:fill="auto" w:val="clear"/>
+          <w:vertAlign w:val="baseline"/>
+          <w:rtl w:val="0"/>
+        </w:rPr>
+        <w:t xml:space="preserve">Insert a paragraph here describing what you found in chapter 1 and then in the next section you can motivate why you might expect competition to induce women to practice disproportionately more than men. I might also refer to the research as Richards et al (in prep) rather than chapter 1.</w:t>
+      </w:r>
+    </w:p>
+  </w:comment>
+  <w:comment w:author="Emily Falk" w:id="51" w:date="2022-03-23T16:17:37Z">
+    <w:p>
+      <w:pPr>
+        <w:keepNext w:val="0"/>
+        <w:keepLines w:val="0"/>
+        <w:pageBreakBefore w:val="0"/>
+        <w:widowControl w:val="0"/>
+        <w:pBdr>
+          <w:top w:space="0" w:sz="0" w:val="nil"/>
+          <w:left w:space="0" w:sz="0" w:val="nil"/>
+          <w:bottom w:space="0" w:sz="0" w:val="nil"/>
+          <w:right w:space="0" w:sz="0" w:val="nil"/>
+          <w:between w:space="0" w:sz="0" w:val="nil"/>
+        </w:pBdr>
+        <w:shd w:fill="auto" w:val="clear"/>
+        <w:spacing w:after="0" w:before="0" w:line="240" w:lineRule="auto"/>
+        <w:ind w:left="0" w:right="0" w:firstLine="0"/>
+        <w:jc w:val="left"/>
+        <w:rPr>
+          <w:rFonts w:ascii="Arial" w:cs="Arial" w:eastAsia="Arial" w:hAnsi="Arial"/>
+          <w:b w:val="0"/>
+          <w:i w:val="0"/>
+          <w:smallCaps w:val="0"/>
+          <w:strike w:val="0"/>
+          <w:color w:val="000000"/>
+          <w:sz w:val="22"/>
+          <w:szCs w:val="22"/>
+          <w:u w:val="none"/>
+          <w:shd w:fill="auto" w:val="clear"/>
+          <w:vertAlign w:val="baseline"/>
+        </w:rPr>
+      </w:pPr>
+      <w:r>
+        <w:rPr>
+          <w:rFonts w:ascii="Arial" w:cs="Arial" w:eastAsia="Arial" w:hAnsi="Arial"/>
+          <w:b w:val="0"/>
+          <w:i w:val="0"/>
+          <w:smallCaps w:val="0"/>
+          <w:strike w:val="0"/>
+          <w:color w:val="000000"/>
+          <w:sz w:val="22"/>
+          <w:szCs w:val="22"/>
+          <w:u w:val="none"/>
+          <w:shd w:fill="auto" w:val="clear"/>
+          <w:vertAlign w:val="baseline"/>
+          <w:rtl w:val="0"/>
+        </w:rPr>
+        <w:t xml:space="preserve">where is condition represented here?</w:t>
+      </w:r>
+    </w:p>
+  </w:comment>
+  <w:comment w:author="Coren Apicella" w:id="20" w:date="2022-03-27T00:00:14Z">
+    <w:p>
+      <w:pPr>
+        <w:keepNext w:val="0"/>
+        <w:keepLines w:val="0"/>
+        <w:pageBreakBefore w:val="0"/>
+        <w:widowControl w:val="0"/>
+        <w:pBdr>
+          <w:top w:space="0" w:sz="0" w:val="nil"/>
+          <w:left w:space="0" w:sz="0" w:val="nil"/>
+          <w:bottom w:space="0" w:sz="0" w:val="nil"/>
+          <w:right w:space="0" w:sz="0" w:val="nil"/>
+          <w:between w:space="0" w:sz="0" w:val="nil"/>
+        </w:pBdr>
+        <w:shd w:fill="auto" w:val="clear"/>
+        <w:spacing w:after="0" w:before="0" w:line="240" w:lineRule="auto"/>
+        <w:ind w:left="0" w:right="0" w:firstLine="0"/>
+        <w:jc w:val="left"/>
+        <w:rPr>
+          <w:rFonts w:ascii="Arial" w:cs="Arial" w:eastAsia="Arial" w:hAnsi="Arial"/>
+          <w:b w:val="0"/>
+          <w:i w:val="0"/>
+          <w:smallCaps w:val="0"/>
+          <w:strike w:val="0"/>
+          <w:color w:val="000000"/>
+          <w:sz w:val="22"/>
+          <w:szCs w:val="22"/>
+          <w:u w:val="none"/>
+          <w:shd w:fill="auto" w:val="clear"/>
+          <w:vertAlign w:val="baseline"/>
+        </w:rPr>
+      </w:pPr>
+      <w:r>
+        <w:rPr>
+          <w:rFonts w:ascii="Arial" w:cs="Arial" w:eastAsia="Arial" w:hAnsi="Arial"/>
+          <w:b w:val="0"/>
+          <w:i w:val="0"/>
+          <w:smallCaps w:val="0"/>
+          <w:strike w:val="0"/>
+          <w:color w:val="000000"/>
+          <w:sz w:val="22"/>
+          <w:szCs w:val="22"/>
+          <w:u w:val="none"/>
+          <w:shd w:fill="auto" w:val="clear"/>
+          <w:vertAlign w:val="baseline"/>
+          <w:rtl w:val="0"/>
+        </w:rPr>
+        <w:t xml:space="preserve">If so, I think we need to articulate it. I don't really like framing it as a "coping strategy" because then I think it sets up a need for us to talk about emotions. I think of coping mechanisms as designed to reduce negative emotions. Are we making an argument that lowered confidence and risk-taking are associated with negative emotions in women and that is the channel by which practicing is working? Could it just be cognitive and not emotional? If so, I think we need to articulate it. I think we can bypass this dilemma altogether by discussing in a similar manner as in our nsf.</w:t>
+      </w:r>
+    </w:p>
+  </w:comment>
+  <w:comment w:author="Coren Apicella" w:id="21" w:date="2022-03-27T00:06:56Z">
+    <w:p>
+      <w:pPr>
+        <w:keepNext w:val="0"/>
+        <w:keepLines w:val="0"/>
+        <w:pageBreakBefore w:val="0"/>
+        <w:widowControl w:val="0"/>
+        <w:pBdr>
+          <w:top w:space="0" w:sz="0" w:val="nil"/>
+          <w:left w:space="0" w:sz="0" w:val="nil"/>
+          <w:bottom w:space="0" w:sz="0" w:val="nil"/>
+          <w:right w:space="0" w:sz="0" w:val="nil"/>
+          <w:between w:space="0" w:sz="0" w:val="nil"/>
+        </w:pBdr>
+        <w:shd w:fill="auto" w:val="clear"/>
+        <w:spacing w:after="0" w:before="0" w:line="240" w:lineRule="auto"/>
+        <w:ind w:left="0" w:right="0" w:firstLine="0"/>
+        <w:jc w:val="left"/>
+        <w:rPr>
+          <w:rFonts w:ascii="Arial" w:cs="Arial" w:eastAsia="Arial" w:hAnsi="Arial"/>
+          <w:b w:val="0"/>
+          <w:i w:val="0"/>
+          <w:smallCaps w:val="0"/>
+          <w:strike w:val="0"/>
+          <w:color w:val="000000"/>
+          <w:sz w:val="22"/>
+          <w:szCs w:val="22"/>
+          <w:u w:val="none"/>
+          <w:shd w:fill="auto" w:val="clear"/>
+          <w:vertAlign w:val="baseline"/>
+        </w:rPr>
+      </w:pPr>
+      <w:r>
+        <w:rPr>
+          <w:rFonts w:ascii="Arial" w:cs="Arial" w:eastAsia="Arial" w:hAnsi="Arial"/>
+          <w:b w:val="0"/>
+          <w:i w:val="0"/>
+          <w:smallCaps w:val="0"/>
+          <w:strike w:val="0"/>
+          <w:color w:val="000000"/>
+          <w:sz w:val="22"/>
+          <w:szCs w:val="22"/>
+          <w:u w:val="none"/>
+          <w:shd w:fill="auto" w:val="clear"/>
+          <w:vertAlign w:val="baseline"/>
+          <w:rtl w:val="0"/>
+        </w:rPr>
+        <w:t xml:space="preserve">you need to somewhere explain that there are gender differences in confidence and risk and that it explains some, if not all, of the gender gap in competitiveness. Again, I do feel pretty strongly that this should be a coherent well-argued, stand-alone piece and you shouldn't just refer to the literature in chapter 1.  </w:t>
       </w:r>
     </w:p>
     <w:p>
@@ -16633,7 +16907,7 @@
           <w:vertAlign w:val="baseline"/>
           <w:rtl w:val="0"/>
         </w:rPr>
-        <w:t xml:space="preserve">Which figures and/or tables should be added in on top of the ones that are included?</w:t>
+        <w:t xml:space="preserve">I would expand this section (again borrow from your nsf pages 6-9) and break it up into at least 3-4 separate paragraphs: </w:t>
       </w:r>
     </w:p>
     <w:p>
@@ -16669,20 +16943,8 @@
       </w:pPr>
       <w:r>
         <w:rPr>
-          <w:rFonts w:ascii="Arial" w:cs="Arial" w:eastAsia="Arial" w:hAnsi="Arial"/>
-          <w:b w:val="0"/>
-          <w:i w:val="0"/>
-          <w:smallCaps w:val="0"/>
-          <w:strike w:val="0"/>
-          <w:color w:val="000000"/>
-          <w:sz w:val="22"/>
-          <w:szCs w:val="22"/>
-          <w:u w:val="none"/>
-          <w:shd w:fill="auto" w:val="clear"/>
-          <w:vertAlign w:val="baseline"/>
-          <w:rtl w:val="0"/>
-        </w:rPr>
-        <w:t xml:space="preserve">Which analyses can be removed?</w:t>
+          <w:rtl w:val="0"/>
+        </w:rPr>
       </w:r>
     </w:p>
     <w:p>
@@ -16731,58 +16993,7 @@
           <w:vertAlign w:val="baseline"/>
           <w:rtl w:val="0"/>
         </w:rPr>
-        <w:t xml:space="preserve">Which analyses do you think should be added in?</w:t>
-      </w:r>
-    </w:p>
-  </w:comment>
-  <w:comment w:author="Richards, Keana" w:id="38" w:date="2022-03-21T14:54:00Z">
-    <w:p>
-      <w:pPr>
-        <w:keepNext w:val="0"/>
-        <w:keepLines w:val="0"/>
-        <w:pageBreakBefore w:val="0"/>
-        <w:widowControl w:val="0"/>
-        <w:pBdr>
-          <w:top w:space="0" w:sz="0" w:val="nil"/>
-          <w:left w:space="0" w:sz="0" w:val="nil"/>
-          <w:bottom w:space="0" w:sz="0" w:val="nil"/>
-          <w:right w:space="0" w:sz="0" w:val="nil"/>
-          <w:between w:space="0" w:sz="0" w:val="nil"/>
-        </w:pBdr>
-        <w:shd w:fill="auto" w:val="clear"/>
-        <w:spacing w:after="0" w:before="0" w:line="240" w:lineRule="auto"/>
-        <w:ind w:left="0" w:right="0" w:firstLine="0"/>
-        <w:jc w:val="left"/>
-        <w:rPr>
-          <w:rFonts w:ascii="Arial" w:cs="Arial" w:eastAsia="Arial" w:hAnsi="Arial"/>
-          <w:b w:val="0"/>
-          <w:i w:val="0"/>
-          <w:smallCaps w:val="0"/>
-          <w:strike w:val="0"/>
-          <w:color w:val="000000"/>
-          <w:sz w:val="22"/>
-          <w:szCs w:val="22"/>
-          <w:u w:val="none"/>
-          <w:shd w:fill="auto" w:val="clear"/>
-          <w:vertAlign w:val="baseline"/>
-        </w:rPr>
-      </w:pPr>
-      <w:r>
-        <w:rPr>
-          <w:rFonts w:ascii="Arial" w:cs="Arial" w:eastAsia="Arial" w:hAnsi="Arial"/>
-          <w:b w:val="0"/>
-          <w:i w:val="0"/>
-          <w:smallCaps w:val="0"/>
-          <w:strike w:val="0"/>
-          <w:color w:val="000000"/>
-          <w:sz w:val="22"/>
-          <w:szCs w:val="22"/>
-          <w:u w:val="none"/>
-          <w:shd w:fill="auto" w:val="clear"/>
-          <w:vertAlign w:val="baseline"/>
-          <w:rtl w:val="0"/>
-        </w:rPr>
-        <w:t xml:space="preserve">in case it’s helpful for context, here is my tentative list for the figures that I may include across all studies of dissertation: </w:t>
+        <w:t xml:space="preserve">1.4 Does competition elicit a gender difference in practicing or do competitions increase rates of practicing in women?</w:t>
       </w:r>
     </w:p>
     <w:p>
@@ -16818,20 +17029,8 @@
       </w:pPr>
       <w:r>
         <w:rPr>
-          <w:rFonts w:ascii="Arial" w:cs="Arial" w:eastAsia="Arial" w:hAnsi="Arial"/>
-          <w:b w:val="0"/>
-          <w:i w:val="0"/>
-          <w:smallCaps w:val="0"/>
-          <w:strike w:val="0"/>
-          <w:color w:val="000000"/>
-          <w:sz w:val="22"/>
-          <w:szCs w:val="22"/>
-          <w:u w:val="none"/>
-          <w:shd w:fill="auto" w:val="clear"/>
-          <w:vertAlign w:val="baseline"/>
-          <w:rtl w:val="0"/>
-        </w:rPr>
-        <w:t xml:space="preserve">choice to practice based on ppt gender</w:t>
+          <w:rtl w:val="0"/>
+        </w:rPr>
       </w:r>
     </w:p>
     <w:p>
@@ -16880,7 +17079,7 @@
           <w:vertAlign w:val="baseline"/>
           <w:rtl w:val="0"/>
         </w:rPr>
-        <w:t xml:space="preserve">perceptions of gender differences (most robust effect)</w:t>
+        <w:t xml:space="preserve">i. the set- up paragraph: There are three non-mutually exclusive reasons to suspect that competition would increase rates of practicing in women. These include its effects on confidence and risk, and the expectation that women should be practicing more when competing. </w:t>
       </w:r>
     </w:p>
     <w:p>
@@ -16929,7 +17128,7 @@
           <w:vertAlign w:val="baseline"/>
           <w:rtl w:val="0"/>
         </w:rPr>
-        <w:t xml:space="preserve">effect of gender &amp; condition combined on choice to compete (studies 1.1-1.3) - since we anticipated an interaction effect</w:t>
+        <w:t xml:space="preserve">1.4.1 Risk, confidence, and rates of practicing </w:t>
       </w:r>
     </w:p>
     <w:p>
@@ -16978,11 +17177,9 @@
           <w:vertAlign w:val="baseline"/>
           <w:rtl w:val="0"/>
         </w:rPr>
-        <w:t xml:space="preserve">effect of gender &amp; condition combined on choice to compete (studies 1.1-1.3) - since we anticipated an interaction effect</w:t>
+        <w:t xml:space="preserve">-Discuss with 4 paragraphs taken from NSF</w:t>
       </w:r>
     </w:p>
-  </w:comment>
-  <w:comment w:author="Emily Falk" w:id="48" w:date="2022-03-24T12:37:43Z">
     <w:p>
       <w:pPr>
         <w:keepNext w:val="0"/>
@@ -17016,24 +17213,10 @@
       </w:pPr>
       <w:r>
         <w:rPr>
-          <w:rFonts w:ascii="Arial" w:cs="Arial" w:eastAsia="Arial" w:hAnsi="Arial"/>
-          <w:b w:val="0"/>
-          <w:i w:val="0"/>
-          <w:smallCaps w:val="0"/>
-          <w:strike w:val="0"/>
-          <w:color w:val="000000"/>
-          <w:sz w:val="22"/>
-          <w:szCs w:val="22"/>
-          <w:u w:val="none"/>
-          <w:shd w:fill="auto" w:val="clear"/>
-          <w:vertAlign w:val="baseline"/>
-          <w:rtl w:val="0"/>
-        </w:rPr>
-        <w:t xml:space="preserve">I think this is an important and interesting possibility.  For the publication version, I would definitely explore analyses seeing if individual differences in expectation of how much women prepare, and/or how much you are prepared relative to others, predicts practice.  If women who expect women to prep more practice more, and men who expect men to prep less practice less, that would be useful to support this claim.  You could also check if expectations of who will PERFORM better relate.  It seems from this claim like you'd expect stereotypes about who prepares to predict prep, but not stereotypes about ACTUAL performance.</w:t>
+          <w:rtl w:val="0"/>
+        </w:rPr>
       </w:r>
     </w:p>
-  </w:comment>
-  <w:comment w:author="Richards, Keana" w:id="26" w:date="2022-03-21T14:50:00Z">
     <w:p>
       <w:pPr>
         <w:keepNext w:val="0"/>
@@ -17080,11 +17263,9 @@
           <w:vertAlign w:val="baseline"/>
           <w:rtl w:val="0"/>
         </w:rPr>
-        <w:t xml:space="preserve">Coren, is it useful to have this broad overview of gender stereotypes? or just skip to the section about evidence that gender stereotypes affect behavior</w:t>
+        <w:t xml:space="preserve">1.4.2 Gender stereotypes and practicing</w:t>
       </w:r>
     </w:p>
-  </w:comment>
-  <w:comment w:author="Coren Apicella" w:id="27" w:date="2022-03-27T01:00:04Z">
     <w:p>
       <w:pPr>
         <w:keepNext w:val="0"/>
@@ -17131,11 +17312,11 @@
           <w:vertAlign w:val="baseline"/>
           <w:rtl w:val="0"/>
         </w:rPr>
-        <w:t xml:space="preserve">I think you can do a little bit of both. Combine it all into one section with just a few paragraphs. You can use the broad overview section as your opening sentences.</w:t>
+        <w:t xml:space="preserve">- Discuss in a few paragraphs. No need to break this up into a bunch of subparagraphs. I really think it disrupts the flow of the arguments.</w:t>
       </w:r>
     </w:p>
   </w:comment>
-  <w:comment w:author="Coren Apicella" w:id="16" w:date="2022-03-26T22:47:27Z">
+  <w:comment w:author="Coren Apicella" w:id="19" w:date="2022-03-27T00:14:08Z">
     <w:p>
       <w:pPr>
         <w:keepNext w:val="0"/>
@@ -17182,11 +17363,11 @@
           <w:vertAlign w:val="baseline"/>
           <w:rtl w:val="0"/>
         </w:rPr>
-        <w:t xml:space="preserve">Insert a paragraph here describing what you found in chapter 1 and then in the next section you can motivate why you might expect competition to induce women to practice disproportionately more than men. I might also refer to the research as Richards et al (in prep) rather than chapter 1.</w:t>
+        <w:t xml:space="preserve">I would make this its own new section. 1.4 and title it: Does competition elicit a gender difference in practice?</w:t>
       </w:r>
     </w:p>
   </w:comment>
-  <w:comment w:author="Emily Falk" w:id="49" w:date="2022-03-23T16:17:37Z">
+  <w:comment w:author="Coren Apicella" w:id="5" w:date="2022-03-26T20:57:57Z">
     <w:p>
       <w:pPr>
         <w:keepNext w:val="0"/>
@@ -17233,11 +17414,11 @@
           <w:vertAlign w:val="baseline"/>
           <w:rtl w:val="0"/>
         </w:rPr>
-        <w:t xml:space="preserve">where is condition represented here?</w:t>
+        <w:t xml:space="preserve">I think you can delete this part of the sentence as it is redundant with the rest of the paragraph. Up to you.</w:t>
       </w:r>
     </w:p>
   </w:comment>
-  <w:comment w:author="Coren Apicella" w:id="19" w:date="2022-03-27T00:00:14Z">
+  <w:comment w:author="Coren Apicella" w:id="40" w:date="2022-04-08T15:56:21Z">
     <w:p>
       <w:pPr>
         <w:keepNext w:val="0"/>
@@ -17284,7 +17465,948 @@
           <w:vertAlign w:val="baseline"/>
           <w:rtl w:val="0"/>
         </w:rPr>
-        <w:t xml:space="preserve">If so, I think we need to articulate it. I don't really like framing it as a "coping strategy" because then I think it sets up a need for us to talk about emotions. I think of coping mechanisms as designed to reduce negative emotions. Are we making an argument that lowered confidence and risk-taking are associated with negative emotions in women and that is the channel by which practicing is working? Could it just be cognitive and not emotional? If so, I think we need to articulate it. I think we can bypass this dilemma altogether by discussing in a similar manner as in our nsf.</w:t>
+        <w:t xml:space="preserve">state direction</w:t>
+      </w:r>
+    </w:p>
+  </w:comment>
+  <w:comment w:author="Coren Apicella" w:id="3" w:date="2022-03-26T21:08:35Z">
+    <w:p>
+      <w:pPr>
+        <w:keepNext w:val="0"/>
+        <w:keepLines w:val="0"/>
+        <w:pageBreakBefore w:val="0"/>
+        <w:widowControl w:val="0"/>
+        <w:pBdr>
+          <w:top w:space="0" w:sz="0" w:val="nil"/>
+          <w:left w:space="0" w:sz="0" w:val="nil"/>
+          <w:bottom w:space="0" w:sz="0" w:val="nil"/>
+          <w:right w:space="0" w:sz="0" w:val="nil"/>
+          <w:between w:space="0" w:sz="0" w:val="nil"/>
+        </w:pBdr>
+        <w:shd w:fill="auto" w:val="clear"/>
+        <w:spacing w:after="0" w:before="0" w:line="240" w:lineRule="auto"/>
+        <w:ind w:left="0" w:right="0" w:firstLine="0"/>
+        <w:jc w:val="left"/>
+        <w:rPr>
+          <w:rFonts w:ascii="Arial" w:cs="Arial" w:eastAsia="Arial" w:hAnsi="Arial"/>
+          <w:b w:val="0"/>
+          <w:i w:val="0"/>
+          <w:smallCaps w:val="0"/>
+          <w:strike w:val="0"/>
+          <w:color w:val="000000"/>
+          <w:sz w:val="22"/>
+          <w:szCs w:val="22"/>
+          <w:u w:val="none"/>
+          <w:shd w:fill="auto" w:val="clear"/>
+          <w:vertAlign w:val="baseline"/>
+        </w:rPr>
+      </w:pPr>
+      <w:r>
+        <w:rPr>
+          <w:rFonts w:ascii="Arial" w:cs="Arial" w:eastAsia="Arial" w:hAnsi="Arial"/>
+          <w:b w:val="0"/>
+          <w:i w:val="0"/>
+          <w:smallCaps w:val="0"/>
+          <w:strike w:val="0"/>
+          <w:color w:val="000000"/>
+          <w:sz w:val="22"/>
+          <w:szCs w:val="22"/>
+          <w:u w:val="none"/>
+          <w:shd w:fill="auto" w:val="clear"/>
+          <w:vertAlign w:val="baseline"/>
+          <w:rtl w:val="0"/>
+        </w:rPr>
+        <w:t xml:space="preserve">I think the headings might be useful to you as you think about the organization of the introduction, but ultimately, I think we can eliminate some of the headings. I think they are too numerous and disrupt the flow when reading. My preference would be to combine 1.1, 1.2 and 1.3. Or, at the very least, or just combine 1.2 and 1.3 - the title for both could be something like: "The gender gap in labor market outcomes and preferences for competition".</w:t>
+      </w:r>
+    </w:p>
+  </w:comment>
+  <w:comment w:author="Coren Apicella" w:id="16" w:date="2022-03-26T22:09:54Z">
+    <w:p>
+      <w:pPr>
+        <w:keepNext w:val="0"/>
+        <w:keepLines w:val="0"/>
+        <w:pageBreakBefore w:val="0"/>
+        <w:widowControl w:val="0"/>
+        <w:pBdr>
+          <w:top w:space="0" w:sz="0" w:val="nil"/>
+          <w:left w:space="0" w:sz="0" w:val="nil"/>
+          <w:bottom w:space="0" w:sz="0" w:val="nil"/>
+          <w:right w:space="0" w:sz="0" w:val="nil"/>
+          <w:between w:space="0" w:sz="0" w:val="nil"/>
+        </w:pBdr>
+        <w:shd w:fill="auto" w:val="clear"/>
+        <w:spacing w:after="0" w:before="0" w:line="240" w:lineRule="auto"/>
+        <w:ind w:left="0" w:right="0" w:firstLine="0"/>
+        <w:jc w:val="left"/>
+        <w:rPr>
+          <w:rFonts w:ascii="Arial" w:cs="Arial" w:eastAsia="Arial" w:hAnsi="Arial"/>
+          <w:b w:val="0"/>
+          <w:i w:val="0"/>
+          <w:smallCaps w:val="0"/>
+          <w:strike w:val="0"/>
+          <w:color w:val="000000"/>
+          <w:sz w:val="22"/>
+          <w:szCs w:val="22"/>
+          <w:u w:val="none"/>
+          <w:shd w:fill="auto" w:val="clear"/>
+          <w:vertAlign w:val="baseline"/>
+        </w:rPr>
+      </w:pPr>
+      <w:r>
+        <w:rPr>
+          <w:rFonts w:ascii="Arial" w:cs="Arial" w:eastAsia="Arial" w:hAnsi="Arial"/>
+          <w:b w:val="0"/>
+          <w:i w:val="0"/>
+          <w:smallCaps w:val="0"/>
+          <w:strike w:val="0"/>
+          <w:color w:val="000000"/>
+          <w:sz w:val="22"/>
+          <w:szCs w:val="22"/>
+          <w:u w:val="none"/>
+          <w:shd w:fill="auto" w:val="clear"/>
+          <w:vertAlign w:val="baseline"/>
+          <w:rtl w:val="0"/>
+        </w:rPr>
+        <w:t xml:space="preserve">This article seems less relevant to the section. Unless there is another point you want to make? Exams are high pressure but perhaps they are more akin to piece-rate settings rather than competitions.</w:t>
+      </w:r>
+    </w:p>
+  </w:comment>
+  <w:comment w:author="Coren Apicella" w:id="6" w:date="2022-04-08T15:47:34Z">
+    <w:p>
+      <w:pPr>
+        <w:keepNext w:val="0"/>
+        <w:keepLines w:val="0"/>
+        <w:pageBreakBefore w:val="0"/>
+        <w:widowControl w:val="0"/>
+        <w:pBdr>
+          <w:top w:space="0" w:sz="0" w:val="nil"/>
+          <w:left w:space="0" w:sz="0" w:val="nil"/>
+          <w:bottom w:space="0" w:sz="0" w:val="nil"/>
+          <w:right w:space="0" w:sz="0" w:val="nil"/>
+          <w:between w:space="0" w:sz="0" w:val="nil"/>
+        </w:pBdr>
+        <w:shd w:fill="auto" w:val="clear"/>
+        <w:spacing w:after="0" w:before="0" w:line="240" w:lineRule="auto"/>
+        <w:ind w:left="0" w:right="0" w:firstLine="0"/>
+        <w:jc w:val="left"/>
+        <w:rPr>
+          <w:rFonts w:ascii="Arial" w:cs="Arial" w:eastAsia="Arial" w:hAnsi="Arial"/>
+          <w:b w:val="0"/>
+          <w:i w:val="0"/>
+          <w:smallCaps w:val="0"/>
+          <w:strike w:val="0"/>
+          <w:color w:val="000000"/>
+          <w:sz w:val="22"/>
+          <w:szCs w:val="22"/>
+          <w:u w:val="none"/>
+          <w:shd w:fill="auto" w:val="clear"/>
+          <w:vertAlign w:val="baseline"/>
+        </w:rPr>
+      </w:pPr>
+      <w:r>
+        <w:rPr>
+          <w:rFonts w:ascii="Arial" w:cs="Arial" w:eastAsia="Arial" w:hAnsi="Arial"/>
+          <w:b w:val="0"/>
+          <w:i w:val="0"/>
+          <w:smallCaps w:val="0"/>
+          <w:strike w:val="0"/>
+          <w:color w:val="000000"/>
+          <w:sz w:val="22"/>
+          <w:szCs w:val="22"/>
+          <w:u w:val="none"/>
+          <w:shd w:fill="auto" w:val="clear"/>
+          <w:vertAlign w:val="baseline"/>
+          <w:rtl w:val="0"/>
+        </w:rPr>
+        <w:t xml:space="preserve">they have the 2020 paper too: Can Competitiveness Predict Education and Labor Market Outcomes? Evidence from Incentivized Choice and Survey Measures</w:t>
+      </w:r>
+    </w:p>
+  </w:comment>
+  <w:comment w:author="Coren Apicella" w:id="7" w:date="2022-03-26T20:54:51Z">
+    <w:p>
+      <w:pPr>
+        <w:keepNext w:val="0"/>
+        <w:keepLines w:val="0"/>
+        <w:pageBreakBefore w:val="0"/>
+        <w:widowControl w:val="0"/>
+        <w:pBdr>
+          <w:top w:space="0" w:sz="0" w:val="nil"/>
+          <w:left w:space="0" w:sz="0" w:val="nil"/>
+          <w:bottom w:space="0" w:sz="0" w:val="nil"/>
+          <w:right w:space="0" w:sz="0" w:val="nil"/>
+          <w:between w:space="0" w:sz="0" w:val="nil"/>
+        </w:pBdr>
+        <w:shd w:fill="auto" w:val="clear"/>
+        <w:spacing w:after="0" w:before="0" w:line="240" w:lineRule="auto"/>
+        <w:ind w:left="0" w:right="0" w:firstLine="0"/>
+        <w:jc w:val="left"/>
+        <w:rPr>
+          <w:rFonts w:ascii="Arial" w:cs="Arial" w:eastAsia="Arial" w:hAnsi="Arial"/>
+          <w:b w:val="0"/>
+          <w:i w:val="0"/>
+          <w:smallCaps w:val="0"/>
+          <w:strike w:val="0"/>
+          <w:color w:val="000000"/>
+          <w:sz w:val="22"/>
+          <w:szCs w:val="22"/>
+          <w:u w:val="none"/>
+          <w:shd w:fill="auto" w:val="clear"/>
+          <w:vertAlign w:val="baseline"/>
+        </w:rPr>
+      </w:pPr>
+      <w:r>
+        <w:rPr>
+          <w:rFonts w:ascii="Arial" w:cs="Arial" w:eastAsia="Arial" w:hAnsi="Arial"/>
+          <w:b w:val="0"/>
+          <w:i w:val="0"/>
+          <w:smallCaps w:val="0"/>
+          <w:strike w:val="0"/>
+          <w:color w:val="000000"/>
+          <w:sz w:val="22"/>
+          <w:szCs w:val="22"/>
+          <w:u w:val="none"/>
+          <w:shd w:fill="auto" w:val="clear"/>
+          <w:vertAlign w:val="baseline"/>
+          <w:rtl w:val="0"/>
+        </w:rPr>
+        <w:t xml:space="preserve">I really think you should have a complete stand-alone chapter here and not rely on literature in chapter 1.  Remember, the agreement was that this would be a dissertation where you have 2 complete, submission-ready articles (e.g., a sandwich thesis) over the more traditional book-style thesis. In a book-style thesis, it would be fine to refer to prior chapters.  For this reason, I do see it necessary to write a new paragraph that includes this literature.</w:t>
+      </w:r>
+    </w:p>
+  </w:comment>
+  <w:comment w:author="Coren Apicella" w:id="18" w:date="2022-03-26T23:10:38Z">
+    <w:p>
+      <w:pPr>
+        <w:keepNext w:val="0"/>
+        <w:keepLines w:val="0"/>
+        <w:pageBreakBefore w:val="0"/>
+        <w:widowControl w:val="0"/>
+        <w:pBdr>
+          <w:top w:space="0" w:sz="0" w:val="nil"/>
+          <w:left w:space="0" w:sz="0" w:val="nil"/>
+          <w:bottom w:space="0" w:sz="0" w:val="nil"/>
+          <w:right w:space="0" w:sz="0" w:val="nil"/>
+          <w:between w:space="0" w:sz="0" w:val="nil"/>
+        </w:pBdr>
+        <w:shd w:fill="auto" w:val="clear"/>
+        <w:spacing w:after="0" w:before="0" w:line="240" w:lineRule="auto"/>
+        <w:ind w:left="0" w:right="0" w:firstLine="0"/>
+        <w:jc w:val="left"/>
+        <w:rPr>
+          <w:rFonts w:ascii="Arial" w:cs="Arial" w:eastAsia="Arial" w:hAnsi="Arial"/>
+          <w:b w:val="0"/>
+          <w:i w:val="0"/>
+          <w:smallCaps w:val="0"/>
+          <w:strike w:val="0"/>
+          <w:color w:val="000000"/>
+          <w:sz w:val="22"/>
+          <w:szCs w:val="22"/>
+          <w:u w:val="none"/>
+          <w:shd w:fill="auto" w:val="clear"/>
+          <w:vertAlign w:val="baseline"/>
+        </w:rPr>
+      </w:pPr>
+      <w:r>
+        <w:rPr>
+          <w:rFonts w:ascii="Arial" w:cs="Arial" w:eastAsia="Arial" w:hAnsi="Arial"/>
+          <w:b w:val="0"/>
+          <w:i w:val="0"/>
+          <w:smallCaps w:val="0"/>
+          <w:strike w:val="0"/>
+          <w:color w:val="000000"/>
+          <w:sz w:val="22"/>
+          <w:szCs w:val="22"/>
+          <w:u w:val="none"/>
+          <w:shd w:fill="auto" w:val="clear"/>
+          <w:vertAlign w:val="baseline"/>
+          <w:rtl w:val="0"/>
+        </w:rPr>
+        <w:t xml:space="preserve">maybe insert footnote that goes into detail here about how the result is sig in only  2 out of 3 of the studies. Note: The result was significant in only two of the three experiments conducted. In the experiment where the result was not significant, the women still practiced more than men.</w:t>
+      </w:r>
+    </w:p>
+  </w:comment>
+  <w:comment w:author="Coren Apicella" w:id="31" w:date="2022-03-27T01:57:01Z">
+    <w:p>
+      <w:pPr>
+        <w:keepNext w:val="0"/>
+        <w:keepLines w:val="0"/>
+        <w:pageBreakBefore w:val="0"/>
+        <w:widowControl w:val="0"/>
+        <w:pBdr>
+          <w:top w:space="0" w:sz="0" w:val="nil"/>
+          <w:left w:space="0" w:sz="0" w:val="nil"/>
+          <w:bottom w:space="0" w:sz="0" w:val="nil"/>
+          <w:right w:space="0" w:sz="0" w:val="nil"/>
+          <w:between w:space="0" w:sz="0" w:val="nil"/>
+        </w:pBdr>
+        <w:shd w:fill="auto" w:val="clear"/>
+        <w:spacing w:after="0" w:before="0" w:line="240" w:lineRule="auto"/>
+        <w:ind w:left="0" w:right="0" w:firstLine="0"/>
+        <w:jc w:val="left"/>
+        <w:rPr>
+          <w:rFonts w:ascii="Arial" w:cs="Arial" w:eastAsia="Arial" w:hAnsi="Arial"/>
+          <w:b w:val="0"/>
+          <w:i w:val="0"/>
+          <w:smallCaps w:val="0"/>
+          <w:strike w:val="0"/>
+          <w:color w:val="000000"/>
+          <w:sz w:val="22"/>
+          <w:szCs w:val="22"/>
+          <w:u w:val="none"/>
+          <w:shd w:fill="auto" w:val="clear"/>
+          <w:vertAlign w:val="baseline"/>
+        </w:rPr>
+      </w:pPr>
+      <w:r>
+        <w:rPr>
+          <w:rFonts w:ascii="Arial" w:cs="Arial" w:eastAsia="Arial" w:hAnsi="Arial"/>
+          <w:b w:val="0"/>
+          <w:i w:val="0"/>
+          <w:smallCaps w:val="0"/>
+          <w:strike w:val="0"/>
+          <w:color w:val="000000"/>
+          <w:sz w:val="22"/>
+          <w:szCs w:val="22"/>
+          <w:u w:val="none"/>
+          <w:shd w:fill="auto" w:val="clear"/>
+          <w:vertAlign w:val="baseline"/>
+          <w:rtl w:val="0"/>
+        </w:rPr>
+        <w:t xml:space="preserve">You need to discuss study 3 results in your section on stereotypes above... The theory behind your hypothesis should all be together - right now, some of it comes in the stereotype section above and some here. I would move this to the other section on stereotypes.</w:t>
+      </w:r>
+    </w:p>
+  </w:comment>
+  <w:comment w:author="Coren Apicella" w:id="32" w:date="2022-03-27T01:57:01Z">
+    <w:p>
+      <w:pPr>
+        <w:keepNext w:val="0"/>
+        <w:keepLines w:val="0"/>
+        <w:pageBreakBefore w:val="0"/>
+        <w:widowControl w:val="0"/>
+        <w:pBdr>
+          <w:top w:space="0" w:sz="0" w:val="nil"/>
+          <w:left w:space="0" w:sz="0" w:val="nil"/>
+          <w:bottom w:space="0" w:sz="0" w:val="nil"/>
+          <w:right w:space="0" w:sz="0" w:val="nil"/>
+          <w:between w:space="0" w:sz="0" w:val="nil"/>
+        </w:pBdr>
+        <w:shd w:fill="auto" w:val="clear"/>
+        <w:spacing w:after="0" w:before="0" w:line="240" w:lineRule="auto"/>
+        <w:ind w:left="0" w:right="0" w:firstLine="0"/>
+        <w:jc w:val="left"/>
+        <w:rPr>
+          <w:rFonts w:ascii="Arial" w:cs="Arial" w:eastAsia="Arial" w:hAnsi="Arial"/>
+          <w:b w:val="0"/>
+          <w:i w:val="0"/>
+          <w:smallCaps w:val="0"/>
+          <w:strike w:val="0"/>
+          <w:color w:val="000000"/>
+          <w:sz w:val="22"/>
+          <w:szCs w:val="22"/>
+          <w:u w:val="none"/>
+          <w:shd w:fill="auto" w:val="clear"/>
+          <w:vertAlign w:val="baseline"/>
+        </w:rPr>
+      </w:pPr>
+      <w:r>
+        <w:rPr>
+          <w:rFonts w:ascii="Arial" w:cs="Arial" w:eastAsia="Arial" w:hAnsi="Arial"/>
+          <w:b w:val="0"/>
+          <w:i w:val="0"/>
+          <w:smallCaps w:val="0"/>
+          <w:strike w:val="0"/>
+          <w:color w:val="000000"/>
+          <w:sz w:val="22"/>
+          <w:szCs w:val="22"/>
+          <w:u w:val="none"/>
+          <w:shd w:fill="auto" w:val="clear"/>
+          <w:vertAlign w:val="baseline"/>
+          <w:rtl w:val="0"/>
+        </w:rPr>
+        <w:t xml:space="preserve">You need to discuss study 3 results in your section on stereotypes above... The theory behind your hypothesis should all be together - right now, some of it comes in the stereotype section above and some here. I would move this to the other section on stereotypes.</w:t>
+      </w:r>
+    </w:p>
+  </w:comment>
+  <w:comment w:author="Richards, Keana" w:id="38" w:date="2022-03-21T14:51:00Z">
+    <w:p>
+      <w:pPr>
+        <w:keepNext w:val="0"/>
+        <w:keepLines w:val="0"/>
+        <w:pageBreakBefore w:val="0"/>
+        <w:widowControl w:val="0"/>
+        <w:pBdr>
+          <w:top w:space="0" w:sz="0" w:val="nil"/>
+          <w:left w:space="0" w:sz="0" w:val="nil"/>
+          <w:bottom w:space="0" w:sz="0" w:val="nil"/>
+          <w:right w:space="0" w:sz="0" w:val="nil"/>
+          <w:between w:space="0" w:sz="0" w:val="nil"/>
+        </w:pBdr>
+        <w:shd w:fill="auto" w:val="clear"/>
+        <w:spacing w:after="0" w:before="0" w:line="240" w:lineRule="auto"/>
+        <w:ind w:left="0" w:right="0" w:firstLine="0"/>
+        <w:jc w:val="left"/>
+        <w:rPr>
+          <w:rFonts w:ascii="Arial" w:cs="Arial" w:eastAsia="Arial" w:hAnsi="Arial"/>
+          <w:b w:val="0"/>
+          <w:i w:val="0"/>
+          <w:smallCaps w:val="0"/>
+          <w:strike w:val="0"/>
+          <w:color w:val="000000"/>
+          <w:sz w:val="22"/>
+          <w:szCs w:val="22"/>
+          <w:u w:val="none"/>
+          <w:shd w:fill="auto" w:val="clear"/>
+          <w:vertAlign w:val="baseline"/>
+        </w:rPr>
+      </w:pPr>
+      <w:r>
+        <w:rPr>
+          <w:rFonts w:ascii="Arial" w:cs="Arial" w:eastAsia="Arial" w:hAnsi="Arial"/>
+          <w:b w:val="0"/>
+          <w:i w:val="0"/>
+          <w:smallCaps w:val="0"/>
+          <w:strike w:val="0"/>
+          <w:color w:val="000000"/>
+          <w:sz w:val="22"/>
+          <w:szCs w:val="22"/>
+          <w:u w:val="none"/>
+          <w:shd w:fill="auto" w:val="clear"/>
+          <w:vertAlign w:val="baseline"/>
+          <w:rtl w:val="0"/>
+        </w:rPr>
+        <w:t xml:space="preserve">Emily, I’m still trying to figure out how much to include in dissertation version for results vs. publication version (hence some sections – ones I’m unsure about including - don’t have many stats). to that end, I’d really appreciate feedback o the following questions as you are working through this section: </w:t>
+      </w:r>
+    </w:p>
+    <w:p>
+      <w:pPr>
+        <w:keepNext w:val="0"/>
+        <w:keepLines w:val="0"/>
+        <w:pageBreakBefore w:val="0"/>
+        <w:widowControl w:val="0"/>
+        <w:pBdr>
+          <w:top w:space="0" w:sz="0" w:val="nil"/>
+          <w:left w:space="0" w:sz="0" w:val="nil"/>
+          <w:bottom w:space="0" w:sz="0" w:val="nil"/>
+          <w:right w:space="0" w:sz="0" w:val="nil"/>
+          <w:between w:space="0" w:sz="0" w:val="nil"/>
+        </w:pBdr>
+        <w:shd w:fill="auto" w:val="clear"/>
+        <w:spacing w:after="0" w:before="0" w:line="240" w:lineRule="auto"/>
+        <w:ind w:left="0" w:right="0" w:firstLine="0"/>
+        <w:jc w:val="left"/>
+        <w:rPr>
+          <w:rFonts w:ascii="Arial" w:cs="Arial" w:eastAsia="Arial" w:hAnsi="Arial"/>
+          <w:b w:val="0"/>
+          <w:i w:val="0"/>
+          <w:smallCaps w:val="0"/>
+          <w:strike w:val="0"/>
+          <w:color w:val="000000"/>
+          <w:sz w:val="22"/>
+          <w:szCs w:val="22"/>
+          <w:u w:val="none"/>
+          <w:shd w:fill="auto" w:val="clear"/>
+          <w:vertAlign w:val="baseline"/>
+        </w:rPr>
+      </w:pPr>
+      <w:r>
+        <w:rPr>
+          <w:rtl w:val="0"/>
+        </w:rPr>
+      </w:r>
+    </w:p>
+    <w:p>
+      <w:pPr>
+        <w:keepNext w:val="0"/>
+        <w:keepLines w:val="0"/>
+        <w:pageBreakBefore w:val="0"/>
+        <w:widowControl w:val="0"/>
+        <w:pBdr>
+          <w:top w:space="0" w:sz="0" w:val="nil"/>
+          <w:left w:space="0" w:sz="0" w:val="nil"/>
+          <w:bottom w:space="0" w:sz="0" w:val="nil"/>
+          <w:right w:space="0" w:sz="0" w:val="nil"/>
+          <w:between w:space="0" w:sz="0" w:val="nil"/>
+        </w:pBdr>
+        <w:shd w:fill="auto" w:val="clear"/>
+        <w:spacing w:after="0" w:before="0" w:line="240" w:lineRule="auto"/>
+        <w:ind w:left="0" w:right="0" w:firstLine="0"/>
+        <w:jc w:val="left"/>
+        <w:rPr>
+          <w:rFonts w:ascii="Arial" w:cs="Arial" w:eastAsia="Arial" w:hAnsi="Arial"/>
+          <w:b w:val="0"/>
+          <w:i w:val="0"/>
+          <w:smallCaps w:val="0"/>
+          <w:strike w:val="0"/>
+          <w:color w:val="000000"/>
+          <w:sz w:val="22"/>
+          <w:szCs w:val="22"/>
+          <w:u w:val="none"/>
+          <w:shd w:fill="auto" w:val="clear"/>
+          <w:vertAlign w:val="baseline"/>
+        </w:rPr>
+      </w:pPr>
+      <w:r>
+        <w:rPr>
+          <w:rFonts w:ascii="Arial" w:cs="Arial" w:eastAsia="Arial" w:hAnsi="Arial"/>
+          <w:b w:val="0"/>
+          <w:i w:val="0"/>
+          <w:smallCaps w:val="0"/>
+          <w:strike w:val="0"/>
+          <w:color w:val="000000"/>
+          <w:sz w:val="22"/>
+          <w:szCs w:val="22"/>
+          <w:u w:val="none"/>
+          <w:shd w:fill="auto" w:val="clear"/>
+          <w:vertAlign w:val="baseline"/>
+          <w:rtl w:val="0"/>
+        </w:rPr>
+        <w:t xml:space="preserve">Which figures and/or tables should be added in on top of the ones that are included?</w:t>
+      </w:r>
+    </w:p>
+    <w:p>
+      <w:pPr>
+        <w:keepNext w:val="0"/>
+        <w:keepLines w:val="0"/>
+        <w:pageBreakBefore w:val="0"/>
+        <w:widowControl w:val="0"/>
+        <w:pBdr>
+          <w:top w:space="0" w:sz="0" w:val="nil"/>
+          <w:left w:space="0" w:sz="0" w:val="nil"/>
+          <w:bottom w:space="0" w:sz="0" w:val="nil"/>
+          <w:right w:space="0" w:sz="0" w:val="nil"/>
+          <w:between w:space="0" w:sz="0" w:val="nil"/>
+        </w:pBdr>
+        <w:shd w:fill="auto" w:val="clear"/>
+        <w:spacing w:after="0" w:before="0" w:line="240" w:lineRule="auto"/>
+        <w:ind w:left="0" w:right="0" w:firstLine="0"/>
+        <w:jc w:val="left"/>
+        <w:rPr>
+          <w:rFonts w:ascii="Arial" w:cs="Arial" w:eastAsia="Arial" w:hAnsi="Arial"/>
+          <w:b w:val="0"/>
+          <w:i w:val="0"/>
+          <w:smallCaps w:val="0"/>
+          <w:strike w:val="0"/>
+          <w:color w:val="000000"/>
+          <w:sz w:val="22"/>
+          <w:szCs w:val="22"/>
+          <w:u w:val="none"/>
+          <w:shd w:fill="auto" w:val="clear"/>
+          <w:vertAlign w:val="baseline"/>
+        </w:rPr>
+      </w:pPr>
+      <w:r>
+        <w:rPr>
+          <w:rFonts w:ascii="Arial" w:cs="Arial" w:eastAsia="Arial" w:hAnsi="Arial"/>
+          <w:b w:val="0"/>
+          <w:i w:val="0"/>
+          <w:smallCaps w:val="0"/>
+          <w:strike w:val="0"/>
+          <w:color w:val="000000"/>
+          <w:sz w:val="22"/>
+          <w:szCs w:val="22"/>
+          <w:u w:val="none"/>
+          <w:shd w:fill="auto" w:val="clear"/>
+          <w:vertAlign w:val="baseline"/>
+          <w:rtl w:val="0"/>
+        </w:rPr>
+        <w:t xml:space="preserve">Which analyses can be removed?</w:t>
+      </w:r>
+    </w:p>
+    <w:p>
+      <w:pPr>
+        <w:keepNext w:val="0"/>
+        <w:keepLines w:val="0"/>
+        <w:pageBreakBefore w:val="0"/>
+        <w:widowControl w:val="0"/>
+        <w:pBdr>
+          <w:top w:space="0" w:sz="0" w:val="nil"/>
+          <w:left w:space="0" w:sz="0" w:val="nil"/>
+          <w:bottom w:space="0" w:sz="0" w:val="nil"/>
+          <w:right w:space="0" w:sz="0" w:val="nil"/>
+          <w:between w:space="0" w:sz="0" w:val="nil"/>
+        </w:pBdr>
+        <w:shd w:fill="auto" w:val="clear"/>
+        <w:spacing w:after="0" w:before="0" w:line="240" w:lineRule="auto"/>
+        <w:ind w:left="0" w:right="0" w:firstLine="0"/>
+        <w:jc w:val="left"/>
+        <w:rPr>
+          <w:rFonts w:ascii="Arial" w:cs="Arial" w:eastAsia="Arial" w:hAnsi="Arial"/>
+          <w:b w:val="0"/>
+          <w:i w:val="0"/>
+          <w:smallCaps w:val="0"/>
+          <w:strike w:val="0"/>
+          <w:color w:val="000000"/>
+          <w:sz w:val="22"/>
+          <w:szCs w:val="22"/>
+          <w:u w:val="none"/>
+          <w:shd w:fill="auto" w:val="clear"/>
+          <w:vertAlign w:val="baseline"/>
+        </w:rPr>
+      </w:pPr>
+      <w:r>
+        <w:rPr>
+          <w:rFonts w:ascii="Arial" w:cs="Arial" w:eastAsia="Arial" w:hAnsi="Arial"/>
+          <w:b w:val="0"/>
+          <w:i w:val="0"/>
+          <w:smallCaps w:val="0"/>
+          <w:strike w:val="0"/>
+          <w:color w:val="000000"/>
+          <w:sz w:val="22"/>
+          <w:szCs w:val="22"/>
+          <w:u w:val="none"/>
+          <w:shd w:fill="auto" w:val="clear"/>
+          <w:vertAlign w:val="baseline"/>
+          <w:rtl w:val="0"/>
+        </w:rPr>
+        <w:t xml:space="preserve">Which analyses do you think should be added in?</w:t>
+      </w:r>
+    </w:p>
+  </w:comment>
+  <w:comment w:author="Richards, Keana" w:id="39" w:date="2022-03-21T14:54:00Z">
+    <w:p>
+      <w:pPr>
+        <w:keepNext w:val="0"/>
+        <w:keepLines w:val="0"/>
+        <w:pageBreakBefore w:val="0"/>
+        <w:widowControl w:val="0"/>
+        <w:pBdr>
+          <w:top w:space="0" w:sz="0" w:val="nil"/>
+          <w:left w:space="0" w:sz="0" w:val="nil"/>
+          <w:bottom w:space="0" w:sz="0" w:val="nil"/>
+          <w:right w:space="0" w:sz="0" w:val="nil"/>
+          <w:between w:space="0" w:sz="0" w:val="nil"/>
+        </w:pBdr>
+        <w:shd w:fill="auto" w:val="clear"/>
+        <w:spacing w:after="0" w:before="0" w:line="240" w:lineRule="auto"/>
+        <w:ind w:left="0" w:right="0" w:firstLine="0"/>
+        <w:jc w:val="left"/>
+        <w:rPr>
+          <w:rFonts w:ascii="Arial" w:cs="Arial" w:eastAsia="Arial" w:hAnsi="Arial"/>
+          <w:b w:val="0"/>
+          <w:i w:val="0"/>
+          <w:smallCaps w:val="0"/>
+          <w:strike w:val="0"/>
+          <w:color w:val="000000"/>
+          <w:sz w:val="22"/>
+          <w:szCs w:val="22"/>
+          <w:u w:val="none"/>
+          <w:shd w:fill="auto" w:val="clear"/>
+          <w:vertAlign w:val="baseline"/>
+        </w:rPr>
+      </w:pPr>
+      <w:r>
+        <w:rPr>
+          <w:rFonts w:ascii="Arial" w:cs="Arial" w:eastAsia="Arial" w:hAnsi="Arial"/>
+          <w:b w:val="0"/>
+          <w:i w:val="0"/>
+          <w:smallCaps w:val="0"/>
+          <w:strike w:val="0"/>
+          <w:color w:val="000000"/>
+          <w:sz w:val="22"/>
+          <w:szCs w:val="22"/>
+          <w:u w:val="none"/>
+          <w:shd w:fill="auto" w:val="clear"/>
+          <w:vertAlign w:val="baseline"/>
+          <w:rtl w:val="0"/>
+        </w:rPr>
+        <w:t xml:space="preserve">in case it’s helpful for context, here is my tentative list for the figures that I may include across all studies of dissertation: </w:t>
+      </w:r>
+    </w:p>
+    <w:p>
+      <w:pPr>
+        <w:keepNext w:val="0"/>
+        <w:keepLines w:val="0"/>
+        <w:pageBreakBefore w:val="0"/>
+        <w:widowControl w:val="0"/>
+        <w:pBdr>
+          <w:top w:space="0" w:sz="0" w:val="nil"/>
+          <w:left w:space="0" w:sz="0" w:val="nil"/>
+          <w:bottom w:space="0" w:sz="0" w:val="nil"/>
+          <w:right w:space="0" w:sz="0" w:val="nil"/>
+          <w:between w:space="0" w:sz="0" w:val="nil"/>
+        </w:pBdr>
+        <w:shd w:fill="auto" w:val="clear"/>
+        <w:spacing w:after="0" w:before="0" w:line="240" w:lineRule="auto"/>
+        <w:ind w:left="0" w:right="0" w:firstLine="0"/>
+        <w:jc w:val="left"/>
+        <w:rPr>
+          <w:rFonts w:ascii="Arial" w:cs="Arial" w:eastAsia="Arial" w:hAnsi="Arial"/>
+          <w:b w:val="0"/>
+          <w:i w:val="0"/>
+          <w:smallCaps w:val="0"/>
+          <w:strike w:val="0"/>
+          <w:color w:val="000000"/>
+          <w:sz w:val="22"/>
+          <w:szCs w:val="22"/>
+          <w:u w:val="none"/>
+          <w:shd w:fill="auto" w:val="clear"/>
+          <w:vertAlign w:val="baseline"/>
+        </w:rPr>
+      </w:pPr>
+      <w:r>
+        <w:rPr>
+          <w:rFonts w:ascii="Arial" w:cs="Arial" w:eastAsia="Arial" w:hAnsi="Arial"/>
+          <w:b w:val="0"/>
+          <w:i w:val="0"/>
+          <w:smallCaps w:val="0"/>
+          <w:strike w:val="0"/>
+          <w:color w:val="000000"/>
+          <w:sz w:val="22"/>
+          <w:szCs w:val="22"/>
+          <w:u w:val="none"/>
+          <w:shd w:fill="auto" w:val="clear"/>
+          <w:vertAlign w:val="baseline"/>
+          <w:rtl w:val="0"/>
+        </w:rPr>
+        <w:t xml:space="preserve">choice to practice based on ppt gender</w:t>
+      </w:r>
+    </w:p>
+    <w:p>
+      <w:pPr>
+        <w:keepNext w:val="0"/>
+        <w:keepLines w:val="0"/>
+        <w:pageBreakBefore w:val="0"/>
+        <w:widowControl w:val="0"/>
+        <w:pBdr>
+          <w:top w:space="0" w:sz="0" w:val="nil"/>
+          <w:left w:space="0" w:sz="0" w:val="nil"/>
+          <w:bottom w:space="0" w:sz="0" w:val="nil"/>
+          <w:right w:space="0" w:sz="0" w:val="nil"/>
+          <w:between w:space="0" w:sz="0" w:val="nil"/>
+        </w:pBdr>
+        <w:shd w:fill="auto" w:val="clear"/>
+        <w:spacing w:after="0" w:before="0" w:line="240" w:lineRule="auto"/>
+        <w:ind w:left="0" w:right="0" w:firstLine="0"/>
+        <w:jc w:val="left"/>
+        <w:rPr>
+          <w:rFonts w:ascii="Arial" w:cs="Arial" w:eastAsia="Arial" w:hAnsi="Arial"/>
+          <w:b w:val="0"/>
+          <w:i w:val="0"/>
+          <w:smallCaps w:val="0"/>
+          <w:strike w:val="0"/>
+          <w:color w:val="000000"/>
+          <w:sz w:val="22"/>
+          <w:szCs w:val="22"/>
+          <w:u w:val="none"/>
+          <w:shd w:fill="auto" w:val="clear"/>
+          <w:vertAlign w:val="baseline"/>
+        </w:rPr>
+      </w:pPr>
+      <w:r>
+        <w:rPr>
+          <w:rFonts w:ascii="Arial" w:cs="Arial" w:eastAsia="Arial" w:hAnsi="Arial"/>
+          <w:b w:val="0"/>
+          <w:i w:val="0"/>
+          <w:smallCaps w:val="0"/>
+          <w:strike w:val="0"/>
+          <w:color w:val="000000"/>
+          <w:sz w:val="22"/>
+          <w:szCs w:val="22"/>
+          <w:u w:val="none"/>
+          <w:shd w:fill="auto" w:val="clear"/>
+          <w:vertAlign w:val="baseline"/>
+          <w:rtl w:val="0"/>
+        </w:rPr>
+        <w:t xml:space="preserve">perceptions of gender differences (most robust effect)</w:t>
+      </w:r>
+    </w:p>
+    <w:p>
+      <w:pPr>
+        <w:keepNext w:val="0"/>
+        <w:keepLines w:val="0"/>
+        <w:pageBreakBefore w:val="0"/>
+        <w:widowControl w:val="0"/>
+        <w:pBdr>
+          <w:top w:space="0" w:sz="0" w:val="nil"/>
+          <w:left w:space="0" w:sz="0" w:val="nil"/>
+          <w:bottom w:space="0" w:sz="0" w:val="nil"/>
+          <w:right w:space="0" w:sz="0" w:val="nil"/>
+          <w:between w:space="0" w:sz="0" w:val="nil"/>
+        </w:pBdr>
+        <w:shd w:fill="auto" w:val="clear"/>
+        <w:spacing w:after="0" w:before="0" w:line="240" w:lineRule="auto"/>
+        <w:ind w:left="0" w:right="0" w:firstLine="0"/>
+        <w:jc w:val="left"/>
+        <w:rPr>
+          <w:rFonts w:ascii="Arial" w:cs="Arial" w:eastAsia="Arial" w:hAnsi="Arial"/>
+          <w:b w:val="0"/>
+          <w:i w:val="0"/>
+          <w:smallCaps w:val="0"/>
+          <w:strike w:val="0"/>
+          <w:color w:val="000000"/>
+          <w:sz w:val="22"/>
+          <w:szCs w:val="22"/>
+          <w:u w:val="none"/>
+          <w:shd w:fill="auto" w:val="clear"/>
+          <w:vertAlign w:val="baseline"/>
+        </w:rPr>
+      </w:pPr>
+      <w:r>
+        <w:rPr>
+          <w:rFonts w:ascii="Arial" w:cs="Arial" w:eastAsia="Arial" w:hAnsi="Arial"/>
+          <w:b w:val="0"/>
+          <w:i w:val="0"/>
+          <w:smallCaps w:val="0"/>
+          <w:strike w:val="0"/>
+          <w:color w:val="000000"/>
+          <w:sz w:val="22"/>
+          <w:szCs w:val="22"/>
+          <w:u w:val="none"/>
+          <w:shd w:fill="auto" w:val="clear"/>
+          <w:vertAlign w:val="baseline"/>
+          <w:rtl w:val="0"/>
+        </w:rPr>
+        <w:t xml:space="preserve">effect of gender &amp; condition combined on choice to compete (studies 1.1-1.3) - since we anticipated an interaction effect</w:t>
+      </w:r>
+    </w:p>
+    <w:p>
+      <w:pPr>
+        <w:keepNext w:val="0"/>
+        <w:keepLines w:val="0"/>
+        <w:pageBreakBefore w:val="0"/>
+        <w:widowControl w:val="0"/>
+        <w:pBdr>
+          <w:top w:space="0" w:sz="0" w:val="nil"/>
+          <w:left w:space="0" w:sz="0" w:val="nil"/>
+          <w:bottom w:space="0" w:sz="0" w:val="nil"/>
+          <w:right w:space="0" w:sz="0" w:val="nil"/>
+          <w:between w:space="0" w:sz="0" w:val="nil"/>
+        </w:pBdr>
+        <w:shd w:fill="auto" w:val="clear"/>
+        <w:spacing w:after="0" w:before="0" w:line="240" w:lineRule="auto"/>
+        <w:ind w:left="0" w:right="0" w:firstLine="0"/>
+        <w:jc w:val="left"/>
+        <w:rPr>
+          <w:rFonts w:ascii="Arial" w:cs="Arial" w:eastAsia="Arial" w:hAnsi="Arial"/>
+          <w:b w:val="0"/>
+          <w:i w:val="0"/>
+          <w:smallCaps w:val="0"/>
+          <w:strike w:val="0"/>
+          <w:color w:val="000000"/>
+          <w:sz w:val="22"/>
+          <w:szCs w:val="22"/>
+          <w:u w:val="none"/>
+          <w:shd w:fill="auto" w:val="clear"/>
+          <w:vertAlign w:val="baseline"/>
+        </w:rPr>
+      </w:pPr>
+      <w:r>
+        <w:rPr>
+          <w:rFonts w:ascii="Arial" w:cs="Arial" w:eastAsia="Arial" w:hAnsi="Arial"/>
+          <w:b w:val="0"/>
+          <w:i w:val="0"/>
+          <w:smallCaps w:val="0"/>
+          <w:strike w:val="0"/>
+          <w:color w:val="000000"/>
+          <w:sz w:val="22"/>
+          <w:szCs w:val="22"/>
+          <w:u w:val="none"/>
+          <w:shd w:fill="auto" w:val="clear"/>
+          <w:vertAlign w:val="baseline"/>
+          <w:rtl w:val="0"/>
+        </w:rPr>
+        <w:t xml:space="preserve">effect of gender &amp; condition combined on choice to compete (studies 1.1-1.3) - since we anticipated an interaction effect</w:t>
+      </w:r>
+    </w:p>
+  </w:comment>
+  <w:comment w:author="Richards, Keana" w:id="27" w:date="2022-03-21T14:50:00Z">
+    <w:p>
+      <w:pPr>
+        <w:keepNext w:val="0"/>
+        <w:keepLines w:val="0"/>
+        <w:pageBreakBefore w:val="0"/>
+        <w:widowControl w:val="0"/>
+        <w:pBdr>
+          <w:top w:space="0" w:sz="0" w:val="nil"/>
+          <w:left w:space="0" w:sz="0" w:val="nil"/>
+          <w:bottom w:space="0" w:sz="0" w:val="nil"/>
+          <w:right w:space="0" w:sz="0" w:val="nil"/>
+          <w:between w:space="0" w:sz="0" w:val="nil"/>
+        </w:pBdr>
+        <w:shd w:fill="auto" w:val="clear"/>
+        <w:spacing w:after="0" w:before="0" w:line="240" w:lineRule="auto"/>
+        <w:ind w:left="0" w:right="0" w:firstLine="0"/>
+        <w:jc w:val="left"/>
+        <w:rPr>
+          <w:rFonts w:ascii="Arial" w:cs="Arial" w:eastAsia="Arial" w:hAnsi="Arial"/>
+          <w:b w:val="0"/>
+          <w:i w:val="0"/>
+          <w:smallCaps w:val="0"/>
+          <w:strike w:val="0"/>
+          <w:color w:val="000000"/>
+          <w:sz w:val="22"/>
+          <w:szCs w:val="22"/>
+          <w:u w:val="none"/>
+          <w:shd w:fill="auto" w:val="clear"/>
+          <w:vertAlign w:val="baseline"/>
+        </w:rPr>
+      </w:pPr>
+      <w:r>
+        <w:rPr>
+          <w:rFonts w:ascii="Arial" w:cs="Arial" w:eastAsia="Arial" w:hAnsi="Arial"/>
+          <w:b w:val="0"/>
+          <w:i w:val="0"/>
+          <w:smallCaps w:val="0"/>
+          <w:strike w:val="0"/>
+          <w:color w:val="000000"/>
+          <w:sz w:val="22"/>
+          <w:szCs w:val="22"/>
+          <w:u w:val="none"/>
+          <w:shd w:fill="auto" w:val="clear"/>
+          <w:vertAlign w:val="baseline"/>
+          <w:rtl w:val="0"/>
+        </w:rPr>
+        <w:t xml:space="preserve">Coren, is it useful to have this broad overview of gender stereotypes? or just skip to the section about evidence that gender stereotypes affect behavior</w:t>
+      </w:r>
+    </w:p>
+  </w:comment>
+  <w:comment w:author="Coren Apicella" w:id="28" w:date="2022-03-27T01:00:04Z">
+    <w:p>
+      <w:pPr>
+        <w:keepNext w:val="0"/>
+        <w:keepLines w:val="0"/>
+        <w:pageBreakBefore w:val="0"/>
+        <w:widowControl w:val="0"/>
+        <w:pBdr>
+          <w:top w:space="0" w:sz="0" w:val="nil"/>
+          <w:left w:space="0" w:sz="0" w:val="nil"/>
+          <w:bottom w:space="0" w:sz="0" w:val="nil"/>
+          <w:right w:space="0" w:sz="0" w:val="nil"/>
+          <w:between w:space="0" w:sz="0" w:val="nil"/>
+        </w:pBdr>
+        <w:shd w:fill="auto" w:val="clear"/>
+        <w:spacing w:after="0" w:before="0" w:line="240" w:lineRule="auto"/>
+        <w:ind w:left="0" w:right="0" w:firstLine="0"/>
+        <w:jc w:val="left"/>
+        <w:rPr>
+          <w:rFonts w:ascii="Arial" w:cs="Arial" w:eastAsia="Arial" w:hAnsi="Arial"/>
+          <w:b w:val="0"/>
+          <w:i w:val="0"/>
+          <w:smallCaps w:val="0"/>
+          <w:strike w:val="0"/>
+          <w:color w:val="000000"/>
+          <w:sz w:val="22"/>
+          <w:szCs w:val="22"/>
+          <w:u w:val="none"/>
+          <w:shd w:fill="auto" w:val="clear"/>
+          <w:vertAlign w:val="baseline"/>
+        </w:rPr>
+      </w:pPr>
+      <w:r>
+        <w:rPr>
+          <w:rFonts w:ascii="Arial" w:cs="Arial" w:eastAsia="Arial" w:hAnsi="Arial"/>
+          <w:b w:val="0"/>
+          <w:i w:val="0"/>
+          <w:smallCaps w:val="0"/>
+          <w:strike w:val="0"/>
+          <w:color w:val="000000"/>
+          <w:sz w:val="22"/>
+          <w:szCs w:val="22"/>
+          <w:u w:val="none"/>
+          <w:shd w:fill="auto" w:val="clear"/>
+          <w:vertAlign w:val="baseline"/>
+          <w:rtl w:val="0"/>
+        </w:rPr>
+        <w:t xml:space="preserve">I think you can do a little bit of both. Combine it all into one section with just a few paragraphs. You can use the broad overview section as your opening sentences.</w:t>
       </w:r>
     </w:p>
   </w:comment>
@@ -17339,7 +18461,7 @@
       </w:r>
     </w:p>
   </w:comment>
-  <w:comment w:author="Richards, Keana" w:id="7" w:date="2022-03-21T14:48:00Z">
+  <w:comment w:author="Richards, Keana" w:id="8" w:date="2022-03-21T14:48:00Z">
     <w:p>
       <w:pPr>
         <w:keepNext w:val="0"/>
@@ -17390,7 +18512,7 @@
       </w:r>
     </w:p>
   </w:comment>
-  <w:comment w:author="Coren Apicella" w:id="8" w:date="2022-03-26T21:57:04Z">
+  <w:comment w:author="Coren Apicella" w:id="9" w:date="2022-03-26T21:57:04Z">
     <w:p>
       <w:pPr>
         <w:keepNext w:val="0"/>
@@ -17438,6 +18560,261 @@
           <w:rtl w:val="0"/>
         </w:rPr>
         <w:t xml:space="preserve">I like this breakdown a lot. But, since the literature is not that large for each time point, I would start out with the more general/but less relevant research first and build to the more relevant research on competitions. For instance, for the "after" competition section you could start the paragraph by first saying that there is evidence that women differentially respond to feedback about their performance - then discuss the college major findings and professor findings... then you could discuss the more relevant experiments on competitions. Does that make sense?</w:t>
+      </w:r>
+    </w:p>
+  </w:comment>
+  <w:comment w:author="Richards, Keana" w:id="12" w:date="2022-03-21T14:48:00Z">
+    <w:p>
+      <w:pPr>
+        <w:keepNext w:val="0"/>
+        <w:keepLines w:val="0"/>
+        <w:pageBreakBefore w:val="0"/>
+        <w:widowControl w:val="0"/>
+        <w:pBdr>
+          <w:top w:space="0" w:sz="0" w:val="nil"/>
+          <w:left w:space="0" w:sz="0" w:val="nil"/>
+          <w:bottom w:space="0" w:sz="0" w:val="nil"/>
+          <w:right w:space="0" w:sz="0" w:val="nil"/>
+          <w:between w:space="0" w:sz="0" w:val="nil"/>
+        </w:pBdr>
+        <w:shd w:fill="auto" w:val="clear"/>
+        <w:spacing w:after="0" w:before="0" w:line="240" w:lineRule="auto"/>
+        <w:ind w:left="0" w:right="0" w:firstLine="0"/>
+        <w:jc w:val="left"/>
+        <w:rPr>
+          <w:rFonts w:ascii="Arial" w:cs="Arial" w:eastAsia="Arial" w:hAnsi="Arial"/>
+          <w:b w:val="0"/>
+          <w:i w:val="0"/>
+          <w:smallCaps w:val="0"/>
+          <w:strike w:val="0"/>
+          <w:color w:val="000000"/>
+          <w:sz w:val="22"/>
+          <w:szCs w:val="22"/>
+          <w:u w:val="none"/>
+          <w:shd w:fill="auto" w:val="clear"/>
+          <w:vertAlign w:val="baseline"/>
+        </w:rPr>
+      </w:pPr>
+      <w:r>
+        <w:rPr>
+          <w:rFonts w:ascii="Arial" w:cs="Arial" w:eastAsia="Arial" w:hAnsi="Arial"/>
+          <w:b w:val="0"/>
+          <w:i w:val="0"/>
+          <w:smallCaps w:val="0"/>
+          <w:strike w:val="0"/>
+          <w:color w:val="000000"/>
+          <w:sz w:val="22"/>
+          <w:szCs w:val="22"/>
+          <w:u w:val="none"/>
+          <w:shd w:fill="auto" w:val="clear"/>
+          <w:vertAlign w:val="baseline"/>
+          <w:rtl w:val="0"/>
+        </w:rPr>
+        <w:t xml:space="preserve">Coren, what do you think of these sections breaking down competition into 3 time points and reviewing some of the literature in these areas? Is this a useful way to break it down or do you prefer another way?</w:t>
+      </w:r>
+    </w:p>
+  </w:comment>
+  <w:comment w:author="Coren Apicella" w:id="13" w:date="2022-03-26T21:57:04Z">
+    <w:p>
+      <w:pPr>
+        <w:keepNext w:val="0"/>
+        <w:keepLines w:val="0"/>
+        <w:pageBreakBefore w:val="0"/>
+        <w:widowControl w:val="0"/>
+        <w:pBdr>
+          <w:top w:space="0" w:sz="0" w:val="nil"/>
+          <w:left w:space="0" w:sz="0" w:val="nil"/>
+          <w:bottom w:space="0" w:sz="0" w:val="nil"/>
+          <w:right w:space="0" w:sz="0" w:val="nil"/>
+          <w:between w:space="0" w:sz="0" w:val="nil"/>
+        </w:pBdr>
+        <w:shd w:fill="auto" w:val="clear"/>
+        <w:spacing w:after="0" w:before="0" w:line="240" w:lineRule="auto"/>
+        <w:ind w:left="0" w:right="0" w:firstLine="0"/>
+        <w:jc w:val="left"/>
+        <w:rPr>
+          <w:rFonts w:ascii="Arial" w:cs="Arial" w:eastAsia="Arial" w:hAnsi="Arial"/>
+          <w:b w:val="0"/>
+          <w:i w:val="0"/>
+          <w:smallCaps w:val="0"/>
+          <w:strike w:val="0"/>
+          <w:color w:val="000000"/>
+          <w:sz w:val="22"/>
+          <w:szCs w:val="22"/>
+          <w:u w:val="none"/>
+          <w:shd w:fill="auto" w:val="clear"/>
+          <w:vertAlign w:val="baseline"/>
+        </w:rPr>
+      </w:pPr>
+      <w:r>
+        <w:rPr>
+          <w:rFonts w:ascii="Arial" w:cs="Arial" w:eastAsia="Arial" w:hAnsi="Arial"/>
+          <w:b w:val="0"/>
+          <w:i w:val="0"/>
+          <w:smallCaps w:val="0"/>
+          <w:strike w:val="0"/>
+          <w:color w:val="000000"/>
+          <w:sz w:val="22"/>
+          <w:szCs w:val="22"/>
+          <w:u w:val="none"/>
+          <w:shd w:fill="auto" w:val="clear"/>
+          <w:vertAlign w:val="baseline"/>
+          <w:rtl w:val="0"/>
+        </w:rPr>
+        <w:t xml:space="preserve">I like this breakdown a lot. But, since the literature is not that large for each time point, I would start out with the more general/but less relevant research first and build to the more relevant research on competitions. For instance, for the "after" competition section you could start the paragraph by first saying that there is evidence that women differentially respond to feedback about their performance - then discuss the college major findings and professor findings... then you could discuss the more relevant experiments on competitions. Does that make sense?</w:t>
+      </w:r>
+    </w:p>
+  </w:comment>
+  <w:comment w:author="Richards, Keana" w:id="41" w:date="2022-03-21T14:51:00Z">
+    <w:p>
+      <w:pPr>
+        <w:keepNext w:val="0"/>
+        <w:keepLines w:val="0"/>
+        <w:pageBreakBefore w:val="0"/>
+        <w:widowControl w:val="0"/>
+        <w:pBdr>
+          <w:top w:space="0" w:sz="0" w:val="nil"/>
+          <w:left w:space="0" w:sz="0" w:val="nil"/>
+          <w:bottom w:space="0" w:sz="0" w:val="nil"/>
+          <w:right w:space="0" w:sz="0" w:val="nil"/>
+          <w:between w:space="0" w:sz="0" w:val="nil"/>
+        </w:pBdr>
+        <w:shd w:fill="auto" w:val="clear"/>
+        <w:spacing w:after="0" w:before="0" w:line="240" w:lineRule="auto"/>
+        <w:ind w:left="0" w:right="0" w:firstLine="0"/>
+        <w:jc w:val="left"/>
+        <w:rPr>
+          <w:rFonts w:ascii="Arial" w:cs="Arial" w:eastAsia="Arial" w:hAnsi="Arial"/>
+          <w:b w:val="0"/>
+          <w:i w:val="0"/>
+          <w:smallCaps w:val="0"/>
+          <w:strike w:val="0"/>
+          <w:color w:val="000000"/>
+          <w:sz w:val="22"/>
+          <w:szCs w:val="22"/>
+          <w:u w:val="none"/>
+          <w:shd w:fill="auto" w:val="clear"/>
+          <w:vertAlign w:val="baseline"/>
+        </w:rPr>
+      </w:pPr>
+      <w:r>
+        <w:rPr>
+          <w:rFonts w:ascii="Arial" w:cs="Arial" w:eastAsia="Arial" w:hAnsi="Arial"/>
+          <w:b w:val="0"/>
+          <w:i w:val="0"/>
+          <w:smallCaps w:val="0"/>
+          <w:strike w:val="0"/>
+          <w:color w:val="000000"/>
+          <w:sz w:val="22"/>
+          <w:szCs w:val="22"/>
+          <w:u w:val="none"/>
+          <w:shd w:fill="auto" w:val="clear"/>
+          <w:vertAlign w:val="baseline"/>
+          <w:rtl w:val="0"/>
+        </w:rPr>
+        <w:t xml:space="preserve">interesting that the sd for men appears to be higher than for women - aka men may have been significantly more likely to fall into both extremes of the performance distribution - Emily is this worth mentioning?</w:t>
+      </w:r>
+    </w:p>
+  </w:comment>
+  <w:comment w:author="Emily Falk" w:id="42" w:date="2022-03-23T16:04:39Z">
+    <w:p>
+      <w:pPr>
+        <w:keepNext w:val="0"/>
+        <w:keepLines w:val="0"/>
+        <w:pageBreakBefore w:val="0"/>
+        <w:widowControl w:val="0"/>
+        <w:pBdr>
+          <w:top w:space="0" w:sz="0" w:val="nil"/>
+          <w:left w:space="0" w:sz="0" w:val="nil"/>
+          <w:bottom w:space="0" w:sz="0" w:val="nil"/>
+          <w:right w:space="0" w:sz="0" w:val="nil"/>
+          <w:between w:space="0" w:sz="0" w:val="nil"/>
+        </w:pBdr>
+        <w:shd w:fill="auto" w:val="clear"/>
+        <w:spacing w:after="0" w:before="0" w:line="240" w:lineRule="auto"/>
+        <w:ind w:left="0" w:right="0" w:firstLine="0"/>
+        <w:jc w:val="left"/>
+        <w:rPr>
+          <w:rFonts w:ascii="Arial" w:cs="Arial" w:eastAsia="Arial" w:hAnsi="Arial"/>
+          <w:b w:val="0"/>
+          <w:i w:val="0"/>
+          <w:smallCaps w:val="0"/>
+          <w:strike w:val="0"/>
+          <w:color w:val="000000"/>
+          <w:sz w:val="22"/>
+          <w:szCs w:val="22"/>
+          <w:u w:val="none"/>
+          <w:shd w:fill="auto" w:val="clear"/>
+          <w:vertAlign w:val="baseline"/>
+        </w:rPr>
+      </w:pPr>
+      <w:r>
+        <w:rPr>
+          <w:rFonts w:ascii="Arial" w:cs="Arial" w:eastAsia="Arial" w:hAnsi="Arial"/>
+          <w:b w:val="0"/>
+          <w:i w:val="0"/>
+          <w:smallCaps w:val="0"/>
+          <w:strike w:val="0"/>
+          <w:color w:val="000000"/>
+          <w:sz w:val="22"/>
+          <w:szCs w:val="22"/>
+          <w:u w:val="none"/>
+          <w:shd w:fill="auto" w:val="clear"/>
+          <w:vertAlign w:val="baseline"/>
+          <w:rtl w:val="0"/>
+        </w:rPr>
+        <w:t xml:space="preserve">I think you could talk about this in the discussion.</w:t>
+      </w:r>
+    </w:p>
+  </w:comment>
+  <w:comment w:author="Emily Falk" w:id="43" w:date="2022-03-23T16:04:56Z">
+    <w:p>
+      <w:pPr>
+        <w:keepNext w:val="0"/>
+        <w:keepLines w:val="0"/>
+        <w:pageBreakBefore w:val="0"/>
+        <w:widowControl w:val="0"/>
+        <w:pBdr>
+          <w:top w:space="0" w:sz="0" w:val="nil"/>
+          <w:left w:space="0" w:sz="0" w:val="nil"/>
+          <w:bottom w:space="0" w:sz="0" w:val="nil"/>
+          <w:right w:space="0" w:sz="0" w:val="nil"/>
+          <w:between w:space="0" w:sz="0" w:val="nil"/>
+        </w:pBdr>
+        <w:shd w:fill="auto" w:val="clear"/>
+        <w:spacing w:after="0" w:before="0" w:line="240" w:lineRule="auto"/>
+        <w:ind w:left="0" w:right="0" w:firstLine="0"/>
+        <w:jc w:val="left"/>
+        <w:rPr>
+          <w:rFonts w:ascii="Arial" w:cs="Arial" w:eastAsia="Arial" w:hAnsi="Arial"/>
+          <w:b w:val="0"/>
+          <w:i w:val="0"/>
+          <w:smallCaps w:val="0"/>
+          <w:strike w:val="0"/>
+          <w:color w:val="000000"/>
+          <w:sz w:val="22"/>
+          <w:szCs w:val="22"/>
+          <w:u w:val="none"/>
+          <w:shd w:fill="auto" w:val="clear"/>
+          <w:vertAlign w:val="baseline"/>
+        </w:rPr>
+      </w:pPr>
+      <w:r>
+        <w:rPr>
+          <w:rFonts w:ascii="Arial" w:cs="Arial" w:eastAsia="Arial" w:hAnsi="Arial"/>
+          <w:b w:val="0"/>
+          <w:i w:val="0"/>
+          <w:smallCaps w:val="0"/>
+          <w:strike w:val="0"/>
+          <w:color w:val="000000"/>
+          <w:sz w:val="22"/>
+          <w:szCs w:val="22"/>
+          <w:u w:val="none"/>
+          <w:shd w:fill="auto" w:val="clear"/>
+          <w:vertAlign w:val="baseline"/>
+          <w:rtl w:val="0"/>
+        </w:rPr>
+        <w:t xml:space="preserve">did you look at the raw data?  any crazy outliers?</w:t>
       </w:r>
     </w:p>
   </w:comment>
@@ -17488,11 +18865,11 @@
           <w:vertAlign w:val="baseline"/>
           <w:rtl w:val="0"/>
         </w:rPr>
-        <w:t xml:space="preserve">Coren, what do you think of these sections breaking down competition into 3 time points and reviewing some of the literature in these areas? Is this a useful way to break it down or do you prefer another way?</w:t>
+        <w:t xml:space="preserve">Coren, for the following sections, if included, do you have any recommendations on citations to include outside of what is listed below? – feel free to suggest either via tracked changes, comments etc.</w:t>
       </w:r>
     </w:p>
   </w:comment>
-  <w:comment w:author="Coren Apicella" w:id="12" w:date="2022-03-26T21:57:04Z">
+  <w:comment w:author="Coren Apicella" w:id="30" w:date="2022-03-27T12:40:25Z">
     <w:p>
       <w:pPr>
         <w:keepNext w:val="0"/>
@@ -17539,262 +18916,7 @@
           <w:vertAlign w:val="baseline"/>
           <w:rtl w:val="0"/>
         </w:rPr>
-        <w:t xml:space="preserve">I like this breakdown a lot. But, since the literature is not that large for each time point, I would start out with the more general/but less relevant research first and build to the more relevant research on competitions. For instance, for the "after" competition section you could start the paragraph by first saying that there is evidence that women differentially respond to feedback about their performance - then discuss the college major findings and professor findings... then you could discuss the more relevant experiments on competitions. Does that make sense?</w:t>
-      </w:r>
-    </w:p>
-  </w:comment>
-  <w:comment w:author="Richards, Keana" w:id="39" w:date="2022-03-21T14:51:00Z">
-    <w:p>
-      <w:pPr>
-        <w:keepNext w:val="0"/>
-        <w:keepLines w:val="0"/>
-        <w:pageBreakBefore w:val="0"/>
-        <w:widowControl w:val="0"/>
-        <w:pBdr>
-          <w:top w:space="0" w:sz="0" w:val="nil"/>
-          <w:left w:space="0" w:sz="0" w:val="nil"/>
-          <w:bottom w:space="0" w:sz="0" w:val="nil"/>
-          <w:right w:space="0" w:sz="0" w:val="nil"/>
-          <w:between w:space="0" w:sz="0" w:val="nil"/>
-        </w:pBdr>
-        <w:shd w:fill="auto" w:val="clear"/>
-        <w:spacing w:after="0" w:before="0" w:line="240" w:lineRule="auto"/>
-        <w:ind w:left="0" w:right="0" w:firstLine="0"/>
-        <w:jc w:val="left"/>
-        <w:rPr>
-          <w:rFonts w:ascii="Arial" w:cs="Arial" w:eastAsia="Arial" w:hAnsi="Arial"/>
-          <w:b w:val="0"/>
-          <w:i w:val="0"/>
-          <w:smallCaps w:val="0"/>
-          <w:strike w:val="0"/>
-          <w:color w:val="000000"/>
-          <w:sz w:val="22"/>
-          <w:szCs w:val="22"/>
-          <w:u w:val="none"/>
-          <w:shd w:fill="auto" w:val="clear"/>
-          <w:vertAlign w:val="baseline"/>
-        </w:rPr>
-      </w:pPr>
-      <w:r>
-        <w:rPr>
-          <w:rFonts w:ascii="Arial" w:cs="Arial" w:eastAsia="Arial" w:hAnsi="Arial"/>
-          <w:b w:val="0"/>
-          <w:i w:val="0"/>
-          <w:smallCaps w:val="0"/>
-          <w:strike w:val="0"/>
-          <w:color w:val="000000"/>
-          <w:sz w:val="22"/>
-          <w:szCs w:val="22"/>
-          <w:u w:val="none"/>
-          <w:shd w:fill="auto" w:val="clear"/>
-          <w:vertAlign w:val="baseline"/>
-          <w:rtl w:val="0"/>
-        </w:rPr>
-        <w:t xml:space="preserve">interesting that the sd for men appears to be higher than for women - aka men may have been significantly more likely to fall into both extremes of the performance distribution - Emily is this worth mentioning?</w:t>
-      </w:r>
-    </w:p>
-  </w:comment>
-  <w:comment w:author="Emily Falk" w:id="40" w:date="2022-03-23T16:04:39Z">
-    <w:p>
-      <w:pPr>
-        <w:keepNext w:val="0"/>
-        <w:keepLines w:val="0"/>
-        <w:pageBreakBefore w:val="0"/>
-        <w:widowControl w:val="0"/>
-        <w:pBdr>
-          <w:top w:space="0" w:sz="0" w:val="nil"/>
-          <w:left w:space="0" w:sz="0" w:val="nil"/>
-          <w:bottom w:space="0" w:sz="0" w:val="nil"/>
-          <w:right w:space="0" w:sz="0" w:val="nil"/>
-          <w:between w:space="0" w:sz="0" w:val="nil"/>
-        </w:pBdr>
-        <w:shd w:fill="auto" w:val="clear"/>
-        <w:spacing w:after="0" w:before="0" w:line="240" w:lineRule="auto"/>
-        <w:ind w:left="0" w:right="0" w:firstLine="0"/>
-        <w:jc w:val="left"/>
-        <w:rPr>
-          <w:rFonts w:ascii="Arial" w:cs="Arial" w:eastAsia="Arial" w:hAnsi="Arial"/>
-          <w:b w:val="0"/>
-          <w:i w:val="0"/>
-          <w:smallCaps w:val="0"/>
-          <w:strike w:val="0"/>
-          <w:color w:val="000000"/>
-          <w:sz w:val="22"/>
-          <w:szCs w:val="22"/>
-          <w:u w:val="none"/>
-          <w:shd w:fill="auto" w:val="clear"/>
-          <w:vertAlign w:val="baseline"/>
-        </w:rPr>
-      </w:pPr>
-      <w:r>
-        <w:rPr>
-          <w:rFonts w:ascii="Arial" w:cs="Arial" w:eastAsia="Arial" w:hAnsi="Arial"/>
-          <w:b w:val="0"/>
-          <w:i w:val="0"/>
-          <w:smallCaps w:val="0"/>
-          <w:strike w:val="0"/>
-          <w:color w:val="000000"/>
-          <w:sz w:val="22"/>
-          <w:szCs w:val="22"/>
-          <w:u w:val="none"/>
-          <w:shd w:fill="auto" w:val="clear"/>
-          <w:vertAlign w:val="baseline"/>
-          <w:rtl w:val="0"/>
-        </w:rPr>
-        <w:t xml:space="preserve">I think you could talk about this in the discussion.</w:t>
-      </w:r>
-    </w:p>
-  </w:comment>
-  <w:comment w:author="Emily Falk" w:id="41" w:date="2022-03-23T16:04:56Z">
-    <w:p>
-      <w:pPr>
-        <w:keepNext w:val="0"/>
-        <w:keepLines w:val="0"/>
-        <w:pageBreakBefore w:val="0"/>
-        <w:widowControl w:val="0"/>
-        <w:pBdr>
-          <w:top w:space="0" w:sz="0" w:val="nil"/>
-          <w:left w:space="0" w:sz="0" w:val="nil"/>
-          <w:bottom w:space="0" w:sz="0" w:val="nil"/>
-          <w:right w:space="0" w:sz="0" w:val="nil"/>
-          <w:between w:space="0" w:sz="0" w:val="nil"/>
-        </w:pBdr>
-        <w:shd w:fill="auto" w:val="clear"/>
-        <w:spacing w:after="0" w:before="0" w:line="240" w:lineRule="auto"/>
-        <w:ind w:left="0" w:right="0" w:firstLine="0"/>
-        <w:jc w:val="left"/>
-        <w:rPr>
-          <w:rFonts w:ascii="Arial" w:cs="Arial" w:eastAsia="Arial" w:hAnsi="Arial"/>
-          <w:b w:val="0"/>
-          <w:i w:val="0"/>
-          <w:smallCaps w:val="0"/>
-          <w:strike w:val="0"/>
-          <w:color w:val="000000"/>
-          <w:sz w:val="22"/>
-          <w:szCs w:val="22"/>
-          <w:u w:val="none"/>
-          <w:shd w:fill="auto" w:val="clear"/>
-          <w:vertAlign w:val="baseline"/>
-        </w:rPr>
-      </w:pPr>
-      <w:r>
-        <w:rPr>
-          <w:rFonts w:ascii="Arial" w:cs="Arial" w:eastAsia="Arial" w:hAnsi="Arial"/>
-          <w:b w:val="0"/>
-          <w:i w:val="0"/>
-          <w:smallCaps w:val="0"/>
-          <w:strike w:val="0"/>
-          <w:color w:val="000000"/>
-          <w:sz w:val="22"/>
-          <w:szCs w:val="22"/>
-          <w:u w:val="none"/>
-          <w:shd w:fill="auto" w:val="clear"/>
-          <w:vertAlign w:val="baseline"/>
-          <w:rtl w:val="0"/>
-        </w:rPr>
-        <w:t xml:space="preserve">did you look at the raw data?  any crazy outliers?</w:t>
-      </w:r>
-    </w:p>
-  </w:comment>
-  <w:comment w:author="Richards, Keana" w:id="10" w:date="2022-03-21T14:48:00Z">
-    <w:p>
-      <w:pPr>
-        <w:keepNext w:val="0"/>
-        <w:keepLines w:val="0"/>
-        <w:pageBreakBefore w:val="0"/>
-        <w:widowControl w:val="0"/>
-        <w:pBdr>
-          <w:top w:space="0" w:sz="0" w:val="nil"/>
-          <w:left w:space="0" w:sz="0" w:val="nil"/>
-          <w:bottom w:space="0" w:sz="0" w:val="nil"/>
-          <w:right w:space="0" w:sz="0" w:val="nil"/>
-          <w:between w:space="0" w:sz="0" w:val="nil"/>
-        </w:pBdr>
-        <w:shd w:fill="auto" w:val="clear"/>
-        <w:spacing w:after="0" w:before="0" w:line="240" w:lineRule="auto"/>
-        <w:ind w:left="0" w:right="0" w:firstLine="0"/>
-        <w:jc w:val="left"/>
-        <w:rPr>
-          <w:rFonts w:ascii="Arial" w:cs="Arial" w:eastAsia="Arial" w:hAnsi="Arial"/>
-          <w:b w:val="0"/>
-          <w:i w:val="0"/>
-          <w:smallCaps w:val="0"/>
-          <w:strike w:val="0"/>
-          <w:color w:val="000000"/>
-          <w:sz w:val="22"/>
-          <w:szCs w:val="22"/>
-          <w:u w:val="none"/>
-          <w:shd w:fill="auto" w:val="clear"/>
-          <w:vertAlign w:val="baseline"/>
-        </w:rPr>
-      </w:pPr>
-      <w:r>
-        <w:rPr>
-          <w:rFonts w:ascii="Arial" w:cs="Arial" w:eastAsia="Arial" w:hAnsi="Arial"/>
-          <w:b w:val="0"/>
-          <w:i w:val="0"/>
-          <w:smallCaps w:val="0"/>
-          <w:strike w:val="0"/>
-          <w:color w:val="000000"/>
-          <w:sz w:val="22"/>
-          <w:szCs w:val="22"/>
-          <w:u w:val="none"/>
-          <w:shd w:fill="auto" w:val="clear"/>
-          <w:vertAlign w:val="baseline"/>
-          <w:rtl w:val="0"/>
-        </w:rPr>
-        <w:t xml:space="preserve">Coren, for the following sections, if included, do you have any recommendations on citations to include outside of what is listed below? – feel free to suggest either via tracked changes, comments etc.</w:t>
-      </w:r>
-    </w:p>
-  </w:comment>
-  <w:comment w:author="Coren Apicella" w:id="20" w:date="2022-03-27T00:06:56Z">
-    <w:p>
-      <w:pPr>
-        <w:keepNext w:val="0"/>
-        <w:keepLines w:val="0"/>
-        <w:pageBreakBefore w:val="0"/>
-        <w:widowControl w:val="0"/>
-        <w:pBdr>
-          <w:top w:space="0" w:sz="0" w:val="nil"/>
-          <w:left w:space="0" w:sz="0" w:val="nil"/>
-          <w:bottom w:space="0" w:sz="0" w:val="nil"/>
-          <w:right w:space="0" w:sz="0" w:val="nil"/>
-          <w:between w:space="0" w:sz="0" w:val="nil"/>
-        </w:pBdr>
-        <w:shd w:fill="auto" w:val="clear"/>
-        <w:spacing w:after="0" w:before="0" w:line="240" w:lineRule="auto"/>
-        <w:ind w:left="0" w:right="0" w:firstLine="0"/>
-        <w:jc w:val="left"/>
-        <w:rPr>
-          <w:rFonts w:ascii="Arial" w:cs="Arial" w:eastAsia="Arial" w:hAnsi="Arial"/>
-          <w:b w:val="0"/>
-          <w:i w:val="0"/>
-          <w:smallCaps w:val="0"/>
-          <w:strike w:val="0"/>
-          <w:color w:val="000000"/>
-          <w:sz w:val="22"/>
-          <w:szCs w:val="22"/>
-          <w:u w:val="none"/>
-          <w:shd w:fill="auto" w:val="clear"/>
-          <w:vertAlign w:val="baseline"/>
-        </w:rPr>
-      </w:pPr>
-      <w:r>
-        <w:rPr>
-          <w:rFonts w:ascii="Arial" w:cs="Arial" w:eastAsia="Arial" w:hAnsi="Arial"/>
-          <w:b w:val="0"/>
-          <w:i w:val="0"/>
-          <w:smallCaps w:val="0"/>
-          <w:strike w:val="0"/>
-          <w:color w:val="000000"/>
-          <w:sz w:val="22"/>
-          <w:szCs w:val="22"/>
-          <w:u w:val="none"/>
-          <w:shd w:fill="auto" w:val="clear"/>
-          <w:vertAlign w:val="baseline"/>
-          <w:rtl w:val="0"/>
-        </w:rPr>
-        <w:t xml:space="preserve">you need to somewhere explain that there are gender differences in confidence and risk and that it explains some, if not all, of the gender gap in competitiveness. Again, I do feel pretty strongly that this should be a coherent well-argued, stand-alone piece and you shouldn't just refer to the literature in chapter 1.  </w:t>
+        <w:t xml:space="preserve">I am not sure I understand the full argument that you are making for conducting the analysis proposed here - I get points 1 and 2 below but I don't see the link with #3:</w:t>
       </w:r>
     </w:p>
     <w:p>
@@ -17880,7 +19002,7 @@
           <w:vertAlign w:val="baseline"/>
           <w:rtl w:val="0"/>
         </w:rPr>
-        <w:t xml:space="preserve">I would expand this section (again borrow from your nsf pages 6-9) and break it up into at least 3-4 separate paragraphs: </w:t>
+        <w:t xml:space="preserve">1. Gender stereotypes exist on how much men and women practice. -ok </w:t>
       </w:r>
     </w:p>
     <w:p>
@@ -17916,8 +19038,20 @@
       </w:pPr>
       <w:r>
         <w:rPr>
-          <w:rtl w:val="0"/>
-        </w:rPr>
+          <w:rFonts w:ascii="Arial" w:cs="Arial" w:eastAsia="Arial" w:hAnsi="Arial"/>
+          <w:b w:val="0"/>
+          <w:i w:val="0"/>
+          <w:smallCaps w:val="0"/>
+          <w:strike w:val="0"/>
+          <w:color w:val="000000"/>
+          <w:sz w:val="22"/>
+          <w:szCs w:val="22"/>
+          <w:u w:val="none"/>
+          <w:shd w:fill="auto" w:val="clear"/>
+          <w:vertAlign w:val="baseline"/>
+          <w:rtl w:val="0"/>
+        </w:rPr>
+        <w:t xml:space="preserve">2. These stereotypes may be exacerbated in competitive environments because performance becomes especially salient. (where is the test for this?). ok. However, I thought this would be the first analysis. A greater number of participants in the tournament condition would report that women practice more as compared to the piece-rate condition.</w:t>
       </w:r>
     </w:p>
     <w:p>
@@ -17966,9 +19100,11 @@
           <w:vertAlign w:val="baseline"/>
           <w:rtl w:val="0"/>
         </w:rPr>
-        <w:t xml:space="preserve">1.4 Does competition elicit a gender difference in practicing or do competitions increase rates of practicing in women?</w:t>
+        <w:t xml:space="preserve">3. Women may be especially susceptible to feelings of underpreparation relative to others and therefore practice more, especially in the tournament condition. This is the one I don't understand. How does this relate to stereotypes specifically? Can you make the theoretical link explicit? Also, I am not certain that this bias you are predicting is specific to gender stereotypes? When you are lower on confidence maybe you may feel you underprepared? Or when situations involve more risk, you think you underprepared?</w:t>
       </w:r>
     </w:p>
+  </w:comment>
+  <w:comment w:author="Coren Apicella" w:id="26" w:date="2022-03-27T00:57:30Z">
     <w:p>
       <w:pPr>
         <w:keepNext w:val="0"/>
@@ -18002,10 +19138,24 @@
       </w:pPr>
       <w:r>
         <w:rPr>
-          <w:rtl w:val="0"/>
-        </w:rPr>
+          <w:rFonts w:ascii="Arial" w:cs="Arial" w:eastAsia="Arial" w:hAnsi="Arial"/>
+          <w:b w:val="0"/>
+          <w:i w:val="0"/>
+          <w:smallCaps w:val="0"/>
+          <w:strike w:val="0"/>
+          <w:color w:val="000000"/>
+          <w:sz w:val="22"/>
+          <w:szCs w:val="22"/>
+          <w:u w:val="none"/>
+          <w:shd w:fill="auto" w:val="clear"/>
+          <w:vertAlign w:val="baseline"/>
+          <w:rtl w:val="0"/>
+        </w:rPr>
+        <w:t xml:space="preserve">I would reword this such that it is stand-alone.</w:t>
       </w:r>
     </w:p>
+  </w:comment>
+  <w:comment w:author="Emily Falk" w:id="34" w:date="2022-03-23T15:45:21Z">
     <w:p>
       <w:pPr>
         <w:keepNext w:val="0"/>
@@ -18052,9 +19202,11 @@
           <w:vertAlign w:val="baseline"/>
           <w:rtl w:val="0"/>
         </w:rPr>
-        <w:t xml:space="preserve">i. the set- up paragraph: There are three non-mutually exclusive reasons to suspect that competition would increase rates of practicing in women. These include its effects on confidence and risk, and the expectation that women should be practicing more when competing. </w:t>
+        <w:t xml:space="preserve">could also code people who chose not to as zero to use all data</w:t>
       </w:r>
     </w:p>
+  </w:comment>
+  <w:comment w:author="Emily Falk" w:id="35" w:date="2022-03-23T15:45:49Z">
     <w:p>
       <w:pPr>
         <w:keepNext w:val="0"/>
@@ -18101,9 +19253,11 @@
           <w:vertAlign w:val="baseline"/>
           <w:rtl w:val="0"/>
         </w:rPr>
-        <w:t xml:space="preserve">1.4.1 Risk, confidence, and rates of practicing </w:t>
+        <w:t xml:space="preserve">again, to include all the data, you could code this as 0,1,2...</w:t>
       </w:r>
     </w:p>
+  </w:comment>
+  <w:comment w:author="Emily Falk" w:id="15" w:date="2022-03-23T15:21:26Z">
     <w:p>
       <w:pPr>
         <w:keepNext w:val="0"/>
@@ -18150,9 +19304,11 @@
           <w:vertAlign w:val="baseline"/>
           <w:rtl w:val="0"/>
         </w:rPr>
-        <w:t xml:space="preserve">-Discuss with 4 paragraphs taken from NSF</w:t>
+        <w:t xml:space="preserve">did you also find this in chapter 1? if so, say that here too</w:t>
       </w:r>
     </w:p>
+  </w:comment>
+  <w:comment w:author="Emily Falk" w:id="36" w:date="2022-03-23T15:53:47Z">
     <w:p>
       <w:pPr>
         <w:keepNext w:val="0"/>
@@ -18186,10 +19342,24 @@
       </w:pPr>
       <w:r>
         <w:rPr>
-          <w:rtl w:val="0"/>
-        </w:rPr>
+          <w:rFonts w:ascii="Arial" w:cs="Arial" w:eastAsia="Arial" w:hAnsi="Arial"/>
+          <w:b w:val="0"/>
+          <w:i w:val="0"/>
+          <w:smallCaps w:val="0"/>
+          <w:strike w:val="0"/>
+          <w:color w:val="000000"/>
+          <w:sz w:val="22"/>
+          <w:szCs w:val="22"/>
+          <w:u w:val="none"/>
+          <w:shd w:fill="auto" w:val="clear"/>
+          <w:vertAlign w:val="baseline"/>
+          <w:rtl w:val="0"/>
+        </w:rPr>
+        <w:t xml:space="preserve">So the "continue practicing" is a binary variable?  why not just have a continuous variable of how much practice?</w:t>
       </w:r>
     </w:p>
+  </w:comment>
+  <w:comment w:author="Emily Falk" w:id="44" w:date="2022-03-23T16:06:38Z">
     <w:p>
       <w:pPr>
         <w:keepNext w:val="0"/>
@@ -18236,9 +19406,11 @@
           <w:vertAlign w:val="baseline"/>
           <w:rtl w:val="0"/>
         </w:rPr>
-        <w:t xml:space="preserve">1.4.2 Gender stereotypes and practicing</w:t>
+        <w:t xml:space="preserve">is it "explore" if you pre-registered it?</w:t>
       </w:r>
     </w:p>
+  </w:comment>
+  <w:comment w:author="Coren Apicella" w:id="22" w:date="2022-03-27T11:57:16Z">
     <w:p>
       <w:pPr>
         <w:keepNext w:val="0"/>
@@ -18285,11 +19457,11 @@
           <w:vertAlign w:val="baseline"/>
           <w:rtl w:val="0"/>
         </w:rPr>
-        <w:t xml:space="preserve">- Discuss in a few paragraphs. No need to break this up into a bunch of subparagraphs. I really think it disrupts the flow of the arguments.</w:t>
+        <w:t xml:space="preserve">this is the body of your argument. You need to flesh this out more using the paragraphs I suggested above. Its all in the nsf. Use the same set up.</w:t>
       </w:r>
     </w:p>
   </w:comment>
-  <w:comment w:author="Coren Apicella" w:id="18" w:date="2022-03-27T00:14:08Z">
+  <w:comment w:author="Emily Falk" w:id="33" w:date="2022-03-23T15:43:48Z">
     <w:p>
       <w:pPr>
         <w:keepNext w:val="0"/>
@@ -18336,11 +19508,11 @@
           <w:vertAlign w:val="baseline"/>
           <w:rtl w:val="0"/>
         </w:rPr>
-        <w:t xml:space="preserve">I would make this its own new section. 1.4 and title it: Does competition elicit a gender difference in practice?</w:t>
+        <w:t xml:space="preserve">show that it isn't significantly different form men and women</w:t>
       </w:r>
     </w:p>
   </w:comment>
-  <w:comment w:author="Coren Apicella" w:id="29" w:date="2022-03-27T12:40:25Z">
+  <w:comment w:author="Coren Apicella" w:id="25" w:date="2022-03-27T11:59:03Z">
     <w:p>
       <w:pPr>
         <w:keepNext w:val="0"/>
@@ -18387,9 +19559,11 @@
           <w:vertAlign w:val="baseline"/>
           <w:rtl w:val="0"/>
         </w:rPr>
-        <w:t xml:space="preserve">I am not sure I understand the full argument that you are making for conducting the analysis proposed here - I get points 1 and 2 below but I don't see the link with #3:</w:t>
+        <w:t xml:space="preserve">put this in the risk paragraph above.</w:t>
       </w:r>
     </w:p>
+  </w:comment>
+  <w:comment w:author="Coren Apicella" w:id="24" w:date="2022-03-27T12:00:30Z">
     <w:p>
       <w:pPr>
         <w:keepNext w:val="0"/>
@@ -18423,10 +19597,24 @@
       </w:pPr>
       <w:r>
         <w:rPr>
-          <w:rtl w:val="0"/>
-        </w:rPr>
+          <w:rFonts w:ascii="Arial" w:cs="Arial" w:eastAsia="Arial" w:hAnsi="Arial"/>
+          <w:b w:val="0"/>
+          <w:i w:val="0"/>
+          <w:smallCaps w:val="0"/>
+          <w:strike w:val="0"/>
+          <w:color w:val="000000"/>
+          <w:sz w:val="22"/>
+          <w:szCs w:val="22"/>
+          <w:u w:val="none"/>
+          <w:shd w:fill="auto" w:val="clear"/>
+          <w:vertAlign w:val="baseline"/>
+          <w:rtl w:val="0"/>
+        </w:rPr>
+        <w:t xml:space="preserve">I am not sure how this fits into the argument.</w:t>
       </w:r>
     </w:p>
+  </w:comment>
+  <w:comment w:author="Coren Apicella" w:id="29" w:date="2022-03-27T12:01:26Z">
     <w:p>
       <w:pPr>
         <w:keepNext w:val="0"/>
@@ -18473,9 +19661,11 @@
           <w:vertAlign w:val="baseline"/>
           <w:rtl w:val="0"/>
         </w:rPr>
-        <w:t xml:space="preserve">1. Gender stereotypes exist on how much men and women practice. -ok </w:t>
+        <w:t xml:space="preserve">keep this short and to the point</w:t>
       </w:r>
     </w:p>
+  </w:comment>
+  <w:comment w:author="Coren Apicella" w:id="23" w:date="2022-03-27T11:55:52Z">
     <w:p>
       <w:pPr>
         <w:keepNext w:val="0"/>
@@ -18522,876 +19712,11 @@
           <w:vertAlign w:val="baseline"/>
           <w:rtl w:val="0"/>
         </w:rPr>
-        <w:t xml:space="preserve">2. These stereotypes may be exacerbated in competitive environments because performance becomes especially salient. (where is the test for this?). ok. However, I thought this would be the first analysis. A greater number of participants in the tournament condition would report that women practice more as compared to the piece-rate condition.</w:t>
-      </w:r>
-    </w:p>
-    <w:p>
-      <w:pPr>
-        <w:keepNext w:val="0"/>
-        <w:keepLines w:val="0"/>
-        <w:pageBreakBefore w:val="0"/>
-        <w:widowControl w:val="0"/>
-        <w:pBdr>
-          <w:top w:space="0" w:sz="0" w:val="nil"/>
-          <w:left w:space="0" w:sz="0" w:val="nil"/>
-          <w:bottom w:space="0" w:sz="0" w:val="nil"/>
-          <w:right w:space="0" w:sz="0" w:val="nil"/>
-          <w:between w:space="0" w:sz="0" w:val="nil"/>
-        </w:pBdr>
-        <w:shd w:fill="auto" w:val="clear"/>
-        <w:spacing w:after="0" w:before="0" w:line="240" w:lineRule="auto"/>
-        <w:ind w:left="0" w:right="0" w:firstLine="0"/>
-        <w:jc w:val="left"/>
-        <w:rPr>
-          <w:rFonts w:ascii="Arial" w:cs="Arial" w:eastAsia="Arial" w:hAnsi="Arial"/>
-          <w:b w:val="0"/>
-          <w:i w:val="0"/>
-          <w:smallCaps w:val="0"/>
-          <w:strike w:val="0"/>
-          <w:color w:val="000000"/>
-          <w:sz w:val="22"/>
-          <w:szCs w:val="22"/>
-          <w:u w:val="none"/>
-          <w:shd w:fill="auto" w:val="clear"/>
-          <w:vertAlign w:val="baseline"/>
-        </w:rPr>
-      </w:pPr>
-      <w:r>
-        <w:rPr>
-          <w:rFonts w:ascii="Arial" w:cs="Arial" w:eastAsia="Arial" w:hAnsi="Arial"/>
-          <w:b w:val="0"/>
-          <w:i w:val="0"/>
-          <w:smallCaps w:val="0"/>
-          <w:strike w:val="0"/>
-          <w:color w:val="000000"/>
-          <w:sz w:val="22"/>
-          <w:szCs w:val="22"/>
-          <w:u w:val="none"/>
-          <w:shd w:fill="auto" w:val="clear"/>
-          <w:vertAlign w:val="baseline"/>
-          <w:rtl w:val="0"/>
-        </w:rPr>
-        <w:t xml:space="preserve">3. Women may be especially susceptible to feelings of underpreparation relative to others and therefore practice more, especially in the tournament condition. This is the one I don't understand. How does this relate to stereotypes specifically? Can you make the theoretical link explicit? Also, I am not certain that this bias you are predicting is specific to gender stereotypes? When you are lower on confidence maybe you may feel you underprepared? Or when situations involve more risk, you think you underprepared?</w:t>
+        <w:t xml:space="preserve">I don't like referring to this as a coping strategy. Coping brings to mind the need to reduce negative emotions - I don't think it has to necessarily be about reducing negative emotions, although it could be. I think it is better to bypass this altogether and not frame it as coping.</w:t>
       </w:r>
     </w:p>
   </w:comment>
-  <w:comment w:author="Coren Apicella" w:id="25" w:date="2022-03-27T00:57:30Z">
-    <w:p>
-      <w:pPr>
-        <w:keepNext w:val="0"/>
-        <w:keepLines w:val="0"/>
-        <w:pageBreakBefore w:val="0"/>
-        <w:widowControl w:val="0"/>
-        <w:pBdr>
-          <w:top w:space="0" w:sz="0" w:val="nil"/>
-          <w:left w:space="0" w:sz="0" w:val="nil"/>
-          <w:bottom w:space="0" w:sz="0" w:val="nil"/>
-          <w:right w:space="0" w:sz="0" w:val="nil"/>
-          <w:between w:space="0" w:sz="0" w:val="nil"/>
-        </w:pBdr>
-        <w:shd w:fill="auto" w:val="clear"/>
-        <w:spacing w:after="0" w:before="0" w:line="240" w:lineRule="auto"/>
-        <w:ind w:left="0" w:right="0" w:firstLine="0"/>
-        <w:jc w:val="left"/>
-        <w:rPr>
-          <w:rFonts w:ascii="Arial" w:cs="Arial" w:eastAsia="Arial" w:hAnsi="Arial"/>
-          <w:b w:val="0"/>
-          <w:i w:val="0"/>
-          <w:smallCaps w:val="0"/>
-          <w:strike w:val="0"/>
-          <w:color w:val="000000"/>
-          <w:sz w:val="22"/>
-          <w:szCs w:val="22"/>
-          <w:u w:val="none"/>
-          <w:shd w:fill="auto" w:val="clear"/>
-          <w:vertAlign w:val="baseline"/>
-        </w:rPr>
-      </w:pPr>
-      <w:r>
-        <w:rPr>
-          <w:rFonts w:ascii="Arial" w:cs="Arial" w:eastAsia="Arial" w:hAnsi="Arial"/>
-          <w:b w:val="0"/>
-          <w:i w:val="0"/>
-          <w:smallCaps w:val="0"/>
-          <w:strike w:val="0"/>
-          <w:color w:val="000000"/>
-          <w:sz w:val="22"/>
-          <w:szCs w:val="22"/>
-          <w:u w:val="none"/>
-          <w:shd w:fill="auto" w:val="clear"/>
-          <w:vertAlign w:val="baseline"/>
-          <w:rtl w:val="0"/>
-        </w:rPr>
-        <w:t xml:space="preserve">I would reword this such that it is stand-alone.</w:t>
-      </w:r>
-    </w:p>
-  </w:comment>
-  <w:comment w:author="Coren Apicella" w:id="5" w:date="2022-03-26T20:57:57Z">
-    <w:p>
-      <w:pPr>
-        <w:keepNext w:val="0"/>
-        <w:keepLines w:val="0"/>
-        <w:pageBreakBefore w:val="0"/>
-        <w:widowControl w:val="0"/>
-        <w:pBdr>
-          <w:top w:space="0" w:sz="0" w:val="nil"/>
-          <w:left w:space="0" w:sz="0" w:val="nil"/>
-          <w:bottom w:space="0" w:sz="0" w:val="nil"/>
-          <w:right w:space="0" w:sz="0" w:val="nil"/>
-          <w:between w:space="0" w:sz="0" w:val="nil"/>
-        </w:pBdr>
-        <w:shd w:fill="auto" w:val="clear"/>
-        <w:spacing w:after="0" w:before="0" w:line="240" w:lineRule="auto"/>
-        <w:ind w:left="0" w:right="0" w:firstLine="0"/>
-        <w:jc w:val="left"/>
-        <w:rPr>
-          <w:rFonts w:ascii="Arial" w:cs="Arial" w:eastAsia="Arial" w:hAnsi="Arial"/>
-          <w:b w:val="0"/>
-          <w:i w:val="0"/>
-          <w:smallCaps w:val="0"/>
-          <w:strike w:val="0"/>
-          <w:color w:val="000000"/>
-          <w:sz w:val="22"/>
-          <w:szCs w:val="22"/>
-          <w:u w:val="none"/>
-          <w:shd w:fill="auto" w:val="clear"/>
-          <w:vertAlign w:val="baseline"/>
-        </w:rPr>
-      </w:pPr>
-      <w:r>
-        <w:rPr>
-          <w:rFonts w:ascii="Arial" w:cs="Arial" w:eastAsia="Arial" w:hAnsi="Arial"/>
-          <w:b w:val="0"/>
-          <w:i w:val="0"/>
-          <w:smallCaps w:val="0"/>
-          <w:strike w:val="0"/>
-          <w:color w:val="000000"/>
-          <w:sz w:val="22"/>
-          <w:szCs w:val="22"/>
-          <w:u w:val="none"/>
-          <w:shd w:fill="auto" w:val="clear"/>
-          <w:vertAlign w:val="baseline"/>
-          <w:rtl w:val="0"/>
-        </w:rPr>
-        <w:t xml:space="preserve">I think you can delete this part of the sentence as it is redundant with the rest of the paragraph. Up to you.</w:t>
-      </w:r>
-    </w:p>
-  </w:comment>
-  <w:comment w:author="Emily Falk" w:id="33" w:date="2022-03-23T15:45:21Z">
-    <w:p>
-      <w:pPr>
-        <w:keepNext w:val="0"/>
-        <w:keepLines w:val="0"/>
-        <w:pageBreakBefore w:val="0"/>
-        <w:widowControl w:val="0"/>
-        <w:pBdr>
-          <w:top w:space="0" w:sz="0" w:val="nil"/>
-          <w:left w:space="0" w:sz="0" w:val="nil"/>
-          <w:bottom w:space="0" w:sz="0" w:val="nil"/>
-          <w:right w:space="0" w:sz="0" w:val="nil"/>
-          <w:between w:space="0" w:sz="0" w:val="nil"/>
-        </w:pBdr>
-        <w:shd w:fill="auto" w:val="clear"/>
-        <w:spacing w:after="0" w:before="0" w:line="240" w:lineRule="auto"/>
-        <w:ind w:left="0" w:right="0" w:firstLine="0"/>
-        <w:jc w:val="left"/>
-        <w:rPr>
-          <w:rFonts w:ascii="Arial" w:cs="Arial" w:eastAsia="Arial" w:hAnsi="Arial"/>
-          <w:b w:val="0"/>
-          <w:i w:val="0"/>
-          <w:smallCaps w:val="0"/>
-          <w:strike w:val="0"/>
-          <w:color w:val="000000"/>
-          <w:sz w:val="22"/>
-          <w:szCs w:val="22"/>
-          <w:u w:val="none"/>
-          <w:shd w:fill="auto" w:val="clear"/>
-          <w:vertAlign w:val="baseline"/>
-        </w:rPr>
-      </w:pPr>
-      <w:r>
-        <w:rPr>
-          <w:rFonts w:ascii="Arial" w:cs="Arial" w:eastAsia="Arial" w:hAnsi="Arial"/>
-          <w:b w:val="0"/>
-          <w:i w:val="0"/>
-          <w:smallCaps w:val="0"/>
-          <w:strike w:val="0"/>
-          <w:color w:val="000000"/>
-          <w:sz w:val="22"/>
-          <w:szCs w:val="22"/>
-          <w:u w:val="none"/>
-          <w:shd w:fill="auto" w:val="clear"/>
-          <w:vertAlign w:val="baseline"/>
-          <w:rtl w:val="0"/>
-        </w:rPr>
-        <w:t xml:space="preserve">could also code people who chose not to as zero to use all data</w:t>
-      </w:r>
-    </w:p>
-  </w:comment>
-  <w:comment w:author="Emily Falk" w:id="34" w:date="2022-03-23T15:45:49Z">
-    <w:p>
-      <w:pPr>
-        <w:keepNext w:val="0"/>
-        <w:keepLines w:val="0"/>
-        <w:pageBreakBefore w:val="0"/>
-        <w:widowControl w:val="0"/>
-        <w:pBdr>
-          <w:top w:space="0" w:sz="0" w:val="nil"/>
-          <w:left w:space="0" w:sz="0" w:val="nil"/>
-          <w:bottom w:space="0" w:sz="0" w:val="nil"/>
-          <w:right w:space="0" w:sz="0" w:val="nil"/>
-          <w:between w:space="0" w:sz="0" w:val="nil"/>
-        </w:pBdr>
-        <w:shd w:fill="auto" w:val="clear"/>
-        <w:spacing w:after="0" w:before="0" w:line="240" w:lineRule="auto"/>
-        <w:ind w:left="0" w:right="0" w:firstLine="0"/>
-        <w:jc w:val="left"/>
-        <w:rPr>
-          <w:rFonts w:ascii="Arial" w:cs="Arial" w:eastAsia="Arial" w:hAnsi="Arial"/>
-          <w:b w:val="0"/>
-          <w:i w:val="0"/>
-          <w:smallCaps w:val="0"/>
-          <w:strike w:val="0"/>
-          <w:color w:val="000000"/>
-          <w:sz w:val="22"/>
-          <w:szCs w:val="22"/>
-          <w:u w:val="none"/>
-          <w:shd w:fill="auto" w:val="clear"/>
-          <w:vertAlign w:val="baseline"/>
-        </w:rPr>
-      </w:pPr>
-      <w:r>
-        <w:rPr>
-          <w:rFonts w:ascii="Arial" w:cs="Arial" w:eastAsia="Arial" w:hAnsi="Arial"/>
-          <w:b w:val="0"/>
-          <w:i w:val="0"/>
-          <w:smallCaps w:val="0"/>
-          <w:strike w:val="0"/>
-          <w:color w:val="000000"/>
-          <w:sz w:val="22"/>
-          <w:szCs w:val="22"/>
-          <w:u w:val="none"/>
-          <w:shd w:fill="auto" w:val="clear"/>
-          <w:vertAlign w:val="baseline"/>
-          <w:rtl w:val="0"/>
-        </w:rPr>
-        <w:t xml:space="preserve">again, to include all the data, you could code this as 0,1,2...</w:t>
-      </w:r>
-    </w:p>
-  </w:comment>
-  <w:comment w:author="Emily Falk" w:id="14" w:date="2022-03-23T15:21:26Z">
-    <w:p>
-      <w:pPr>
-        <w:keepNext w:val="0"/>
-        <w:keepLines w:val="0"/>
-        <w:pageBreakBefore w:val="0"/>
-        <w:widowControl w:val="0"/>
-        <w:pBdr>
-          <w:top w:space="0" w:sz="0" w:val="nil"/>
-          <w:left w:space="0" w:sz="0" w:val="nil"/>
-          <w:bottom w:space="0" w:sz="0" w:val="nil"/>
-          <w:right w:space="0" w:sz="0" w:val="nil"/>
-          <w:between w:space="0" w:sz="0" w:val="nil"/>
-        </w:pBdr>
-        <w:shd w:fill="auto" w:val="clear"/>
-        <w:spacing w:after="0" w:before="0" w:line="240" w:lineRule="auto"/>
-        <w:ind w:left="0" w:right="0" w:firstLine="0"/>
-        <w:jc w:val="left"/>
-        <w:rPr>
-          <w:rFonts w:ascii="Arial" w:cs="Arial" w:eastAsia="Arial" w:hAnsi="Arial"/>
-          <w:b w:val="0"/>
-          <w:i w:val="0"/>
-          <w:smallCaps w:val="0"/>
-          <w:strike w:val="0"/>
-          <w:color w:val="000000"/>
-          <w:sz w:val="22"/>
-          <w:szCs w:val="22"/>
-          <w:u w:val="none"/>
-          <w:shd w:fill="auto" w:val="clear"/>
-          <w:vertAlign w:val="baseline"/>
-        </w:rPr>
-      </w:pPr>
-      <w:r>
-        <w:rPr>
-          <w:rFonts w:ascii="Arial" w:cs="Arial" w:eastAsia="Arial" w:hAnsi="Arial"/>
-          <w:b w:val="0"/>
-          <w:i w:val="0"/>
-          <w:smallCaps w:val="0"/>
-          <w:strike w:val="0"/>
-          <w:color w:val="000000"/>
-          <w:sz w:val="22"/>
-          <w:szCs w:val="22"/>
-          <w:u w:val="none"/>
-          <w:shd w:fill="auto" w:val="clear"/>
-          <w:vertAlign w:val="baseline"/>
-          <w:rtl w:val="0"/>
-        </w:rPr>
-        <w:t xml:space="preserve">did you also find this in chapter 1? if so, say that here too</w:t>
-      </w:r>
-    </w:p>
-  </w:comment>
-  <w:comment w:author="Emily Falk" w:id="35" w:date="2022-03-23T15:53:47Z">
-    <w:p>
-      <w:pPr>
-        <w:keepNext w:val="0"/>
-        <w:keepLines w:val="0"/>
-        <w:pageBreakBefore w:val="0"/>
-        <w:widowControl w:val="0"/>
-        <w:pBdr>
-          <w:top w:space="0" w:sz="0" w:val="nil"/>
-          <w:left w:space="0" w:sz="0" w:val="nil"/>
-          <w:bottom w:space="0" w:sz="0" w:val="nil"/>
-          <w:right w:space="0" w:sz="0" w:val="nil"/>
-          <w:between w:space="0" w:sz="0" w:val="nil"/>
-        </w:pBdr>
-        <w:shd w:fill="auto" w:val="clear"/>
-        <w:spacing w:after="0" w:before="0" w:line="240" w:lineRule="auto"/>
-        <w:ind w:left="0" w:right="0" w:firstLine="0"/>
-        <w:jc w:val="left"/>
-        <w:rPr>
-          <w:rFonts w:ascii="Arial" w:cs="Arial" w:eastAsia="Arial" w:hAnsi="Arial"/>
-          <w:b w:val="0"/>
-          <w:i w:val="0"/>
-          <w:smallCaps w:val="0"/>
-          <w:strike w:val="0"/>
-          <w:color w:val="000000"/>
-          <w:sz w:val="22"/>
-          <w:szCs w:val="22"/>
-          <w:u w:val="none"/>
-          <w:shd w:fill="auto" w:val="clear"/>
-          <w:vertAlign w:val="baseline"/>
-        </w:rPr>
-      </w:pPr>
-      <w:r>
-        <w:rPr>
-          <w:rFonts w:ascii="Arial" w:cs="Arial" w:eastAsia="Arial" w:hAnsi="Arial"/>
-          <w:b w:val="0"/>
-          <w:i w:val="0"/>
-          <w:smallCaps w:val="0"/>
-          <w:strike w:val="0"/>
-          <w:color w:val="000000"/>
-          <w:sz w:val="22"/>
-          <w:szCs w:val="22"/>
-          <w:u w:val="none"/>
-          <w:shd w:fill="auto" w:val="clear"/>
-          <w:vertAlign w:val="baseline"/>
-          <w:rtl w:val="0"/>
-        </w:rPr>
-        <w:t xml:space="preserve">So the "continue practicing" is a binary variable?  why not just have a continuous variable of how much practice?</w:t>
-      </w:r>
-    </w:p>
-  </w:comment>
-  <w:comment w:author="Emily Falk" w:id="42" w:date="2022-03-23T16:06:38Z">
-    <w:p>
-      <w:pPr>
-        <w:keepNext w:val="0"/>
-        <w:keepLines w:val="0"/>
-        <w:pageBreakBefore w:val="0"/>
-        <w:widowControl w:val="0"/>
-        <w:pBdr>
-          <w:top w:space="0" w:sz="0" w:val="nil"/>
-          <w:left w:space="0" w:sz="0" w:val="nil"/>
-          <w:bottom w:space="0" w:sz="0" w:val="nil"/>
-          <w:right w:space="0" w:sz="0" w:val="nil"/>
-          <w:between w:space="0" w:sz="0" w:val="nil"/>
-        </w:pBdr>
-        <w:shd w:fill="auto" w:val="clear"/>
-        <w:spacing w:after="0" w:before="0" w:line="240" w:lineRule="auto"/>
-        <w:ind w:left="0" w:right="0" w:firstLine="0"/>
-        <w:jc w:val="left"/>
-        <w:rPr>
-          <w:rFonts w:ascii="Arial" w:cs="Arial" w:eastAsia="Arial" w:hAnsi="Arial"/>
-          <w:b w:val="0"/>
-          <w:i w:val="0"/>
-          <w:smallCaps w:val="0"/>
-          <w:strike w:val="0"/>
-          <w:color w:val="000000"/>
-          <w:sz w:val="22"/>
-          <w:szCs w:val="22"/>
-          <w:u w:val="none"/>
-          <w:shd w:fill="auto" w:val="clear"/>
-          <w:vertAlign w:val="baseline"/>
-        </w:rPr>
-      </w:pPr>
-      <w:r>
-        <w:rPr>
-          <w:rFonts w:ascii="Arial" w:cs="Arial" w:eastAsia="Arial" w:hAnsi="Arial"/>
-          <w:b w:val="0"/>
-          <w:i w:val="0"/>
-          <w:smallCaps w:val="0"/>
-          <w:strike w:val="0"/>
-          <w:color w:val="000000"/>
-          <w:sz w:val="22"/>
-          <w:szCs w:val="22"/>
-          <w:u w:val="none"/>
-          <w:shd w:fill="auto" w:val="clear"/>
-          <w:vertAlign w:val="baseline"/>
-          <w:rtl w:val="0"/>
-        </w:rPr>
-        <w:t xml:space="preserve">is it "explore" if you pre-registered it?</w:t>
-      </w:r>
-    </w:p>
-  </w:comment>
-  <w:comment w:author="Coren Apicella" w:id="21" w:date="2022-03-27T11:57:16Z">
-    <w:p>
-      <w:pPr>
-        <w:keepNext w:val="0"/>
-        <w:keepLines w:val="0"/>
-        <w:pageBreakBefore w:val="0"/>
-        <w:widowControl w:val="0"/>
-        <w:pBdr>
-          <w:top w:space="0" w:sz="0" w:val="nil"/>
-          <w:left w:space="0" w:sz="0" w:val="nil"/>
-          <w:bottom w:space="0" w:sz="0" w:val="nil"/>
-          <w:right w:space="0" w:sz="0" w:val="nil"/>
-          <w:between w:space="0" w:sz="0" w:val="nil"/>
-        </w:pBdr>
-        <w:shd w:fill="auto" w:val="clear"/>
-        <w:spacing w:after="0" w:before="0" w:line="240" w:lineRule="auto"/>
-        <w:ind w:left="0" w:right="0" w:firstLine="0"/>
-        <w:jc w:val="left"/>
-        <w:rPr>
-          <w:rFonts w:ascii="Arial" w:cs="Arial" w:eastAsia="Arial" w:hAnsi="Arial"/>
-          <w:b w:val="0"/>
-          <w:i w:val="0"/>
-          <w:smallCaps w:val="0"/>
-          <w:strike w:val="0"/>
-          <w:color w:val="000000"/>
-          <w:sz w:val="22"/>
-          <w:szCs w:val="22"/>
-          <w:u w:val="none"/>
-          <w:shd w:fill="auto" w:val="clear"/>
-          <w:vertAlign w:val="baseline"/>
-        </w:rPr>
-      </w:pPr>
-      <w:r>
-        <w:rPr>
-          <w:rFonts w:ascii="Arial" w:cs="Arial" w:eastAsia="Arial" w:hAnsi="Arial"/>
-          <w:b w:val="0"/>
-          <w:i w:val="0"/>
-          <w:smallCaps w:val="0"/>
-          <w:strike w:val="0"/>
-          <w:color w:val="000000"/>
-          <w:sz w:val="22"/>
-          <w:szCs w:val="22"/>
-          <w:u w:val="none"/>
-          <w:shd w:fill="auto" w:val="clear"/>
-          <w:vertAlign w:val="baseline"/>
-          <w:rtl w:val="0"/>
-        </w:rPr>
-        <w:t xml:space="preserve">this is the body of your argument. You need to flesh this out more using the paragraphs I suggested above. Its all in the nsf. Use the same set up.</w:t>
-      </w:r>
-    </w:p>
-  </w:comment>
-  <w:comment w:author="Emily Falk" w:id="32" w:date="2022-03-23T15:43:48Z">
-    <w:p>
-      <w:pPr>
-        <w:keepNext w:val="0"/>
-        <w:keepLines w:val="0"/>
-        <w:pageBreakBefore w:val="0"/>
-        <w:widowControl w:val="0"/>
-        <w:pBdr>
-          <w:top w:space="0" w:sz="0" w:val="nil"/>
-          <w:left w:space="0" w:sz="0" w:val="nil"/>
-          <w:bottom w:space="0" w:sz="0" w:val="nil"/>
-          <w:right w:space="0" w:sz="0" w:val="nil"/>
-          <w:between w:space="0" w:sz="0" w:val="nil"/>
-        </w:pBdr>
-        <w:shd w:fill="auto" w:val="clear"/>
-        <w:spacing w:after="0" w:before="0" w:line="240" w:lineRule="auto"/>
-        <w:ind w:left="0" w:right="0" w:firstLine="0"/>
-        <w:jc w:val="left"/>
-        <w:rPr>
-          <w:rFonts w:ascii="Arial" w:cs="Arial" w:eastAsia="Arial" w:hAnsi="Arial"/>
-          <w:b w:val="0"/>
-          <w:i w:val="0"/>
-          <w:smallCaps w:val="0"/>
-          <w:strike w:val="0"/>
-          <w:color w:val="000000"/>
-          <w:sz w:val="22"/>
-          <w:szCs w:val="22"/>
-          <w:u w:val="none"/>
-          <w:shd w:fill="auto" w:val="clear"/>
-          <w:vertAlign w:val="baseline"/>
-        </w:rPr>
-      </w:pPr>
-      <w:r>
-        <w:rPr>
-          <w:rFonts w:ascii="Arial" w:cs="Arial" w:eastAsia="Arial" w:hAnsi="Arial"/>
-          <w:b w:val="0"/>
-          <w:i w:val="0"/>
-          <w:smallCaps w:val="0"/>
-          <w:strike w:val="0"/>
-          <w:color w:val="000000"/>
-          <w:sz w:val="22"/>
-          <w:szCs w:val="22"/>
-          <w:u w:val="none"/>
-          <w:shd w:fill="auto" w:val="clear"/>
-          <w:vertAlign w:val="baseline"/>
-          <w:rtl w:val="0"/>
-        </w:rPr>
-        <w:t xml:space="preserve">show that it isn't significantly different form men and women</w:t>
-      </w:r>
-    </w:p>
-  </w:comment>
-  <w:comment w:author="Coren Apicella" w:id="24" w:date="2022-03-27T11:59:03Z">
-    <w:p>
-      <w:pPr>
-        <w:keepNext w:val="0"/>
-        <w:keepLines w:val="0"/>
-        <w:pageBreakBefore w:val="0"/>
-        <w:widowControl w:val="0"/>
-        <w:pBdr>
-          <w:top w:space="0" w:sz="0" w:val="nil"/>
-          <w:left w:space="0" w:sz="0" w:val="nil"/>
-          <w:bottom w:space="0" w:sz="0" w:val="nil"/>
-          <w:right w:space="0" w:sz="0" w:val="nil"/>
-          <w:between w:space="0" w:sz="0" w:val="nil"/>
-        </w:pBdr>
-        <w:shd w:fill="auto" w:val="clear"/>
-        <w:spacing w:after="0" w:before="0" w:line="240" w:lineRule="auto"/>
-        <w:ind w:left="0" w:right="0" w:firstLine="0"/>
-        <w:jc w:val="left"/>
-        <w:rPr>
-          <w:rFonts w:ascii="Arial" w:cs="Arial" w:eastAsia="Arial" w:hAnsi="Arial"/>
-          <w:b w:val="0"/>
-          <w:i w:val="0"/>
-          <w:smallCaps w:val="0"/>
-          <w:strike w:val="0"/>
-          <w:color w:val="000000"/>
-          <w:sz w:val="22"/>
-          <w:szCs w:val="22"/>
-          <w:u w:val="none"/>
-          <w:shd w:fill="auto" w:val="clear"/>
-          <w:vertAlign w:val="baseline"/>
-        </w:rPr>
-      </w:pPr>
-      <w:r>
-        <w:rPr>
-          <w:rFonts w:ascii="Arial" w:cs="Arial" w:eastAsia="Arial" w:hAnsi="Arial"/>
-          <w:b w:val="0"/>
-          <w:i w:val="0"/>
-          <w:smallCaps w:val="0"/>
-          <w:strike w:val="0"/>
-          <w:color w:val="000000"/>
-          <w:sz w:val="22"/>
-          <w:szCs w:val="22"/>
-          <w:u w:val="none"/>
-          <w:shd w:fill="auto" w:val="clear"/>
-          <w:vertAlign w:val="baseline"/>
-          <w:rtl w:val="0"/>
-        </w:rPr>
-        <w:t xml:space="preserve">put this in the risk paragraph above.</w:t>
-      </w:r>
-    </w:p>
-  </w:comment>
-  <w:comment w:author="Coren Apicella" w:id="23" w:date="2022-03-27T12:00:30Z">
-    <w:p>
-      <w:pPr>
-        <w:keepNext w:val="0"/>
-        <w:keepLines w:val="0"/>
-        <w:pageBreakBefore w:val="0"/>
-        <w:widowControl w:val="0"/>
-        <w:pBdr>
-          <w:top w:space="0" w:sz="0" w:val="nil"/>
-          <w:left w:space="0" w:sz="0" w:val="nil"/>
-          <w:bottom w:space="0" w:sz="0" w:val="nil"/>
-          <w:right w:space="0" w:sz="0" w:val="nil"/>
-          <w:between w:space="0" w:sz="0" w:val="nil"/>
-        </w:pBdr>
-        <w:shd w:fill="auto" w:val="clear"/>
-        <w:spacing w:after="0" w:before="0" w:line="240" w:lineRule="auto"/>
-        <w:ind w:left="0" w:right="0" w:firstLine="0"/>
-        <w:jc w:val="left"/>
-        <w:rPr>
-          <w:rFonts w:ascii="Arial" w:cs="Arial" w:eastAsia="Arial" w:hAnsi="Arial"/>
-          <w:b w:val="0"/>
-          <w:i w:val="0"/>
-          <w:smallCaps w:val="0"/>
-          <w:strike w:val="0"/>
-          <w:color w:val="000000"/>
-          <w:sz w:val="22"/>
-          <w:szCs w:val="22"/>
-          <w:u w:val="none"/>
-          <w:shd w:fill="auto" w:val="clear"/>
-          <w:vertAlign w:val="baseline"/>
-        </w:rPr>
-      </w:pPr>
-      <w:r>
-        <w:rPr>
-          <w:rFonts w:ascii="Arial" w:cs="Arial" w:eastAsia="Arial" w:hAnsi="Arial"/>
-          <w:b w:val="0"/>
-          <w:i w:val="0"/>
-          <w:smallCaps w:val="0"/>
-          <w:strike w:val="0"/>
-          <w:color w:val="000000"/>
-          <w:sz w:val="22"/>
-          <w:szCs w:val="22"/>
-          <w:u w:val="none"/>
-          <w:shd w:fill="auto" w:val="clear"/>
-          <w:vertAlign w:val="baseline"/>
-          <w:rtl w:val="0"/>
-        </w:rPr>
-        <w:t xml:space="preserve">I am not sure how this fits into the argument.</w:t>
-      </w:r>
-    </w:p>
-  </w:comment>
-  <w:comment w:author="Coren Apicella" w:id="28" w:date="2022-03-27T12:01:26Z">
-    <w:p>
-      <w:pPr>
-        <w:keepNext w:val="0"/>
-        <w:keepLines w:val="0"/>
-        <w:pageBreakBefore w:val="0"/>
-        <w:widowControl w:val="0"/>
-        <w:pBdr>
-          <w:top w:space="0" w:sz="0" w:val="nil"/>
-          <w:left w:space="0" w:sz="0" w:val="nil"/>
-          <w:bottom w:space="0" w:sz="0" w:val="nil"/>
-          <w:right w:space="0" w:sz="0" w:val="nil"/>
-          <w:between w:space="0" w:sz="0" w:val="nil"/>
-        </w:pBdr>
-        <w:shd w:fill="auto" w:val="clear"/>
-        <w:spacing w:after="0" w:before="0" w:line="240" w:lineRule="auto"/>
-        <w:ind w:left="0" w:right="0" w:firstLine="0"/>
-        <w:jc w:val="left"/>
-        <w:rPr>
-          <w:rFonts w:ascii="Arial" w:cs="Arial" w:eastAsia="Arial" w:hAnsi="Arial"/>
-          <w:b w:val="0"/>
-          <w:i w:val="0"/>
-          <w:smallCaps w:val="0"/>
-          <w:strike w:val="0"/>
-          <w:color w:val="000000"/>
-          <w:sz w:val="22"/>
-          <w:szCs w:val="22"/>
-          <w:u w:val="none"/>
-          <w:shd w:fill="auto" w:val="clear"/>
-          <w:vertAlign w:val="baseline"/>
-        </w:rPr>
-      </w:pPr>
-      <w:r>
-        <w:rPr>
-          <w:rFonts w:ascii="Arial" w:cs="Arial" w:eastAsia="Arial" w:hAnsi="Arial"/>
-          <w:b w:val="0"/>
-          <w:i w:val="0"/>
-          <w:smallCaps w:val="0"/>
-          <w:strike w:val="0"/>
-          <w:color w:val="000000"/>
-          <w:sz w:val="22"/>
-          <w:szCs w:val="22"/>
-          <w:u w:val="none"/>
-          <w:shd w:fill="auto" w:val="clear"/>
-          <w:vertAlign w:val="baseline"/>
-          <w:rtl w:val="0"/>
-        </w:rPr>
-        <w:t xml:space="preserve">keep this short and to the point</w:t>
-      </w:r>
-    </w:p>
-  </w:comment>
-  <w:comment w:author="Coren Apicella" w:id="3" w:date="2022-03-26T21:08:35Z">
-    <w:p>
-      <w:pPr>
-        <w:keepNext w:val="0"/>
-        <w:keepLines w:val="0"/>
-        <w:pageBreakBefore w:val="0"/>
-        <w:widowControl w:val="0"/>
-        <w:pBdr>
-          <w:top w:space="0" w:sz="0" w:val="nil"/>
-          <w:left w:space="0" w:sz="0" w:val="nil"/>
-          <w:bottom w:space="0" w:sz="0" w:val="nil"/>
-          <w:right w:space="0" w:sz="0" w:val="nil"/>
-          <w:between w:space="0" w:sz="0" w:val="nil"/>
-        </w:pBdr>
-        <w:shd w:fill="auto" w:val="clear"/>
-        <w:spacing w:after="0" w:before="0" w:line="240" w:lineRule="auto"/>
-        <w:ind w:left="0" w:right="0" w:firstLine="0"/>
-        <w:jc w:val="left"/>
-        <w:rPr>
-          <w:rFonts w:ascii="Arial" w:cs="Arial" w:eastAsia="Arial" w:hAnsi="Arial"/>
-          <w:b w:val="0"/>
-          <w:i w:val="0"/>
-          <w:smallCaps w:val="0"/>
-          <w:strike w:val="0"/>
-          <w:color w:val="000000"/>
-          <w:sz w:val="22"/>
-          <w:szCs w:val="22"/>
-          <w:u w:val="none"/>
-          <w:shd w:fill="auto" w:val="clear"/>
-          <w:vertAlign w:val="baseline"/>
-        </w:rPr>
-      </w:pPr>
-      <w:r>
-        <w:rPr>
-          <w:rFonts w:ascii="Arial" w:cs="Arial" w:eastAsia="Arial" w:hAnsi="Arial"/>
-          <w:b w:val="0"/>
-          <w:i w:val="0"/>
-          <w:smallCaps w:val="0"/>
-          <w:strike w:val="0"/>
-          <w:color w:val="000000"/>
-          <w:sz w:val="22"/>
-          <w:szCs w:val="22"/>
-          <w:u w:val="none"/>
-          <w:shd w:fill="auto" w:val="clear"/>
-          <w:vertAlign w:val="baseline"/>
-          <w:rtl w:val="0"/>
-        </w:rPr>
-        <w:t xml:space="preserve">I think the headings might be useful to you as you think about the organization of the introduction, but ultimately, I think we can eliminate some of the headings. I think they are too numerous and disrupt the flow when reading. My preference would be to combine 1.1, 1.2 and 1.3. Or, at the very least, or just combine 1.2 and 1.3 - the title for both could be something like: "The gender gap in labor market outcomes and preferences for competition".</w:t>
-      </w:r>
-    </w:p>
-  </w:comment>
-  <w:comment w:author="Coren Apicella" w:id="15" w:date="2022-03-26T22:09:54Z">
-    <w:p>
-      <w:pPr>
-        <w:keepNext w:val="0"/>
-        <w:keepLines w:val="0"/>
-        <w:pageBreakBefore w:val="0"/>
-        <w:widowControl w:val="0"/>
-        <w:pBdr>
-          <w:top w:space="0" w:sz="0" w:val="nil"/>
-          <w:left w:space="0" w:sz="0" w:val="nil"/>
-          <w:bottom w:space="0" w:sz="0" w:val="nil"/>
-          <w:right w:space="0" w:sz="0" w:val="nil"/>
-          <w:between w:space="0" w:sz="0" w:val="nil"/>
-        </w:pBdr>
-        <w:shd w:fill="auto" w:val="clear"/>
-        <w:spacing w:after="0" w:before="0" w:line="240" w:lineRule="auto"/>
-        <w:ind w:left="0" w:right="0" w:firstLine="0"/>
-        <w:jc w:val="left"/>
-        <w:rPr>
-          <w:rFonts w:ascii="Arial" w:cs="Arial" w:eastAsia="Arial" w:hAnsi="Arial"/>
-          <w:b w:val="0"/>
-          <w:i w:val="0"/>
-          <w:smallCaps w:val="0"/>
-          <w:strike w:val="0"/>
-          <w:color w:val="000000"/>
-          <w:sz w:val="22"/>
-          <w:szCs w:val="22"/>
-          <w:u w:val="none"/>
-          <w:shd w:fill="auto" w:val="clear"/>
-          <w:vertAlign w:val="baseline"/>
-        </w:rPr>
-      </w:pPr>
-      <w:r>
-        <w:rPr>
-          <w:rFonts w:ascii="Arial" w:cs="Arial" w:eastAsia="Arial" w:hAnsi="Arial"/>
-          <w:b w:val="0"/>
-          <w:i w:val="0"/>
-          <w:smallCaps w:val="0"/>
-          <w:strike w:val="0"/>
-          <w:color w:val="000000"/>
-          <w:sz w:val="22"/>
-          <w:szCs w:val="22"/>
-          <w:u w:val="none"/>
-          <w:shd w:fill="auto" w:val="clear"/>
-          <w:vertAlign w:val="baseline"/>
-          <w:rtl w:val="0"/>
-        </w:rPr>
-        <w:t xml:space="preserve">This article seems less relevant to the section. Unless there is another point you want to make? Exams are high pressure but perhaps they are more akin to piece-rate settings rather than competitions.</w:t>
-      </w:r>
-    </w:p>
-  </w:comment>
-  <w:comment w:author="Coren Apicella" w:id="6" w:date="2022-03-26T20:54:51Z">
-    <w:p>
-      <w:pPr>
-        <w:keepNext w:val="0"/>
-        <w:keepLines w:val="0"/>
-        <w:pageBreakBefore w:val="0"/>
-        <w:widowControl w:val="0"/>
-        <w:pBdr>
-          <w:top w:space="0" w:sz="0" w:val="nil"/>
-          <w:left w:space="0" w:sz="0" w:val="nil"/>
-          <w:bottom w:space="0" w:sz="0" w:val="nil"/>
-          <w:right w:space="0" w:sz="0" w:val="nil"/>
-          <w:between w:space="0" w:sz="0" w:val="nil"/>
-        </w:pBdr>
-        <w:shd w:fill="auto" w:val="clear"/>
-        <w:spacing w:after="0" w:before="0" w:line="240" w:lineRule="auto"/>
-        <w:ind w:left="0" w:right="0" w:firstLine="0"/>
-        <w:jc w:val="left"/>
-        <w:rPr>
-          <w:rFonts w:ascii="Arial" w:cs="Arial" w:eastAsia="Arial" w:hAnsi="Arial"/>
-          <w:b w:val="0"/>
-          <w:i w:val="0"/>
-          <w:smallCaps w:val="0"/>
-          <w:strike w:val="0"/>
-          <w:color w:val="000000"/>
-          <w:sz w:val="22"/>
-          <w:szCs w:val="22"/>
-          <w:u w:val="none"/>
-          <w:shd w:fill="auto" w:val="clear"/>
-          <w:vertAlign w:val="baseline"/>
-        </w:rPr>
-      </w:pPr>
-      <w:r>
-        <w:rPr>
-          <w:rFonts w:ascii="Arial" w:cs="Arial" w:eastAsia="Arial" w:hAnsi="Arial"/>
-          <w:b w:val="0"/>
-          <w:i w:val="0"/>
-          <w:smallCaps w:val="0"/>
-          <w:strike w:val="0"/>
-          <w:color w:val="000000"/>
-          <w:sz w:val="22"/>
-          <w:szCs w:val="22"/>
-          <w:u w:val="none"/>
-          <w:shd w:fill="auto" w:val="clear"/>
-          <w:vertAlign w:val="baseline"/>
-          <w:rtl w:val="0"/>
-        </w:rPr>
-        <w:t xml:space="preserve">I really think you should have a complete stand-alone chapter here and not rely on literature in chapter 1.  Remember, the agreement was that this would be a dissertation where you have 2 complete, submission-ready articles (e.g., a sandwich thesis) over the more traditional book-style thesis. In a book-style thesis, it would be fine to refer to prior chapters.  For this reason, I do see it necessary to write a new paragraph that includes this literature.</w:t>
-      </w:r>
-    </w:p>
-  </w:comment>
-  <w:comment w:author="Coren Apicella" w:id="22" w:date="2022-03-27T11:55:52Z">
-    <w:p>
-      <w:pPr>
-        <w:keepNext w:val="0"/>
-        <w:keepLines w:val="0"/>
-        <w:pageBreakBefore w:val="0"/>
-        <w:widowControl w:val="0"/>
-        <w:pBdr>
-          <w:top w:space="0" w:sz="0" w:val="nil"/>
-          <w:left w:space="0" w:sz="0" w:val="nil"/>
-          <w:bottom w:space="0" w:sz="0" w:val="nil"/>
-          <w:right w:space="0" w:sz="0" w:val="nil"/>
-          <w:between w:space="0" w:sz="0" w:val="nil"/>
-        </w:pBdr>
-        <w:shd w:fill="auto" w:val="clear"/>
-        <w:spacing w:after="0" w:before="0" w:line="240" w:lineRule="auto"/>
-        <w:ind w:left="0" w:right="0" w:firstLine="0"/>
-        <w:jc w:val="left"/>
-        <w:rPr>
-          <w:rFonts w:ascii="Arial" w:cs="Arial" w:eastAsia="Arial" w:hAnsi="Arial"/>
-          <w:b w:val="0"/>
-          <w:i w:val="0"/>
-          <w:smallCaps w:val="0"/>
-          <w:strike w:val="0"/>
-          <w:color w:val="000000"/>
-          <w:sz w:val="22"/>
-          <w:szCs w:val="22"/>
-          <w:u w:val="none"/>
-          <w:shd w:fill="auto" w:val="clear"/>
-          <w:vertAlign w:val="baseline"/>
-        </w:rPr>
-      </w:pPr>
-      <w:r>
-        <w:rPr>
-          <w:rFonts w:ascii="Arial" w:cs="Arial" w:eastAsia="Arial" w:hAnsi="Arial"/>
-          <w:b w:val="0"/>
-          <w:i w:val="0"/>
-          <w:smallCaps w:val="0"/>
-          <w:strike w:val="0"/>
-          <w:color w:val="000000"/>
-          <w:sz w:val="22"/>
-          <w:szCs w:val="22"/>
-          <w:u w:val="none"/>
-          <w:shd w:fill="auto" w:val="clear"/>
-          <w:vertAlign w:val="baseline"/>
-          <w:rtl w:val="0"/>
-        </w:rPr>
-        <w:t xml:space="preserve">I don't like referring to this as a coping strategy. Coping brings to mind the need to reduce negative emotions - I don't think it has to necessarily be about reducing negative emotions, although it could be. I think it is better to bypass this altogether and not frame it as coping.</w:t>
-      </w:r>
-    </w:p>
-  </w:comment>
-  <w:comment w:author="Emily Falk" w:id="36" w:date="2022-03-23T15:59:26Z">
+  <w:comment w:author="Emily Falk" w:id="37" w:date="2022-03-23T15:59:26Z">
     <w:p>
       <w:pPr>
         <w:keepNext w:val="0"/>
@@ -19579,7 +19904,7 @@
       </w:r>
     </w:p>
   </w:comment>
-  <w:comment w:author="Emily Falk" w:id="43" w:date="2022-03-23T16:07:21Z">
+  <w:comment w:author="Emily Falk" w:id="45" w:date="2022-03-23T16:07:21Z">
     <w:p>
       <w:pPr>
         <w:keepNext w:val="0"/>
@@ -19630,7 +19955,7 @@
       </w:r>
     </w:p>
   </w:comment>
-  <w:comment w:author="Coren Apicella" w:id="17" w:date="2022-03-26T23:10:38Z">
+  <w:comment w:author="Emily Falk" w:id="46" w:date="2022-03-23T16:09:01Z">
     <w:p>
       <w:pPr>
         <w:keepNext w:val="0"/>
@@ -19677,160 +20002,7 @@
           <w:vertAlign w:val="baseline"/>
           <w:rtl w:val="0"/>
         </w:rPr>
-        <w:t xml:space="preserve">maybe insert footnote that goes into detail here about how the result is sig in only  2 out of 3 of the studies. Note: The result was significant in only two of the three experiments conducted. In the experiment where the result was not significant, the women still practiced more than men.</w:t>
-      </w:r>
-    </w:p>
-  </w:comment>
-  <w:comment w:author="Emily Falk" w:id="44" w:date="2022-03-23T16:09:01Z">
-    <w:p>
-      <w:pPr>
-        <w:keepNext w:val="0"/>
-        <w:keepLines w:val="0"/>
-        <w:pageBreakBefore w:val="0"/>
-        <w:widowControl w:val="0"/>
-        <w:pBdr>
-          <w:top w:space="0" w:sz="0" w:val="nil"/>
-          <w:left w:space="0" w:sz="0" w:val="nil"/>
-          <w:bottom w:space="0" w:sz="0" w:val="nil"/>
-          <w:right w:space="0" w:sz="0" w:val="nil"/>
-          <w:between w:space="0" w:sz="0" w:val="nil"/>
-        </w:pBdr>
-        <w:shd w:fill="auto" w:val="clear"/>
-        <w:spacing w:after="0" w:before="0" w:line="240" w:lineRule="auto"/>
-        <w:ind w:left="0" w:right="0" w:firstLine="0"/>
-        <w:jc w:val="left"/>
-        <w:rPr>
-          <w:rFonts w:ascii="Arial" w:cs="Arial" w:eastAsia="Arial" w:hAnsi="Arial"/>
-          <w:b w:val="0"/>
-          <w:i w:val="0"/>
-          <w:smallCaps w:val="0"/>
-          <w:strike w:val="0"/>
-          <w:color w:val="000000"/>
-          <w:sz w:val="22"/>
-          <w:szCs w:val="22"/>
-          <w:u w:val="none"/>
-          <w:shd w:fill="auto" w:val="clear"/>
-          <w:vertAlign w:val="baseline"/>
-        </w:rPr>
-      </w:pPr>
-      <w:r>
-        <w:rPr>
-          <w:rFonts w:ascii="Arial" w:cs="Arial" w:eastAsia="Arial" w:hAnsi="Arial"/>
-          <w:b w:val="0"/>
-          <w:i w:val="0"/>
-          <w:smallCaps w:val="0"/>
-          <w:strike w:val="0"/>
-          <w:color w:val="000000"/>
-          <w:sz w:val="22"/>
-          <w:szCs w:val="22"/>
-          <w:u w:val="none"/>
-          <w:shd w:fill="auto" w:val="clear"/>
-          <w:vertAlign w:val="baseline"/>
-          <w:rtl w:val="0"/>
-        </w:rPr>
         <w:t xml:space="preserve">what about how much they choose to practice (time, number of screens of practice)?</w:t>
-      </w:r>
-    </w:p>
-  </w:comment>
-  <w:comment w:author="Coren Apicella" w:id="30" w:date="2022-03-27T01:57:01Z">
-    <w:p>
-      <w:pPr>
-        <w:keepNext w:val="0"/>
-        <w:keepLines w:val="0"/>
-        <w:pageBreakBefore w:val="0"/>
-        <w:widowControl w:val="0"/>
-        <w:pBdr>
-          <w:top w:space="0" w:sz="0" w:val="nil"/>
-          <w:left w:space="0" w:sz="0" w:val="nil"/>
-          <w:bottom w:space="0" w:sz="0" w:val="nil"/>
-          <w:right w:space="0" w:sz="0" w:val="nil"/>
-          <w:between w:space="0" w:sz="0" w:val="nil"/>
-        </w:pBdr>
-        <w:shd w:fill="auto" w:val="clear"/>
-        <w:spacing w:after="0" w:before="0" w:line="240" w:lineRule="auto"/>
-        <w:ind w:left="0" w:right="0" w:firstLine="0"/>
-        <w:jc w:val="left"/>
-        <w:rPr>
-          <w:rFonts w:ascii="Arial" w:cs="Arial" w:eastAsia="Arial" w:hAnsi="Arial"/>
-          <w:b w:val="0"/>
-          <w:i w:val="0"/>
-          <w:smallCaps w:val="0"/>
-          <w:strike w:val="0"/>
-          <w:color w:val="000000"/>
-          <w:sz w:val="22"/>
-          <w:szCs w:val="22"/>
-          <w:u w:val="none"/>
-          <w:shd w:fill="auto" w:val="clear"/>
-          <w:vertAlign w:val="baseline"/>
-        </w:rPr>
-      </w:pPr>
-      <w:r>
-        <w:rPr>
-          <w:rFonts w:ascii="Arial" w:cs="Arial" w:eastAsia="Arial" w:hAnsi="Arial"/>
-          <w:b w:val="0"/>
-          <w:i w:val="0"/>
-          <w:smallCaps w:val="0"/>
-          <w:strike w:val="0"/>
-          <w:color w:val="000000"/>
-          <w:sz w:val="22"/>
-          <w:szCs w:val="22"/>
-          <w:u w:val="none"/>
-          <w:shd w:fill="auto" w:val="clear"/>
-          <w:vertAlign w:val="baseline"/>
-          <w:rtl w:val="0"/>
-        </w:rPr>
-        <w:t xml:space="preserve">You need to discuss study 3 results in your section on stereotypes above... The theory behind your hypothesis should all be together - right now, some of it comes in the stereotype section above and some here. I would move this to the other section on stereotypes.</w:t>
-      </w:r>
-    </w:p>
-  </w:comment>
-  <w:comment w:author="Coren Apicella" w:id="31" w:date="2022-03-27T01:57:01Z">
-    <w:p>
-      <w:pPr>
-        <w:keepNext w:val="0"/>
-        <w:keepLines w:val="0"/>
-        <w:pageBreakBefore w:val="0"/>
-        <w:widowControl w:val="0"/>
-        <w:pBdr>
-          <w:top w:space="0" w:sz="0" w:val="nil"/>
-          <w:left w:space="0" w:sz="0" w:val="nil"/>
-          <w:bottom w:space="0" w:sz="0" w:val="nil"/>
-          <w:right w:space="0" w:sz="0" w:val="nil"/>
-          <w:between w:space="0" w:sz="0" w:val="nil"/>
-        </w:pBdr>
-        <w:shd w:fill="auto" w:val="clear"/>
-        <w:spacing w:after="0" w:before="0" w:line="240" w:lineRule="auto"/>
-        <w:ind w:left="0" w:right="0" w:firstLine="0"/>
-        <w:jc w:val="left"/>
-        <w:rPr>
-          <w:rFonts w:ascii="Arial" w:cs="Arial" w:eastAsia="Arial" w:hAnsi="Arial"/>
-          <w:b w:val="0"/>
-          <w:i w:val="0"/>
-          <w:smallCaps w:val="0"/>
-          <w:strike w:val="0"/>
-          <w:color w:val="000000"/>
-          <w:sz w:val="22"/>
-          <w:szCs w:val="22"/>
-          <w:u w:val="none"/>
-          <w:shd w:fill="auto" w:val="clear"/>
-          <w:vertAlign w:val="baseline"/>
-        </w:rPr>
-      </w:pPr>
-      <w:r>
-        <w:rPr>
-          <w:rFonts w:ascii="Arial" w:cs="Arial" w:eastAsia="Arial" w:hAnsi="Arial"/>
-          <w:b w:val="0"/>
-          <w:i w:val="0"/>
-          <w:smallCaps w:val="0"/>
-          <w:strike w:val="0"/>
-          <w:color w:val="000000"/>
-          <w:sz w:val="22"/>
-          <w:szCs w:val="22"/>
-          <w:u w:val="none"/>
-          <w:shd w:fill="auto" w:val="clear"/>
-          <w:vertAlign w:val="baseline"/>
-          <w:rtl w:val="0"/>
-        </w:rPr>
-        <w:t xml:space="preserve">You need to discuss study 3 results in your section on stereotypes above... The theory behind your hypothesis should all be together - right now, some of it comes in the stereotype section above and some here. I would move this to the other section on stereotypes.</w:t>
       </w:r>
     </w:p>
   </w:comment>
@@ -19846,34 +20018,34 @@
   <w15:commentEx w15:paraId="0000007D" w15:done="0"/>
   <w15:commentEx w15:paraId="0000007E" w15:done="0"/>
   <w15:commentEx w15:paraId="0000007F" w15:done="0"/>
-  <w15:commentEx w15:paraId="00000084" w15:done="0"/>
-  <w15:commentEx w15:paraId="00000089" w15:paraIdParent="00000084" w15:done="0"/>
-  <w15:commentEx w15:paraId="0000008A" w15:done="0"/>
-  <w15:commentEx w15:paraId="0000008B" w15:done="0"/>
-  <w15:commentEx w15:paraId="0000008C" w15:paraIdParent="0000008B" w15:done="0"/>
-  <w15:commentEx w15:paraId="0000008D" w15:done="0"/>
-  <w15:commentEx w15:paraId="0000008E" w15:done="0"/>
+  <w15:commentEx w15:paraId="00000080" w15:done="0"/>
+  <w15:commentEx w15:paraId="00000081" w15:done="0"/>
+  <w15:commentEx w15:paraId="00000082" w15:done="0"/>
+  <w15:commentEx w15:paraId="00000083" w15:done="0"/>
   <w15:commentEx w15:paraId="0000008F" w15:done="0"/>
   <w15:commentEx w15:paraId="00000090" w15:done="0"/>
   <w15:commentEx w15:paraId="00000091" w15:done="0"/>
-  <w15:commentEx w15:paraId="00000092" w15:paraIdParent="00000091" w15:done="0"/>
+  <w15:commentEx w15:paraId="00000092" w15:done="0"/>
   <w15:commentEx w15:paraId="00000093" w15:done="0"/>
-  <w15:commentEx w15:paraId="00000094" w15:paraIdParent="00000093" w15:done="0"/>
+  <w15:commentEx w15:paraId="00000094" w15:done="0"/>
   <w15:commentEx w15:paraId="00000095" w15:done="0"/>
-  <w15:commentEx w15:paraId="00000096" w15:paraIdParent="00000095" w15:done="0"/>
-  <w15:commentEx w15:paraId="00000097" w15:paraIdParent="00000095" w15:done="0"/>
+  <w15:commentEx w15:paraId="00000096" w15:done="0"/>
+  <w15:commentEx w15:paraId="00000097" w15:done="0"/>
   <w15:commentEx w15:paraId="00000098" w15:done="0"/>
+  <w15:commentEx w15:paraId="00000099" w15:done="0"/>
+  <w15:commentEx w15:paraId="0000009E" w15:done="0"/>
+  <w15:commentEx w15:paraId="000000A3" w15:paraIdParent="0000009E" w15:done="0"/>
   <w15:commentEx w15:paraId="000000A4" w15:done="0"/>
-  <w15:commentEx w15:paraId="000000A5" w15:done="0"/>
-  <w15:commentEx w15:paraId="000000AA" w15:done="0"/>
+  <w15:commentEx w15:paraId="000000A5" w15:paraIdParent="000000A4" w15:done="0"/>
+  <w15:commentEx w15:paraId="000000A6" w15:done="0"/>
+  <w15:commentEx w15:paraId="000000A7" w15:done="0"/>
+  <w15:commentEx w15:paraId="000000A8" w15:paraIdParent="000000A7" w15:done="0"/>
+  <w15:commentEx w15:paraId="000000A9" w15:done="0"/>
+  <w15:commentEx w15:paraId="000000AA" w15:paraIdParent="000000A9" w15:done="0"/>
   <w15:commentEx w15:paraId="000000AB" w15:done="0"/>
-  <w15:commentEx w15:paraId="000000AC" w15:done="0"/>
-  <w15:commentEx w15:paraId="000000AD" w15:done="0"/>
+  <w15:commentEx w15:paraId="000000AC" w15:paraIdParent="000000AB" w15:done="0"/>
+  <w15:commentEx w15:paraId="000000AD" w15:paraIdParent="000000AB" w15:done="0"/>
   <w15:commentEx w15:paraId="000000AE" w15:done="0"/>
-  <w15:commentEx w15:paraId="000000AF" w15:done="0"/>
-  <w15:commentEx w15:paraId="000000B0" w15:done="0"/>
-  <w15:commentEx w15:paraId="000000B1" w15:done="0"/>
-  <w15:commentEx w15:paraId="000000B2" w15:done="0"/>
   <w15:commentEx w15:paraId="000000B3" w15:done="0"/>
   <w15:commentEx w15:paraId="000000B4" w15:done="0"/>
   <w15:commentEx w15:paraId="000000B5" w15:done="0"/>
@@ -19883,12 +20055,14 @@
   <w15:commentEx w15:paraId="000000B9" w15:done="0"/>
   <w15:commentEx w15:paraId="000000BA" w15:done="0"/>
   <w15:commentEx w15:paraId="000000BB" w15:done="0"/>
+  <w15:commentEx w15:paraId="000000BC" w15:done="0"/>
+  <w15:commentEx w15:paraId="000000BD" w15:done="0"/>
   <w15:commentEx w15:paraId="000000BE" w15:done="0"/>
   <w15:commentEx w15:paraId="000000BF" w15:done="0"/>
   <w15:commentEx w15:paraId="000000C0" w15:done="0"/>
-  <w15:commentEx w15:paraId="000000C1" w15:done="0"/>
-  <w15:commentEx w15:paraId="000000C2" w15:done="0"/>
   <w15:commentEx w15:paraId="000000C3" w15:done="0"/>
+  <w15:commentEx w15:paraId="000000C4" w15:done="0"/>
+  <w15:commentEx w15:paraId="000000C5" w15:done="0"/>
 </w15:commentsEx>
 </file>
 
@@ -21603,7 +21777,7 @@
 
 <file path=customXML/item1.xml><?xml version="1.0" encoding="utf-8"?>
 <go:gDocsCustomXmlDataStorage xmlns:go="http://customooxmlschemas.google.com/" xmlns:r="http://schemas.openxmlformats.org/officeDocument/2006/relationships">
-  <go:docsCustomData xmlns:go="http://customooxmlschemas.google.com/" roundtripDataSignature="AMtx7mhq0JUBcvPlUJ31qqpMEvjOzJ5pew==">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</go:docsCustomData>
+  <go:docsCustomData xmlns:go="http://customooxmlschemas.google.com/" roundtripDataSignature="AMtx7mi4VS5OYWQX4zS3p9vZ+Kajw2xi2A==">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</go:docsCustomData>
 </go:gDocsCustomXmlDataStorage>
 </file>
 
